--- a/public/template_undangan_rapat_arr.docx
+++ b/public/template_undangan_rapat_arr.docx
@@ -2,212 +2,168 @@
 <file path=word/document.xml><?xml version="1.0" encoding="utf-8"?>
 <w:document xmlns:wpc="http://schemas.microsoft.com/office/word/2010/wordprocessingCanvas" xmlns:cx="http://schemas.microsoft.com/office/drawing/2014/chartex" xmlns:cx1="http://schemas.microsoft.com/office/drawing/2015/9/8/chartex" xmlns:cx2="http://schemas.microsoft.com/office/drawing/2015/10/21/chartex" xmlns:cx3="http://schemas.microsoft.com/office/drawing/2016/5/9/chartex" xmlns:cx4="http://schemas.microsoft.com/office/drawing/2016/5/10/chartex" xmlns:cx5="http://schemas.microsoft.com/office/drawing/2016/5/11/chartex" xmlns:cx6="http://schemas.microsoft.com/office/drawing/2016/5/12/chartex" xmlns:cx7="http://schemas.microsoft.com/office/drawing/2016/5/13/chartex" xmlns:cx8="http://schemas.microsoft.com/office/drawing/2016/5/14/chartex" xmlns:mc="http://schemas.openxmlformats.org/markup-compatibility/2006" xmlns:aink="http://schemas.microsoft.com/office/drawing/2016/ink" xmlns:am3d="http://schemas.microsoft.com/office/drawing/2017/model3d" xmlns:o="urn:schemas-microsoft-com:office:office" xmlns:r="http://schemas.openxmlformats.org/officeDocument/2006/relationships" xmlns:m="http://schemas.openxmlformats.org/officeDocument/2006/math" xmlns:v="urn:schemas-microsoft-com:vml" xmlns:wp14="http://schemas.microsoft.com/office/word/2010/wordprocessingDrawing" xmlns:wp="http://schemas.openxmlformats.org/drawingml/2006/wordprocessingDrawing" xmlns:w10="urn:schemas-microsoft-com:office:word" xmlns:w="http://schemas.openxmlformats.org/wordprocessingml/2006/main" xmlns:w14="http://schemas.microsoft.com/office/word/2010/wordml" xmlns:w15="http://schemas.microsoft.com/office/word/2012/wordml" xmlns:w16cex="http://schemas.microsoft.com/office/word/2018/wordml/cex" xmlns:w16cid="http://schemas.microsoft.com/office/word/2016/wordml/cid" xmlns:w16="http://schemas.microsoft.com/office/word/2018/wordml" xmlns:w16sdtdh="http://schemas.microsoft.com/office/word/2020/wordml/sdtdatahash" xmlns:w16se="http://schemas.microsoft.com/office/word/2015/wordml/symex" xmlns:wpg="http://schemas.microsoft.com/office/word/2010/wordprocessingGroup" xmlns:wpi="http://schemas.microsoft.com/office/word/2010/wordprocessingInk" xmlns:wne="http://schemas.microsoft.com/office/word/2006/wordml" xmlns:wps="http://schemas.microsoft.com/office/word/2010/wordprocessingShape" mc:Ignorable="w14 w15 w16se w16cid w16 w16cex w16sdtdh wp14">
   <w:body>
-    <w:p>
-      <w:pPr>
-        <w:tabs>
-          <w:tab w:val="left" w:pos="3690"/>
-        </w:tabs>
-        <w:ind w:right="-691" w:firstLine="720"/>
-        <w:jc w:val="center"/>
-        <w:rPr>
-          <w:rFonts w:ascii="Tahoma" w:hAnsi="Tahoma" w:cs="Tahoma"/>
-          <w:sz w:val="20"/>
-          <w:szCs w:val="20"/>
-          <w:lang w:val="sv-SE"/>
-        </w:rPr>
-      </w:pPr>
-      <w:r>
-        <w:rPr>
-          <w:rFonts w:ascii="Tahoma" w:hAnsi="Tahoma" w:cs="Tahoma"/>
-          <w:b/>
-          <w:sz w:val="28"/>
-          <w:szCs w:val="28"/>
-          <w:lang w:val="id-ID"/>
-        </w:rPr>
-        <w:t xml:space="preserve"> </w:t>
-      </w:r>
-    </w:p>
-    <w:p>
-      <w:pPr>
-        <w:tabs>
-          <w:tab w:val="left" w:pos="3690"/>
-        </w:tabs>
-        <w:ind w:right="-691" w:firstLine="720"/>
-        <w:jc w:val="center"/>
-        <w:rPr>
-          <w:rFonts w:ascii="Tahoma" w:hAnsi="Tahoma" w:cs="Tahoma"/>
-          <w:sz w:val="28"/>
-          <w:szCs w:val="28"/>
-          <w:lang w:val="es-ES"/>
-        </w:rPr>
-      </w:pPr>
-      <w:r>
-        <w:rPr>
-          <w:noProof/>
-        </w:rPr>
-        <w:drawing>
-          <wp:anchor distT="0" distB="0" distL="114300" distR="114300" simplePos="0" relativeHeight="251667456" behindDoc="1" locked="0" layoutInCell="1" allowOverlap="1" wp14:anchorId="12B87E36" wp14:editId="4ACE9164">
-            <wp:simplePos x="0" y="0"/>
-            <wp:positionH relativeFrom="column">
-              <wp:posOffset>-594995</wp:posOffset>
-            </wp:positionH>
-            <wp:positionV relativeFrom="paragraph">
-              <wp:posOffset>-123190</wp:posOffset>
-            </wp:positionV>
-            <wp:extent cx="1127125" cy="1070610"/>
-            <wp:effectExtent l="0" t="0" r="0" b="0"/>
-            <wp:wrapNone/>
-            <wp:docPr id="7" name="Picture 7" descr="scan0001"/>
-            <wp:cNvGraphicFramePr>
-              <a:graphicFrameLocks xmlns:a="http://schemas.openxmlformats.org/drawingml/2006/main" noChangeAspect="1"/>
-            </wp:cNvGraphicFramePr>
-            <a:graphic xmlns:a="http://schemas.openxmlformats.org/drawingml/2006/main">
-              <a:graphicData uri="http://schemas.openxmlformats.org/drawingml/2006/picture">
-                <pic:pic xmlns:pic="http://schemas.openxmlformats.org/drawingml/2006/picture">
-                  <pic:nvPicPr>
-                    <pic:cNvPr id="0" name="Picture 3" descr="scan0001"/>
-                    <pic:cNvPicPr>
-                      <a:picLocks noChangeAspect="1" noChangeArrowheads="1"/>
-                    </pic:cNvPicPr>
-                  </pic:nvPicPr>
-                  <pic:blipFill>
-                    <a:blip r:embed="rId6" cstate="print">
-                      <a:extLst>
-                        <a:ext uri="{28A0092B-C50C-407E-A947-70E740481C1C}">
-                          <a14:useLocalDpi xmlns:a14="http://schemas.microsoft.com/office/drawing/2010/main" val="0"/>
-                        </a:ext>
-                      </a:extLst>
-                    </a:blip>
-                    <a:srcRect/>
-                    <a:stretch>
-                      <a:fillRect/>
-                    </a:stretch>
-                  </pic:blipFill>
-                  <pic:spPr bwMode="auto">
-                    <a:xfrm>
-                      <a:off x="0" y="0"/>
-                      <a:ext cx="1127125" cy="1070610"/>
-                    </a:xfrm>
-                    <a:prstGeom prst="rect">
-                      <a:avLst/>
-                    </a:prstGeom>
-                    <a:noFill/>
-                    <a:ln>
-                      <a:noFill/>
-                    </a:ln>
-                  </pic:spPr>
-                </pic:pic>
-              </a:graphicData>
-            </a:graphic>
-            <wp14:sizeRelH relativeFrom="page">
-              <wp14:pctWidth>0</wp14:pctWidth>
-            </wp14:sizeRelH>
-            <wp14:sizeRelV relativeFrom="page">
-              <wp14:pctHeight>0</wp14:pctHeight>
-            </wp14:sizeRelV>
-          </wp:anchor>
-        </w:drawing>
-      </w:r>
-      <w:r>
-        <w:rPr>
-          <w:rFonts w:ascii="Tahoma" w:hAnsi="Tahoma" w:cs="Tahoma"/>
-          <w:b/>
-          <w:sz w:val="28"/>
-          <w:szCs w:val="28"/>
-          <w:lang w:val="id-ID"/>
-        </w:rPr>
-        <w:t xml:space="preserve"> </w:t>
-      </w:r>
-      <w:r>
-        <w:rPr>
-          <w:rFonts w:ascii="Tahoma" w:hAnsi="Tahoma" w:cs="Tahoma"/>
-          <w:b/>
-          <w:sz w:val="28"/>
-          <w:szCs w:val="28"/>
-          <w:lang w:val="es-ES"/>
-        </w:rPr>
-        <w:t>KEMENTERIAN LINGKUNGAN HIDUP DAN KEHUTANAN</w:t>
-      </w:r>
-      <w:r>
-        <w:rPr>
-          <w:rFonts w:ascii="Tahoma" w:hAnsi="Tahoma" w:cs="Tahoma"/>
-          <w:b/>
-          <w:sz w:val="28"/>
-          <w:szCs w:val="28"/>
-          <w:lang w:val="es-ES"/>
-        </w:rPr>
-        <w:t xml:space="preserve"> {authority_big_check}</w:t>
-      </w:r>
-    </w:p>
-    <w:p>
-      <w:pPr>
-        <w:spacing w:before="20" w:after="20"/>
-        <w:ind w:right="-871" w:firstLine="720"/>
-        <w:jc w:val="center"/>
-        <w:rPr>
-          <w:rFonts w:ascii="Tahoma" w:hAnsi="Tahoma" w:cs="Tahoma"/>
-          <w:b/>
-          <w:sz w:val="22"/>
-          <w:szCs w:val="22"/>
-          <w:lang w:val="es-ES"/>
-        </w:rPr>
-      </w:pPr>
-      <w:r>
-        <w:rPr>
-          <w:rFonts w:ascii="Tahoma" w:hAnsi="Tahoma" w:cs="Tahoma"/>
-          <w:b/>
-          <w:lang w:val="es-ES"/>
-        </w:rPr>
-        <w:t>TIM UJI KELAYAKAN LINGKUNGAN HIDUP</w:t>
-      </w:r>
-      <w:r>
-        <w:rPr>
-          <w:rFonts w:ascii="Tahoma" w:hAnsi="Tahoma" w:cs="Tahoma"/>
-          <w:b/>
-          <w:lang w:val="es-ES"/>
-        </w:rPr>
-        <w:t xml:space="preserve"> {authority_big}</w:t>
-      </w:r>
-      <w:r>
-        <w:rPr>
-          <w:rFonts w:ascii="Tahoma" w:hAnsi="Tahoma" w:cs="Tahoma"/>
-          <w:b/>
-          <w:lang w:val="es-ES"/>
-        </w:rPr>
-        <w:t xml:space="preserve"> </w:t>
-      </w:r>
-    </w:p>
-    <w:p>
-      <w:pPr>
-        <w:spacing w:before="20" w:after="20"/>
-        <w:ind w:right="-871" w:firstLine="720"/>
-        <w:jc w:val="center"/>
-        <w:rPr>
-          <w:rFonts w:ascii="Tahoma" w:hAnsi="Tahoma" w:cs="Tahoma"/>
-          <w:sz w:val="20"/>
-        </w:rPr>
-      </w:pPr>
-      <w:r>
-        <w:rPr>
-          <w:rFonts w:ascii="Tahoma" w:hAnsi="Tahoma" w:cs="Tahoma"/>
-          <w:sz w:val="20"/>
-        </w:rPr>
-        <w:t>{tuk_address}</w:t>
-      </w:r>
-    </w:p>
-    <w:p>
-      <w:pPr>
-        <w:tabs>
-          <w:tab w:val="left" w:pos="3690"/>
-        </w:tabs>
-        <w:ind w:right="-691" w:firstLine="720"/>
-        <w:jc w:val="center"/>
-        <w:rPr>
-          <w:rFonts w:ascii="Tahoma" w:hAnsi="Tahoma" w:cs="Tahoma"/>
-          <w:sz w:val="20"/>
-        </w:rPr>
-      </w:pPr>
-    </w:p>
+    <w:tbl>
+      <w:tblPr>
+        <w:tblStyle w:val="TableGrid"/>
+        <w:tblW w:w="11057" w:type="dxa"/>
+        <w:tblInd w:w="-714" w:type="dxa"/>
+        <w:tblBorders>
+          <w:top w:val="none" w:sz="0" w:space="0" w:color="auto"/>
+          <w:left w:val="none" w:sz="0" w:space="0" w:color="auto"/>
+          <w:bottom w:val="none" w:sz="0" w:space="0" w:color="auto"/>
+          <w:right w:val="none" w:sz="0" w:space="0" w:color="auto"/>
+          <w:insideH w:val="none" w:sz="0" w:space="0" w:color="auto"/>
+          <w:insideV w:val="none" w:sz="0" w:space="0" w:color="auto"/>
+        </w:tblBorders>
+        <w:tblLook w:val="04A0" w:firstRow="1" w:lastRow="0" w:firstColumn="1" w:lastColumn="0" w:noHBand="0" w:noVBand="1"/>
+      </w:tblPr>
+      <w:tblGrid>
+        <w:gridCol w:w="3266"/>
+        <w:gridCol w:w="7791"/>
+      </w:tblGrid>
+      <w:tr>
+        <w:tc>
+          <w:tcPr>
+            <w:tcW w:w="2127" w:type="dxa"/>
+            <w:vAlign w:val="center"/>
+          </w:tcPr>
+          <w:p>
+            <w:pPr>
+              <w:tabs>
+                <w:tab w:val="left" w:pos="3690"/>
+              </w:tabs>
+              <w:ind w:right="-110"/>
+              <w:jc w:val="center"/>
+              <w:rPr>
+                <w:rFonts w:ascii="Tahoma" w:hAnsi="Tahoma" w:cs="Tahoma"/>
+                <w:b/>
+                <w:sz w:val="28"/>
+                <w:szCs w:val="28"/>
+              </w:rPr>
+            </w:pPr>
+            <w:r>
+              <w:rPr>
+                <w:rFonts w:ascii="Tahoma" w:hAnsi="Tahoma" w:cs="Tahoma"/>
+                <w:b/>
+                <w:sz w:val="28"/>
+                <w:szCs w:val="28"/>
+              </w:rPr>
+              <w:t>${logo_tuk:100</w:t>
+            </w:r>
+            <w:r>
+              <w:rPr>
+                <w:rFonts w:ascii="Tahoma" w:hAnsi="Tahoma" w:cs="Tahoma"/>
+                <w:b/>
+                <w:sz w:val="28"/>
+                <w:szCs w:val="28"/>
+              </w:rPr>
+              <w:t>:</w:t>
+            </w:r>
+            <w:r>
+              <w:rPr>
+                <w:rFonts w:ascii="Tahoma" w:hAnsi="Tahoma" w:cs="Tahoma"/>
+                <w:b/>
+                <w:sz w:val="28"/>
+                <w:szCs w:val="28"/>
+              </w:rPr>
+              <w:t>100}</w:t>
+            </w:r>
+          </w:p>
+        </w:tc>
+        <w:tc>
+          <w:tcPr>
+            <w:tcW w:w="8930" w:type="dxa"/>
+            <w:vAlign w:val="center"/>
+          </w:tcPr>
+          <w:p>
+            <w:pPr>
+              <w:tabs>
+                <w:tab w:val="left" w:pos="3719"/>
+              </w:tabs>
+              <w:ind w:left="-108"/>
+              <w:jc w:val="center"/>
+              <w:rPr>
+                <w:rFonts w:ascii="Tahoma" w:hAnsi="Tahoma" w:cs="Tahoma"/>
+                <w:sz w:val="28"/>
+                <w:szCs w:val="28"/>
+                <w:lang w:val="es-ES"/>
+              </w:rPr>
+            </w:pPr>
+            <w:r>
+              <w:rPr>
+                <w:rFonts w:ascii="Tahoma" w:hAnsi="Tahoma" w:cs="Tahoma"/>
+                <w:b/>
+                <w:sz w:val="28"/>
+                <w:szCs w:val="28"/>
+                <w:lang w:val="es-ES"/>
+              </w:rPr>
+              <w:t>KEMENTERIAN LINGKUNGAN HIDUP DAN KEHUTANAN</w:t>
+            </w:r>
+            <w:r>
+              <w:rPr>
+                <w:rFonts w:ascii="Tahoma" w:hAnsi="Tahoma" w:cs="Tahoma"/>
+                <w:b/>
+                <w:sz w:val="28"/>
+                <w:szCs w:val="28"/>
+                <w:lang w:val="es-ES"/>
+              </w:rPr>
+              <w:t xml:space="preserve"> ${authority_big_check}</w:t>
+            </w:r>
+          </w:p>
+          <w:p>
+            <w:pPr>
+              <w:spacing w:before="20" w:after="20"/>
+              <w:ind w:right="-871" w:hanging="106"/>
+              <w:jc w:val="center"/>
+              <w:rPr>
+                <w:rFonts w:ascii="Tahoma" w:hAnsi="Tahoma" w:cs="Tahoma"/>
+                <w:b/>
+                <w:sz w:val="22"/>
+                <w:szCs w:val="22"/>
+                <w:lang w:val="es-ES"/>
+              </w:rPr>
+            </w:pPr>
+            <w:r>
+              <w:rPr>
+                <w:rFonts w:ascii="Tahoma" w:hAnsi="Tahoma" w:cs="Tahoma"/>
+                <w:b/>
+                <w:lang w:val="es-ES"/>
+              </w:rPr>
+              <w:t xml:space="preserve">TIM UJI KELAYAKAN LINGKUNGAN HIDUP ${authority_big} </w:t>
+            </w:r>
+          </w:p>
+          <w:p>
+            <w:pPr>
+              <w:spacing w:before="20" w:after="20"/>
+              <w:ind w:right="-871" w:firstLine="36"/>
+              <w:jc w:val="center"/>
+              <w:rPr>
+                <w:rFonts w:ascii="Tahoma" w:hAnsi="Tahoma" w:cs="Tahoma"/>
+                <w:sz w:val="20"/>
+              </w:rPr>
+            </w:pPr>
+            <w:r>
+              <w:rPr>
+                <w:rFonts w:ascii="Tahoma" w:hAnsi="Tahoma" w:cs="Tahoma"/>
+                <w:sz w:val="20"/>
+              </w:rPr>
+              <w:t>${tuk_address}</w:t>
+            </w:r>
+          </w:p>
+          <w:p>
+            <w:pPr>
+              <w:spacing w:before="20" w:after="20"/>
+              <w:ind w:right="-871" w:firstLine="36"/>
+              <w:jc w:val="center"/>
+              <w:rPr>
+                <w:rFonts w:ascii="Tahoma" w:hAnsi="Tahoma" w:cs="Tahoma"/>
+                <w:sz w:val="20"/>
+              </w:rPr>
+            </w:pPr>
+          </w:p>
+        </w:tc>
+      </w:tr>
+    </w:tbl>
     <w:p>
       <w:pPr>
         <w:tabs>
@@ -397,6 +353,15 @@
           <w:rFonts w:ascii="Tahoma" w:hAnsi="Tahoma" w:cs="Tahoma"/>
           <w:sz w:val="20"/>
           <w:szCs w:val="20"/>
+          <w:lang w:val="sv-SE"/>
+        </w:rPr>
+        <w:t>$</w:t>
+      </w:r>
+      <w:r>
+        <w:rPr>
+          <w:rFonts w:ascii="Tahoma" w:hAnsi="Tahoma" w:cs="Tahoma"/>
+          <w:sz w:val="20"/>
+          <w:szCs w:val="20"/>
         </w:rPr>
         <w:t>{docs_date}</w:t>
       </w:r>
@@ -503,6 +468,15 @@
           <w:szCs w:val="20"/>
           <w:lang w:val="it-IT"/>
         </w:rPr>
+        <w:t>$</w:t>
+      </w:r>
+      <w:r>
+        <w:rPr>
+          <w:rFonts w:ascii="Tahoma" w:hAnsi="Tahoma" w:cs="Tahoma"/>
+          <w:sz w:val="20"/>
+          <w:szCs w:val="20"/>
+          <w:lang w:val="it-IT"/>
+        </w:rPr>
         <w:t xml:space="preserve">{project_title} </w:t>
       </w:r>
       <w:r>
@@ -513,6 +487,15 @@
           <w:lang w:val="it-IT"/>
         </w:rPr>
         <w:t xml:space="preserve">oleh </w:t>
+      </w:r>
+      <w:r>
+        <w:rPr>
+          <w:rFonts w:ascii="Tahoma" w:hAnsi="Tahoma" w:cs="Tahoma"/>
+          <w:sz w:val="20"/>
+          <w:szCs w:val="20"/>
+          <w:lang w:val="it-IT"/>
+        </w:rPr>
+        <w:t>$</w:t>
       </w:r>
       <w:r>
         <w:rPr>
@@ -609,7 +592,17 @@
           <w:sz w:val="20"/>
           <w:szCs w:val="20"/>
         </w:rPr>
-        <w:t>{pemrakarsa}</w:t>
+        <w:t>${</w:t>
+      </w:r>
+      <w:r>
+        <w:rPr>
+          <w:rFonts w:ascii="Tahoma" w:hAnsi="Tahoma" w:cs="Tahoma"/>
+          <w:b/>
+          <w:i/>
+          <w:sz w:val="20"/>
+          <w:szCs w:val="20"/>
+        </w:rPr>
+        <w:t>pemrakarsa}</w:t>
       </w:r>
     </w:p>
     <w:p>
@@ -631,6 +624,15 @@
           <w:szCs w:val="20"/>
           <w:lang w:val="it-IT"/>
         </w:rPr>
+        <w:t>$</w:t>
+      </w:r>
+      <w:r>
+        <w:rPr>
+          <w:rFonts w:ascii="Tahoma" w:hAnsi="Tahoma" w:cs="Tahoma"/>
+          <w:sz w:val="20"/>
+          <w:szCs w:val="20"/>
+          <w:lang w:val="it-IT"/>
+        </w:rPr>
         <w:t>{pemrakarsa_address}</w:t>
       </w:r>
     </w:p>
@@ -703,7 +705,7 @@
           <w:sz w:val="20"/>
           <w:szCs w:val="20"/>
         </w:rPr>
-        <w:t xml:space="preserve"> {project_title}</w:t>
+        <w:t xml:space="preserve"> </w:t>
       </w:r>
       <w:r>
         <w:rPr>
@@ -713,6 +715,26 @@
           <w:sz w:val="20"/>
           <w:szCs w:val="20"/>
         </w:rPr>
+        <w:t>$</w:t>
+      </w:r>
+      <w:r>
+        <w:rPr>
+          <w:rFonts w:ascii="Tahoma" w:hAnsi="Tahoma" w:cs="Tahoma"/>
+          <w:bCs/>
+          <w:color w:val="000000"/>
+          <w:sz w:val="20"/>
+          <w:szCs w:val="20"/>
+        </w:rPr>
+        <w:t>{project_title}</w:t>
+      </w:r>
+      <w:r>
+        <w:rPr>
+          <w:rFonts w:ascii="Tahoma" w:hAnsi="Tahoma" w:cs="Tahoma"/>
+          <w:bCs/>
+          <w:color w:val="000000"/>
+          <w:sz w:val="20"/>
+          <w:szCs w:val="20"/>
+        </w:rPr>
         <w:t xml:space="preserve"> </w:t>
       </w:r>
       <w:r>
@@ -729,7 +751,23 @@
           <w:sz w:val="20"/>
           <w:szCs w:val="20"/>
         </w:rPr>
-        <w:t xml:space="preserve"> {project_address}</w:t>
+        <w:t xml:space="preserve"> </w:t>
+      </w:r>
+      <w:r>
+        <w:rPr>
+          <w:rFonts w:ascii="Tahoma" w:hAnsi="Tahoma" w:cs="Tahoma"/>
+          <w:sz w:val="20"/>
+          <w:szCs w:val="20"/>
+        </w:rPr>
+        <w:t>$</w:t>
+      </w:r>
+      <w:r>
+        <w:rPr>
+          <w:rFonts w:ascii="Tahoma" w:hAnsi="Tahoma" w:cs="Tahoma"/>
+          <w:sz w:val="20"/>
+          <w:szCs w:val="20"/>
+        </w:rPr>
+        <w:t>{project_address}</w:t>
       </w:r>
       <w:r>
         <w:rPr>
@@ -745,16 +783,41 @@
           <w:sz w:val="20"/>
           <w:szCs w:val="20"/>
         </w:rPr>
-        <w:t xml:space="preserve"> {pemrakarsa}</w:t>
-      </w:r>
-      <w:r>
-        <w:rPr>
-          <w:rFonts w:ascii="Tahoma" w:hAnsi="Tahoma" w:cs="Tahoma"/>
-          <w:sz w:val="20"/>
-          <w:szCs w:val="20"/>
-          <w:lang w:val="sv-SE"/>
-        </w:rPr>
-        <w:t>, maka bersama ini kami mengundang Saudara untuk mempresentasikan rencana kegiatan tersebut pada Rapat Komisi Penilai AMDAL Pusat melalui</w:t>
+        <w:t xml:space="preserve"> </w:t>
+      </w:r>
+      <w:r>
+        <w:rPr>
+          <w:rFonts w:ascii="Tahoma" w:hAnsi="Tahoma" w:cs="Tahoma"/>
+          <w:sz w:val="20"/>
+          <w:szCs w:val="20"/>
+        </w:rPr>
+        <w:t>$</w:t>
+      </w:r>
+      <w:r>
+        <w:rPr>
+          <w:rFonts w:ascii="Tahoma" w:hAnsi="Tahoma" w:cs="Tahoma"/>
+          <w:sz w:val="20"/>
+          <w:szCs w:val="20"/>
+        </w:rPr>
+        <w:t>{pemrakarsa}</w:t>
+      </w:r>
+      <w:r>
+        <w:rPr>
+          <w:rFonts w:ascii="Tahoma" w:hAnsi="Tahoma" w:cs="Tahoma"/>
+          <w:sz w:val="20"/>
+          <w:szCs w:val="20"/>
+          <w:lang w:val="sv-SE"/>
+        </w:rPr>
+        <w:t xml:space="preserve">, maka bersama ini kami mengundang Saudara untuk mempresentasikan rencana kegiatan tersebut pada Rapat Komisi Penilai AMDAL </w:t>
+      </w:r>
+      <w:r>
+        <w:rPr>
+          <w:rFonts w:ascii="Tahoma" w:hAnsi="Tahoma" w:cs="Tahoma"/>
+          <w:sz w:val="20"/>
+          <w:szCs w:val="20"/>
+          <w:lang w:val="sv-SE"/>
+        </w:rPr>
+        <w:t>${authority}</w:t>
       </w:r>
       <w:r>
         <w:rPr>
@@ -826,6 +889,15 @@
           <w:szCs w:val="20"/>
           <w:lang w:val="sv-SE"/>
         </w:rPr>
+        <w:t>$</w:t>
+      </w:r>
+      <w:r>
+        <w:rPr>
+          <w:rFonts w:ascii="Tahoma" w:hAnsi="Tahoma" w:cs="Tahoma"/>
+          <w:sz w:val="20"/>
+          <w:szCs w:val="20"/>
+          <w:lang w:val="sv-SE"/>
+        </w:rPr>
         <w:t>{meeting_date}</w:t>
       </w:r>
     </w:p>
@@ -878,6 +950,15 @@
           <w:szCs w:val="20"/>
           <w:lang w:val="sv-SE"/>
         </w:rPr>
+        <w:t>$</w:t>
+      </w:r>
+      <w:r>
+        <w:rPr>
+          <w:rFonts w:ascii="Tahoma" w:hAnsi="Tahoma" w:cs="Tahoma"/>
+          <w:sz w:val="20"/>
+          <w:szCs w:val="20"/>
+          <w:lang w:val="sv-SE"/>
+        </w:rPr>
         <w:t>{meeting_time}</w:t>
       </w:r>
       <w:r>
@@ -951,6 +1032,15 @@
           <w:szCs w:val="20"/>
           <w:lang w:val="sv-SE"/>
         </w:rPr>
+        <w:t>$</w:t>
+      </w:r>
+      <w:r>
+        <w:rPr>
+          <w:rFonts w:ascii="Tahoma" w:hAnsi="Tahoma" w:cs="Tahoma"/>
+          <w:sz w:val="20"/>
+          <w:szCs w:val="20"/>
+          <w:lang w:val="sv-SE"/>
+        </w:rPr>
         <w:t>{meeting_location}</w:t>
       </w:r>
     </w:p>
@@ -1081,7 +1171,23 @@
           <w:sz w:val="20"/>
           <w:szCs w:val="20"/>
         </w:rPr>
-        <w:t>p {authority}</w:t>
+        <w:t xml:space="preserve">p </w:t>
+      </w:r>
+      <w:r>
+        <w:rPr>
+          <w:rFonts w:ascii="Tahoma" w:hAnsi="Tahoma" w:cs="Tahoma"/>
+          <w:sz w:val="20"/>
+          <w:szCs w:val="20"/>
+        </w:rPr>
+        <w:t>$</w:t>
+      </w:r>
+      <w:r>
+        <w:rPr>
+          <w:rFonts w:ascii="Tahoma" w:hAnsi="Tahoma" w:cs="Tahoma"/>
+          <w:sz w:val="20"/>
+          <w:szCs w:val="20"/>
+        </w:rPr>
+        <w:t>{authority}</w:t>
       </w:r>
     </w:p>
     <w:p>
@@ -1198,7 +1304,25 @@
           <w:szCs w:val="20"/>
           <w:lang w:val="sv-SE"/>
         </w:rPr>
-        <w:t xml:space="preserve"> {ketua_tuk_name}</w:t>
+        <w:t xml:space="preserve"> </w:t>
+      </w:r>
+      <w:r>
+        <w:rPr>
+          <w:rFonts w:ascii="Tahoma" w:hAnsi="Tahoma" w:cs="Tahoma"/>
+          <w:sz w:val="20"/>
+          <w:szCs w:val="20"/>
+          <w:lang w:val="sv-SE"/>
+        </w:rPr>
+        <w:t>$</w:t>
+      </w:r>
+      <w:r>
+        <w:rPr>
+          <w:rFonts w:ascii="Tahoma" w:hAnsi="Tahoma" w:cs="Tahoma"/>
+          <w:sz w:val="20"/>
+          <w:szCs w:val="20"/>
+          <w:lang w:val="sv-SE"/>
+        </w:rPr>
+        <w:t>{ketua_tuk_name}</w:t>
       </w:r>
     </w:p>
     <w:p>
@@ -1229,7 +1353,25 @@
           <w:szCs w:val="20"/>
           <w:lang w:val="sv-SE"/>
         </w:rPr>
-        <w:t xml:space="preserve"> {ketua_tuk_nip}</w:t>
+        <w:t xml:space="preserve"> </w:t>
+      </w:r>
+      <w:r>
+        <w:rPr>
+          <w:rFonts w:ascii="Tahoma" w:hAnsi="Tahoma" w:cs="Tahoma"/>
+          <w:sz w:val="20"/>
+          <w:szCs w:val="20"/>
+          <w:lang w:val="sv-SE"/>
+        </w:rPr>
+        <w:t>$</w:t>
+      </w:r>
+      <w:r>
+        <w:rPr>
+          <w:rFonts w:ascii="Tahoma" w:hAnsi="Tahoma" w:cs="Tahoma"/>
+          <w:sz w:val="20"/>
+          <w:szCs w:val="20"/>
+          <w:lang w:val="sv-SE"/>
+        </w:rPr>
+        <w:t>{ketua_tuk_nip}</w:t>
       </w:r>
     </w:p>
     <w:p>
@@ -1284,114 +1426,151 @@
         <w:br w:type="page"/>
       </w:r>
     </w:p>
-    <w:p>
-      <w:pPr>
-        <w:tabs>
-          <w:tab w:val="left" w:pos="3690"/>
-        </w:tabs>
-        <w:ind w:right="-691" w:firstLine="720"/>
-        <w:jc w:val="center"/>
-        <w:rPr>
-          <w:rFonts w:ascii="Tahoma" w:hAnsi="Tahoma" w:cs="Tahoma"/>
-          <w:sz w:val="28"/>
-          <w:szCs w:val="28"/>
-          <w:lang w:val="es-ES"/>
-        </w:rPr>
-      </w:pPr>
-      <w:r>
-        <w:rPr>
-          <w:rFonts w:ascii="Tahoma" w:hAnsi="Tahoma" w:cs="Tahoma"/>
-          <w:b/>
-          <w:sz w:val="28"/>
-          <w:szCs w:val="28"/>
-          <w:lang w:val="es-ES"/>
-        </w:rPr>
-        <w:lastRenderedPageBreak/>
-        <w:t>KEMENTERIAN LINGKUNGAN HIDUP DAN KEHUTANAN</w:t>
-      </w:r>
-      <w:r>
-        <w:rPr>
-          <w:rFonts w:ascii="Tahoma" w:hAnsi="Tahoma" w:cs="Tahoma"/>
-          <w:b/>
-          <w:sz w:val="28"/>
-          <w:szCs w:val="28"/>
-          <w:lang w:val="es-ES"/>
-        </w:rPr>
-        <w:t xml:space="preserve"> {authority_big_check}</w:t>
-      </w:r>
-    </w:p>
-    <w:p>
-      <w:pPr>
-        <w:spacing w:before="20" w:after="20"/>
-        <w:ind w:right="-871" w:firstLine="720"/>
-        <w:jc w:val="center"/>
-        <w:rPr>
-          <w:rFonts w:ascii="Tahoma" w:hAnsi="Tahoma" w:cs="Tahoma"/>
-          <w:b/>
-          <w:sz w:val="22"/>
-          <w:szCs w:val="22"/>
-          <w:lang w:val="es-ES"/>
-        </w:rPr>
-      </w:pPr>
-      <w:r>
-        <w:rPr>
-          <w:rFonts w:ascii="Tahoma" w:hAnsi="Tahoma" w:cs="Tahoma"/>
-          <w:b/>
-          <w:lang w:val="es-ES"/>
-        </w:rPr>
-        <w:t>TIM UJI KELAYAKAN LINGKUNGAN HIDUP</w:t>
-      </w:r>
-      <w:r>
-        <w:rPr>
-          <w:rFonts w:ascii="Tahoma" w:hAnsi="Tahoma" w:cs="Tahoma"/>
-          <w:b/>
-          <w:lang w:val="es-ES"/>
-        </w:rPr>
-        <w:t xml:space="preserve"> {authority</w:t>
-      </w:r>
-      <w:r>
-        <w:rPr>
-          <w:rFonts w:ascii="Tahoma" w:hAnsi="Tahoma" w:cs="Tahoma"/>
-          <w:b/>
-          <w:lang w:val="es-ES"/>
-        </w:rPr>
-        <w:t>_big</w:t>
-      </w:r>
-      <w:r>
-        <w:rPr>
-          <w:rFonts w:ascii="Tahoma" w:hAnsi="Tahoma" w:cs="Tahoma"/>
-          <w:b/>
-          <w:lang w:val="es-ES"/>
-        </w:rPr>
-        <w:t>}</w:t>
-      </w:r>
-      <w:r>
-        <w:rPr>
-          <w:rFonts w:ascii="Tahoma" w:hAnsi="Tahoma" w:cs="Tahoma"/>
-          <w:b/>
-          <w:lang w:val="es-ES"/>
-        </w:rPr>
-        <w:t xml:space="preserve"> </w:t>
-      </w:r>
-    </w:p>
-    <w:p>
-      <w:pPr>
-        <w:spacing w:before="20" w:after="20"/>
-        <w:ind w:right="-871" w:firstLine="720"/>
-        <w:jc w:val="center"/>
-        <w:rPr>
-          <w:rFonts w:ascii="Tahoma" w:hAnsi="Tahoma" w:cs="Tahoma"/>
-          <w:sz w:val="20"/>
-        </w:rPr>
-      </w:pPr>
-      <w:r>
-        <w:rPr>
-          <w:rFonts w:ascii="Tahoma" w:hAnsi="Tahoma" w:cs="Tahoma"/>
-          <w:sz w:val="20"/>
-        </w:rPr>
-        <w:t>{tuk_address}</w:t>
-      </w:r>
-    </w:p>
+    <w:tbl>
+      <w:tblPr>
+        <w:tblStyle w:val="TableGrid"/>
+        <w:tblW w:w="11057" w:type="dxa"/>
+        <w:tblInd w:w="-714" w:type="dxa"/>
+        <w:tblBorders>
+          <w:top w:val="none" w:sz="0" w:space="0" w:color="auto"/>
+          <w:left w:val="none" w:sz="0" w:space="0" w:color="auto"/>
+          <w:bottom w:val="none" w:sz="0" w:space="0" w:color="auto"/>
+          <w:right w:val="none" w:sz="0" w:space="0" w:color="auto"/>
+          <w:insideH w:val="none" w:sz="0" w:space="0" w:color="auto"/>
+          <w:insideV w:val="none" w:sz="0" w:space="0" w:color="auto"/>
+        </w:tblBorders>
+        <w:tblLook w:val="04A0" w:firstRow="1" w:lastRow="0" w:firstColumn="1" w:lastColumn="0" w:noHBand="0" w:noVBand="1"/>
+      </w:tblPr>
+      <w:tblGrid>
+        <w:gridCol w:w="3266"/>
+        <w:gridCol w:w="7791"/>
+      </w:tblGrid>
+      <w:tr>
+        <w:tc>
+          <w:tcPr>
+            <w:tcW w:w="2127" w:type="dxa"/>
+            <w:vAlign w:val="center"/>
+          </w:tcPr>
+          <w:p>
+            <w:pPr>
+              <w:tabs>
+                <w:tab w:val="left" w:pos="3690"/>
+              </w:tabs>
+              <w:ind w:right="-110"/>
+              <w:jc w:val="center"/>
+              <w:rPr>
+                <w:rFonts w:ascii="Tahoma" w:hAnsi="Tahoma" w:cs="Tahoma"/>
+                <w:b/>
+                <w:sz w:val="28"/>
+                <w:szCs w:val="28"/>
+              </w:rPr>
+            </w:pPr>
+            <w:r>
+              <w:rPr>
+                <w:rFonts w:ascii="Tahoma" w:hAnsi="Tahoma" w:cs="Tahoma"/>
+                <w:b/>
+                <w:sz w:val="28"/>
+                <w:szCs w:val="28"/>
+              </w:rPr>
+              <w:lastRenderedPageBreak/>
+              <w:t>${logo_tuk:100:100}</w:t>
+            </w:r>
+          </w:p>
+        </w:tc>
+        <w:tc>
+          <w:tcPr>
+            <w:tcW w:w="8930" w:type="dxa"/>
+            <w:vAlign w:val="center"/>
+          </w:tcPr>
+          <w:p>
+            <w:pPr>
+              <w:tabs>
+                <w:tab w:val="left" w:pos="3719"/>
+              </w:tabs>
+              <w:ind w:left="-108"/>
+              <w:jc w:val="center"/>
+              <w:rPr>
+                <w:rFonts w:ascii="Tahoma" w:hAnsi="Tahoma" w:cs="Tahoma"/>
+                <w:sz w:val="28"/>
+                <w:szCs w:val="28"/>
+                <w:lang w:val="es-ES"/>
+              </w:rPr>
+            </w:pPr>
+            <w:r>
+              <w:rPr>
+                <w:rFonts w:ascii="Tahoma" w:hAnsi="Tahoma" w:cs="Tahoma"/>
+                <w:b/>
+                <w:sz w:val="28"/>
+                <w:szCs w:val="28"/>
+                <w:lang w:val="es-ES"/>
+              </w:rPr>
+              <w:t>KEMENTERIAN LINGKUNGAN HIDUP DAN KEHUTANAN</w:t>
+            </w:r>
+            <w:r>
+              <w:rPr>
+                <w:rFonts w:ascii="Tahoma" w:hAnsi="Tahoma" w:cs="Tahoma"/>
+                <w:b/>
+                <w:sz w:val="28"/>
+                <w:szCs w:val="28"/>
+                <w:lang w:val="es-ES"/>
+              </w:rPr>
+              <w:t xml:space="preserve"> ${authority_big_check}</w:t>
+            </w:r>
+          </w:p>
+          <w:p>
+            <w:pPr>
+              <w:spacing w:before="20" w:after="20"/>
+              <w:ind w:right="-871" w:hanging="106"/>
+              <w:jc w:val="center"/>
+              <w:rPr>
+                <w:rFonts w:ascii="Tahoma" w:hAnsi="Tahoma" w:cs="Tahoma"/>
+                <w:b/>
+                <w:sz w:val="22"/>
+                <w:szCs w:val="22"/>
+                <w:lang w:val="es-ES"/>
+              </w:rPr>
+            </w:pPr>
+            <w:r>
+              <w:rPr>
+                <w:rFonts w:ascii="Tahoma" w:hAnsi="Tahoma" w:cs="Tahoma"/>
+                <w:b/>
+                <w:lang w:val="es-ES"/>
+              </w:rPr>
+              <w:t xml:space="preserve">TIM UJI KELAYAKAN LINGKUNGAN HIDUP ${authority_big} </w:t>
+            </w:r>
+          </w:p>
+          <w:p>
+            <w:pPr>
+              <w:spacing w:before="20" w:after="20"/>
+              <w:ind w:right="-871" w:firstLine="36"/>
+              <w:jc w:val="center"/>
+              <w:rPr>
+                <w:rFonts w:ascii="Tahoma" w:hAnsi="Tahoma" w:cs="Tahoma"/>
+                <w:sz w:val="20"/>
+              </w:rPr>
+            </w:pPr>
+            <w:r>
+              <w:rPr>
+                <w:rFonts w:ascii="Tahoma" w:hAnsi="Tahoma" w:cs="Tahoma"/>
+                <w:sz w:val="20"/>
+              </w:rPr>
+              <w:t>${tuk_address}</w:t>
+            </w:r>
+          </w:p>
+          <w:p>
+            <w:pPr>
+              <w:spacing w:before="20" w:after="20"/>
+              <w:ind w:right="-871" w:firstLine="36"/>
+              <w:jc w:val="center"/>
+              <w:rPr>
+                <w:rFonts w:ascii="Tahoma" w:hAnsi="Tahoma" w:cs="Tahoma"/>
+                <w:sz w:val="20"/>
+              </w:rPr>
+            </w:pPr>
+          </w:p>
+        </w:tc>
+      </w:tr>
+    </w:tbl>
     <w:p>
       <w:pPr>
         <w:tabs>
@@ -1598,6 +1777,14 @@
           <w:sz w:val="20"/>
           <w:szCs w:val="20"/>
         </w:rPr>
+        <w:t>$</w:t>
+      </w:r>
+      <w:r>
+        <w:rPr>
+          <w:rFonts w:ascii="Tahoma" w:hAnsi="Tahoma" w:cs="Tahoma"/>
+          <w:sz w:val="20"/>
+          <w:szCs w:val="20"/>
+        </w:rPr>
         <w:t>{docs_date}</w:t>
       </w:r>
     </w:p>
@@ -1733,7 +1920,23 @@
           <w:sz w:val="20"/>
           <w:szCs w:val="20"/>
         </w:rPr>
-        <w:t xml:space="preserve"> Hidup {authority}</w:t>
+        <w:t xml:space="preserve"> Hidup </w:t>
+      </w:r>
+      <w:r>
+        <w:rPr>
+          <w:rFonts w:ascii="Tahoma" w:hAnsi="Tahoma" w:cs="Tahoma"/>
+          <w:sz w:val="20"/>
+          <w:szCs w:val="20"/>
+        </w:rPr>
+        <w:t>$</w:t>
+      </w:r>
+      <w:r>
+        <w:rPr>
+          <w:rFonts w:ascii="Tahoma" w:hAnsi="Tahoma" w:cs="Tahoma"/>
+          <w:sz w:val="20"/>
+          <w:szCs w:val="20"/>
+        </w:rPr>
+        <w:t>{authority}</w:t>
       </w:r>
       <w:r>
         <w:rPr>
@@ -1794,6 +1997,15 @@
           <w:szCs w:val="20"/>
           <w:lang w:val="it-IT"/>
         </w:rPr>
+        <w:t>$</w:t>
+      </w:r>
+      <w:r>
+        <w:rPr>
+          <w:rFonts w:ascii="Tahoma" w:hAnsi="Tahoma" w:cs="Tahoma"/>
+          <w:sz w:val="20"/>
+          <w:szCs w:val="20"/>
+          <w:lang w:val="it-IT"/>
+        </w:rPr>
         <w:t xml:space="preserve">{project_title} </w:t>
       </w:r>
       <w:r>
@@ -1804,6 +2016,15 @@
           <w:lang w:val="it-IT"/>
         </w:rPr>
         <w:t xml:space="preserve">oleh </w:t>
+      </w:r>
+      <w:r>
+        <w:rPr>
+          <w:rFonts w:ascii="Tahoma" w:hAnsi="Tahoma" w:cs="Tahoma"/>
+          <w:sz w:val="20"/>
+          <w:szCs w:val="20"/>
+          <w:lang w:val="it-IT"/>
+        </w:rPr>
+        <w:t>$</w:t>
       </w:r>
       <w:r>
         <w:rPr>
@@ -1989,7 +2210,7 @@
           <w:sz w:val="20"/>
           <w:szCs w:val="20"/>
         </w:rPr>
-        <w:t xml:space="preserve"> {project_title}</w:t>
+        <w:t xml:space="preserve"> </w:t>
       </w:r>
       <w:r>
         <w:rPr>
@@ -1999,6 +2220,26 @@
           <w:sz w:val="20"/>
           <w:szCs w:val="20"/>
         </w:rPr>
+        <w:t>$</w:t>
+      </w:r>
+      <w:r>
+        <w:rPr>
+          <w:rFonts w:ascii="Tahoma" w:hAnsi="Tahoma" w:cs="Tahoma"/>
+          <w:bCs/>
+          <w:color w:val="000000"/>
+          <w:sz w:val="20"/>
+          <w:szCs w:val="20"/>
+        </w:rPr>
+        <w:t>{project_title}</w:t>
+      </w:r>
+      <w:r>
+        <w:rPr>
+          <w:rFonts w:ascii="Tahoma" w:hAnsi="Tahoma" w:cs="Tahoma"/>
+          <w:bCs/>
+          <w:color w:val="000000"/>
+          <w:sz w:val="20"/>
+          <w:szCs w:val="20"/>
+        </w:rPr>
         <w:t xml:space="preserve"> </w:t>
       </w:r>
       <w:r>
@@ -2015,7 +2256,23 @@
           <w:sz w:val="20"/>
           <w:szCs w:val="20"/>
         </w:rPr>
-        <w:t xml:space="preserve"> {pemrakarsa}</w:t>
+        <w:t xml:space="preserve"> </w:t>
+      </w:r>
+      <w:r>
+        <w:rPr>
+          <w:rFonts w:ascii="Tahoma" w:hAnsi="Tahoma" w:cs="Tahoma"/>
+          <w:sz w:val="20"/>
+          <w:szCs w:val="20"/>
+        </w:rPr>
+        <w:t>$</w:t>
+      </w:r>
+      <w:r>
+        <w:rPr>
+          <w:rFonts w:ascii="Tahoma" w:hAnsi="Tahoma" w:cs="Tahoma"/>
+          <w:sz w:val="20"/>
+          <w:szCs w:val="20"/>
+        </w:rPr>
+        <w:t>{pemrakarsa}</w:t>
       </w:r>
       <w:r>
         <w:rPr>
@@ -2041,7 +2298,23 @@
           <w:sz w:val="20"/>
           <w:szCs w:val="20"/>
         </w:rPr>
-        <w:t>Uji Kelayakan Lingkungan Hidup {authority}</w:t>
+        <w:t xml:space="preserve">Uji Kelayakan Lingkungan Hidup </w:t>
+      </w:r>
+      <w:r>
+        <w:rPr>
+          <w:rFonts w:ascii="Tahoma" w:hAnsi="Tahoma" w:cs="Tahoma"/>
+          <w:sz w:val="20"/>
+          <w:szCs w:val="20"/>
+        </w:rPr>
+        <w:t>$</w:t>
+      </w:r>
+      <w:r>
+        <w:rPr>
+          <w:rFonts w:ascii="Tahoma" w:hAnsi="Tahoma" w:cs="Tahoma"/>
+          <w:sz w:val="20"/>
+          <w:szCs w:val="20"/>
+        </w:rPr>
+        <w:t>{authority}</w:t>
       </w:r>
       <w:r>
         <w:rPr>
@@ -2115,6 +2388,14 @@
           <w:szCs w:val="20"/>
         </w:rPr>
         <w:t xml:space="preserve"> </w:t>
+      </w:r>
+      <w:r>
+        <w:rPr>
+          <w:rFonts w:ascii="Tahoma" w:hAnsi="Tahoma" w:cs="Tahoma"/>
+          <w:sz w:val="20"/>
+          <w:szCs w:val="20"/>
+        </w:rPr>
+        <w:t>$</w:t>
       </w:r>
       <w:r>
         <w:rPr>
@@ -2207,6 +2488,15 @@
           <w:szCs w:val="20"/>
           <w:lang w:val="sv-SE"/>
         </w:rPr>
+        <w:t>$</w:t>
+      </w:r>
+      <w:r>
+        <w:rPr>
+          <w:rFonts w:ascii="Tahoma" w:hAnsi="Tahoma" w:cs="Tahoma"/>
+          <w:sz w:val="20"/>
+          <w:szCs w:val="20"/>
+          <w:lang w:val="sv-SE"/>
+        </w:rPr>
         <w:t>{meeting_date}</w:t>
       </w:r>
     </w:p>
@@ -2259,6 +2549,15 @@
           <w:szCs w:val="20"/>
           <w:lang w:val="sv-SE"/>
         </w:rPr>
+        <w:t>$</w:t>
+      </w:r>
+      <w:r>
+        <w:rPr>
+          <w:rFonts w:ascii="Tahoma" w:hAnsi="Tahoma" w:cs="Tahoma"/>
+          <w:sz w:val="20"/>
+          <w:szCs w:val="20"/>
+          <w:lang w:val="sv-SE"/>
+        </w:rPr>
         <w:t>{meeting_time}</w:t>
       </w:r>
       <w:r>
@@ -2329,6 +2628,15 @@
           <w:szCs w:val="20"/>
           <w:lang w:val="sv-SE"/>
         </w:rPr>
+        <w:t>$</w:t>
+      </w:r>
+      <w:r>
+        <w:rPr>
+          <w:rFonts w:ascii="Tahoma" w:hAnsi="Tahoma" w:cs="Tahoma"/>
+          <w:sz w:val="20"/>
+          <w:szCs w:val="20"/>
+          <w:lang w:val="sv-SE"/>
+        </w:rPr>
         <w:t>{meeting_location}</w:t>
       </w:r>
     </w:p>
@@ -2627,7 +2935,23 @@
           <w:sz w:val="20"/>
           <w:szCs w:val="20"/>
         </w:rPr>
-        <w:t>p {authority}</w:t>
+        <w:t xml:space="preserve">p </w:t>
+      </w:r>
+      <w:r>
+        <w:rPr>
+          <w:rFonts w:ascii="Tahoma" w:hAnsi="Tahoma" w:cs="Tahoma"/>
+          <w:sz w:val="20"/>
+          <w:szCs w:val="20"/>
+        </w:rPr>
+        <w:t>$</w:t>
+      </w:r>
+      <w:r>
+        <w:rPr>
+          <w:rFonts w:ascii="Tahoma" w:hAnsi="Tahoma" w:cs="Tahoma"/>
+          <w:sz w:val="20"/>
+          <w:szCs w:val="20"/>
+        </w:rPr>
+        <w:t>{authority}</w:t>
       </w:r>
     </w:p>
     <w:p>
@@ -2754,7 +3078,17 @@
           <w:szCs w:val="20"/>
           <w:lang w:val="sv-SE"/>
         </w:rPr>
-        <w:t>{ketua_tuk_name}</w:t>
+        <w:t>${</w:t>
+      </w:r>
+      <w:r>
+        <w:rPr>
+          <w:rFonts w:ascii="Tahoma" w:hAnsi="Tahoma" w:cs="Tahoma"/>
+          <w:b/>
+          <w:sz w:val="20"/>
+          <w:szCs w:val="20"/>
+          <w:lang w:val="sv-SE"/>
+        </w:rPr>
+        <w:t>ketua_tuk_name}</w:t>
       </w:r>
     </w:p>
     <w:p>
@@ -2785,7 +3119,25 @@
           <w:szCs w:val="20"/>
           <w:lang w:val="sv-SE"/>
         </w:rPr>
-        <w:t xml:space="preserve"> {ketua_tuk_nip}</w:t>
+        <w:t xml:space="preserve"> </w:t>
+      </w:r>
+      <w:r>
+        <w:rPr>
+          <w:rFonts w:ascii="Tahoma" w:hAnsi="Tahoma" w:cs="Tahoma"/>
+          <w:sz w:val="20"/>
+          <w:szCs w:val="20"/>
+          <w:lang w:val="sv-SE"/>
+        </w:rPr>
+        <w:t>$</w:t>
+      </w:r>
+      <w:r>
+        <w:rPr>
+          <w:rFonts w:ascii="Tahoma" w:hAnsi="Tahoma" w:cs="Tahoma"/>
+          <w:sz w:val="20"/>
+          <w:szCs w:val="20"/>
+          <w:lang w:val="sv-SE"/>
+        </w:rPr>
+        <w:t>{ketua_tuk_nip}</w:t>
       </w:r>
     </w:p>
     <w:p>
@@ -2934,6 +3286,14 @@
           <w:lang w:val="id-ID"/>
         </w:rPr>
         <w:t xml:space="preserve">Tanggal   : </w:t>
+      </w:r>
+      <w:r>
+        <w:rPr>
+          <w:rFonts w:ascii="Tahoma" w:hAnsi="Tahoma" w:cs="Tahoma"/>
+          <w:sz w:val="20"/>
+          <w:szCs w:val="20"/>
+        </w:rPr>
+        <w:t>$</w:t>
       </w:r>
       <w:r>
         <w:rPr>
@@ -3101,7 +3461,15 @@
           <w:sz w:val="22"/>
           <w:szCs w:val="22"/>
         </w:rPr>
-        <w:t>{#tuk_member}</w:t>
+        <w:t>$</w:t>
+      </w:r>
+      <w:r>
+        <w:rPr>
+          <w:rFonts w:ascii="Tahoma" w:hAnsi="Tahoma" w:cs="Tahoma"/>
+          <w:sz w:val="22"/>
+          <w:szCs w:val="22"/>
+        </w:rPr>
+        <w:t>{tuk_member}</w:t>
       </w:r>
     </w:p>
     <w:p>
@@ -3122,6 +3490,14 @@
           <w:sz w:val="22"/>
           <w:szCs w:val="22"/>
         </w:rPr>
+        <w:t>$</w:t>
+      </w:r>
+      <w:r>
+        <w:rPr>
+          <w:rFonts w:ascii="Tahoma" w:hAnsi="Tahoma" w:cs="Tahoma"/>
+          <w:sz w:val="22"/>
+          <w:szCs w:val="22"/>
+        </w:rPr>
         <w:t>{name}</w:t>
       </w:r>
     </w:p>
@@ -3144,6 +3520,14 @@
           <w:sz w:val="22"/>
           <w:szCs w:val="22"/>
         </w:rPr>
+        <w:t>$</w:t>
+      </w:r>
+      <w:r>
+        <w:rPr>
+          <w:rFonts w:ascii="Tahoma" w:hAnsi="Tahoma" w:cs="Tahoma"/>
+          <w:sz w:val="22"/>
+          <w:szCs w:val="22"/>
+        </w:rPr>
         <w:t>{/tuk_member}</w:t>
       </w:r>
     </w:p>
@@ -3204,7 +3588,16 @@
           <w:szCs w:val="20"/>
           <w:lang w:val="sv-SE"/>
         </w:rPr>
-        <w:t>{#pakar}</w:t>
+        <w:t>$</w:t>
+      </w:r>
+      <w:r>
+        <w:rPr>
+          <w:rFonts w:ascii="Tahoma" w:hAnsi="Tahoma" w:cs="Tahoma"/>
+          <w:sz w:val="20"/>
+          <w:szCs w:val="20"/>
+          <w:lang w:val="sv-SE"/>
+        </w:rPr>
+        <w:t>{pakar}</w:t>
       </w:r>
     </w:p>
     <w:p>
@@ -3227,6 +3620,15 @@
           <w:szCs w:val="20"/>
           <w:lang w:val="sv-SE"/>
         </w:rPr>
+        <w:t>$</w:t>
+      </w:r>
+      <w:r>
+        <w:rPr>
+          <w:rFonts w:ascii="Tahoma" w:hAnsi="Tahoma" w:cs="Tahoma"/>
+          <w:sz w:val="20"/>
+          <w:szCs w:val="20"/>
+          <w:lang w:val="sv-SE"/>
+        </w:rPr>
         <w:t>{name}</w:t>
       </w:r>
     </w:p>
@@ -3243,6 +3645,15 @@
           <w:lang w:val="sv-SE"/>
         </w:rPr>
       </w:pPr>
+      <w:r>
+        <w:rPr>
+          <w:rFonts w:ascii="Tahoma" w:hAnsi="Tahoma" w:cs="Tahoma"/>
+          <w:sz w:val="20"/>
+          <w:szCs w:val="20"/>
+          <w:lang w:val="sv-SE"/>
+        </w:rPr>
+        <w:t>$</w:t>
+      </w:r>
       <w:r>
         <w:rPr>
           <w:rFonts w:ascii="Tahoma" w:hAnsi="Tahoma" w:cs="Tahoma"/>
@@ -3496,7 +3907,23 @@
           <w:sz w:val="20"/>
           <w:szCs w:val="20"/>
         </w:rPr>
-        <w:t>p {authority}</w:t>
+        <w:t xml:space="preserve">p </w:t>
+      </w:r>
+      <w:r>
+        <w:rPr>
+          <w:rFonts w:ascii="Tahoma" w:hAnsi="Tahoma" w:cs="Tahoma"/>
+          <w:sz w:val="20"/>
+          <w:szCs w:val="20"/>
+        </w:rPr>
+        <w:t>$</w:t>
+      </w:r>
+      <w:r>
+        <w:rPr>
+          <w:rFonts w:ascii="Tahoma" w:hAnsi="Tahoma" w:cs="Tahoma"/>
+          <w:sz w:val="20"/>
+          <w:szCs w:val="20"/>
+        </w:rPr>
+        <w:t>{authority}</w:t>
       </w:r>
     </w:p>
     <w:p>
@@ -3604,7 +4031,17 @@
           <w:szCs w:val="20"/>
           <w:lang w:val="sv-SE"/>
         </w:rPr>
-        <w:t>{ketua_tuk_name}</w:t>
+        <w:t>${</w:t>
+      </w:r>
+      <w:r>
+        <w:rPr>
+          <w:rFonts w:ascii="Tahoma" w:hAnsi="Tahoma" w:cs="Tahoma"/>
+          <w:b/>
+          <w:sz w:val="20"/>
+          <w:szCs w:val="20"/>
+          <w:lang w:val="sv-SE"/>
+        </w:rPr>
+        <w:t>ketua_tuk_name}</w:t>
       </w:r>
     </w:p>
     <w:p>
@@ -3627,6 +4064,15 @@
           <w:lang w:val="sv-SE"/>
         </w:rPr>
         <w:tab/>
+      </w:r>
+      <w:r>
+        <w:rPr>
+          <w:rFonts w:ascii="Tahoma" w:hAnsi="Tahoma" w:cs="Tahoma"/>
+          <w:sz w:val="20"/>
+          <w:szCs w:val="20"/>
+          <w:lang w:val="sv-SE"/>
+        </w:rPr>
+        <w:t>$</w:t>
       </w:r>
       <w:r>
         <w:rPr>
@@ -6996,6 +7442,25 @@
       <w:lang w:val="en-GB" w:eastAsia="en-GB"/>
     </w:rPr>
   </w:style>
+  <w:style w:type="table" w:styleId="TableGrid">
+    <w:name w:val="Table Grid"/>
+    <w:basedOn w:val="TableNormal"/>
+    <w:uiPriority w:val="59"/>
+    <w:rsid w:val="000741C5"/>
+    <w:pPr>
+      <w:spacing w:after="0" w:line="240" w:lineRule="auto"/>
+    </w:pPr>
+    <w:tblPr>
+      <w:tblBorders>
+        <w:top w:val="single" w:sz="4" w:space="0" w:color="auto"/>
+        <w:left w:val="single" w:sz="4" w:space="0" w:color="auto"/>
+        <w:bottom w:val="single" w:sz="4" w:space="0" w:color="auto"/>
+        <w:right w:val="single" w:sz="4" w:space="0" w:color="auto"/>
+        <w:insideH w:val="single" w:sz="4" w:space="0" w:color="auto"/>
+        <w:insideV w:val="single" w:sz="4" w:space="0" w:color="auto"/>
+      </w:tblBorders>
+    </w:tblPr>
+  </w:style>
 </w:styles>
 </file>
 

--- a/public/template_undangan_rapat_arr.docx
+++ b/public/template_undangan_rapat_arr.docx
@@ -3737,16 +3737,52 @@
     </w:p>
     <w:p>
       <w:pPr>
-        <w:numPr>
-          <w:ilvl w:val="0"/>
-          <w:numId w:val="2"/>
-        </w:numPr>
         <w:jc w:val="both"/>
         <w:rPr>
           <w:rFonts w:ascii="Tahoma" w:hAnsi="Tahoma" w:cs="Tahoma"/>
           <w:noProof/>
           <w:sz w:val="20"/>
           <w:szCs w:val="20"/>
+        </w:rPr>
+      </w:pPr>
+      <w:r>
+        <w:rPr>
+          <w:rFonts w:ascii="Tahoma" w:hAnsi="Tahoma" w:cs="Tahoma"/>
+          <w:noProof/>
+          <w:sz w:val="20"/>
+          <w:szCs w:val="20"/>
+        </w:rPr>
+        <w:t>${instansi}</w:t>
+      </w:r>
+    </w:p>
+    <w:p>
+      <w:pPr>
+        <w:jc w:val="both"/>
+        <w:rPr>
+          <w:rFonts w:ascii="Tahoma" w:hAnsi="Tahoma" w:cs="Tahoma"/>
+          <w:noProof/>
+          <w:sz w:val="20"/>
+          <w:szCs w:val="20"/>
+        </w:rPr>
+      </w:pPr>
+      <w:r>
+        <w:rPr>
+          <w:rFonts w:ascii="Tahoma" w:hAnsi="Tahoma" w:cs="Tahoma"/>
+          <w:noProof/>
+          <w:sz w:val="20"/>
+          <w:szCs w:val="20"/>
+        </w:rPr>
+        <w:t>${name}</w:t>
+      </w:r>
+    </w:p>
+    <w:p>
+      <w:pPr>
+        <w:jc w:val="both"/>
+        <w:rPr>
+          <w:rFonts w:ascii="Tahoma" w:hAnsi="Tahoma" w:cs="Tahoma"/>
+          <w:noProof/>
+          <w:sz w:val="20"/>
+          <w:szCs w:val="20"/>
           <w:lang w:val="es-ES"/>
         </w:rPr>
       </w:pPr>
@@ -3757,107 +3793,7 @@
           <w:sz w:val="20"/>
           <w:szCs w:val="20"/>
         </w:rPr>
-        <w:t>Kementerian/Lembaga/Dinas yang terkait Usaha dan/atau Kegiatan;</w:t>
-      </w:r>
-    </w:p>
-    <w:p>
-      <w:pPr>
-        <w:numPr>
-          <w:ilvl w:val="0"/>
-          <w:numId w:val="2"/>
-        </w:numPr>
-        <w:jc w:val="both"/>
-        <w:rPr>
-          <w:rFonts w:ascii="Tahoma" w:hAnsi="Tahoma" w:cs="Tahoma"/>
-          <w:noProof/>
-          <w:sz w:val="20"/>
-          <w:szCs w:val="20"/>
-          <w:lang w:val="es-ES"/>
-        </w:rPr>
-      </w:pPr>
-      <w:r>
-        <w:rPr>
-          <w:rFonts w:ascii="Tahoma" w:hAnsi="Tahoma" w:cs="Tahoma"/>
-          <w:noProof/>
-          <w:sz w:val="20"/>
-          <w:szCs w:val="20"/>
-        </w:rPr>
-        <w:t>Masyarakat Terkena Dampak Langsung;</w:t>
-      </w:r>
-    </w:p>
-    <w:p>
-      <w:pPr>
-        <w:numPr>
-          <w:ilvl w:val="0"/>
-          <w:numId w:val="2"/>
-        </w:numPr>
-        <w:jc w:val="both"/>
-        <w:rPr>
-          <w:rFonts w:ascii="Tahoma" w:hAnsi="Tahoma" w:cs="Tahoma"/>
-          <w:noProof/>
-          <w:sz w:val="20"/>
-          <w:szCs w:val="20"/>
-          <w:lang w:val="es-ES"/>
-        </w:rPr>
-      </w:pPr>
-      <w:r>
-        <w:rPr>
-          <w:rFonts w:ascii="Tahoma" w:hAnsi="Tahoma" w:cs="Tahoma"/>
-          <w:noProof/>
-          <w:sz w:val="20"/>
-          <w:szCs w:val="20"/>
-        </w:rPr>
-        <w:t xml:space="preserve">Masyarakat Lainnya yang telah memberikan masukan yang relevan (Yang di ambil dari yang memberikan masukan pada saat pengumuman) </w:t>
-      </w:r>
-    </w:p>
-    <w:p>
-      <w:pPr>
-        <w:numPr>
-          <w:ilvl w:val="0"/>
-          <w:numId w:val="2"/>
-        </w:numPr>
-        <w:jc w:val="both"/>
-        <w:rPr>
-          <w:rFonts w:ascii="Tahoma" w:hAnsi="Tahoma" w:cs="Tahoma"/>
-          <w:noProof/>
-          <w:sz w:val="20"/>
-          <w:szCs w:val="20"/>
-          <w:lang w:val="es-ES"/>
-        </w:rPr>
-      </w:pPr>
-      <w:r>
-        <w:rPr>
-          <w:rFonts w:ascii="Tahoma" w:hAnsi="Tahoma" w:cs="Tahoma"/>
-          <w:noProof/>
-          <w:sz w:val="20"/>
-          <w:szCs w:val="20"/>
-        </w:rPr>
-        <w:t>Kementerian/Lembaga/Dinas yang terkait Persetujuan Awal</w:t>
-      </w:r>
-    </w:p>
-    <w:p>
-      <w:pPr>
-        <w:numPr>
-          <w:ilvl w:val="0"/>
-          <w:numId w:val="2"/>
-        </w:numPr>
-        <w:jc w:val="both"/>
-        <w:rPr>
-          <w:rFonts w:ascii="Tahoma" w:hAnsi="Tahoma" w:cs="Tahoma"/>
-          <w:noProof/>
-          <w:sz w:val="20"/>
-          <w:szCs w:val="20"/>
-          <w:lang w:val="es-ES"/>
-        </w:rPr>
-      </w:pPr>
-      <w:r>
-        <w:rPr>
-          <w:rFonts w:ascii="Tahoma" w:hAnsi="Tahoma" w:cs="Tahoma"/>
-          <w:noProof/>
-          <w:sz w:val="20"/>
-          <w:szCs w:val="20"/>
-        </w:rPr>
-        <w:t>Kementerian/Lembaga/Dinas yang penerbit Pertek</w:t>
+        <w:t>${/instansi}</w:t>
       </w:r>
     </w:p>
     <w:p>

--- a/public/template_undangan_rapat_arr.docx
+++ b/public/template_undangan_rapat_arr.docx
@@ -48,7 +48,17 @@
                 <w:sz w:val="28"/>
                 <w:szCs w:val="28"/>
               </w:rPr>
-              <w:t>${logo_tuk:100</w:t>
+              <w:t>${logo_</w:t>
+            </w:r>
+            <w:proofErr w:type="gramStart"/>
+            <w:r>
+              <w:rPr>
+                <w:rFonts w:ascii="Tahoma" w:hAnsi="Tahoma" w:cs="Tahoma"/>
+                <w:b/>
+                <w:sz w:val="28"/>
+                <w:szCs w:val="28"/>
+              </w:rPr>
+              <w:t>tuk:100</w:t>
             </w:r>
             <w:r>
               <w:rPr>
@@ -66,7 +76,17 @@
                 <w:sz w:val="28"/>
                 <w:szCs w:val="28"/>
               </w:rPr>
-              <w:t>100}</w:t>
+              <w:t>100</w:t>
+            </w:r>
+            <w:proofErr w:type="gramEnd"/>
+            <w:r>
+              <w:rPr>
+                <w:rFonts w:ascii="Tahoma" w:hAnsi="Tahoma" w:cs="Tahoma"/>
+                <w:b/>
+                <w:sz w:val="28"/>
+                <w:szCs w:val="28"/>
+              </w:rPr>
+              <w:t>}</w:t>
             </w:r>
           </w:p>
         </w:tc>
@@ -107,13 +127,35 @@
                 <w:szCs w:val="28"/>
                 <w:lang w:val="es-ES"/>
               </w:rPr>
-              <w:t xml:space="preserve"> ${authority_big_check}</w:t>
+              <w:t xml:space="preserve"> ${</w:t>
+            </w:r>
+            <w:proofErr w:type="spellStart"/>
+            <w:r>
+              <w:rPr>
+                <w:rFonts w:ascii="Tahoma" w:hAnsi="Tahoma" w:cs="Tahoma"/>
+                <w:b/>
+                <w:sz w:val="28"/>
+                <w:szCs w:val="28"/>
+                <w:lang w:val="es-ES"/>
+              </w:rPr>
+              <w:t>authority_big_check</w:t>
+            </w:r>
+            <w:proofErr w:type="spellEnd"/>
+            <w:r>
+              <w:rPr>
+                <w:rFonts w:ascii="Tahoma" w:hAnsi="Tahoma" w:cs="Tahoma"/>
+                <w:b/>
+                <w:sz w:val="28"/>
+                <w:szCs w:val="28"/>
+                <w:lang w:val="es-ES"/>
+              </w:rPr>
+              <w:t>}</w:t>
             </w:r>
           </w:p>
           <w:p>
             <w:pPr>
               <w:spacing w:before="20" w:after="20"/>
-              <w:ind w:right="-871" w:hanging="106"/>
+              <w:ind w:right="-120" w:hanging="106"/>
               <w:jc w:val="center"/>
               <w:rPr>
                 <w:rFonts w:ascii="Tahoma" w:hAnsi="Tahoma" w:cs="Tahoma"/>
@@ -129,7 +171,25 @@
                 <w:b/>
                 <w:lang w:val="es-ES"/>
               </w:rPr>
-              <w:t xml:space="preserve">TIM UJI KELAYAKAN LINGKUNGAN HIDUP ${authority_big} </w:t>
+              <w:t>TIM UJI KELAYAKAN LINGKUNGAN HIDUP ${</w:t>
+            </w:r>
+            <w:proofErr w:type="spellStart"/>
+            <w:r>
+              <w:rPr>
+                <w:rFonts w:ascii="Tahoma" w:hAnsi="Tahoma" w:cs="Tahoma"/>
+                <w:b/>
+                <w:lang w:val="es-ES"/>
+              </w:rPr>
+              <w:t>authority_big</w:t>
+            </w:r>
+            <w:proofErr w:type="spellEnd"/>
+            <w:r>
+              <w:rPr>
+                <w:rFonts w:ascii="Tahoma" w:hAnsi="Tahoma" w:cs="Tahoma"/>
+                <w:b/>
+                <w:lang w:val="es-ES"/>
+              </w:rPr>
+              <w:t xml:space="preserve">} </w:t>
             </w:r>
           </w:p>
           <w:p>
@@ -147,7 +207,23 @@
                 <w:rFonts w:ascii="Tahoma" w:hAnsi="Tahoma" w:cs="Tahoma"/>
                 <w:sz w:val="20"/>
               </w:rPr>
-              <w:t>${tuk_address}</w:t>
+              <w:t>${</w:t>
+            </w:r>
+            <w:proofErr w:type="spellStart"/>
+            <w:r>
+              <w:rPr>
+                <w:rFonts w:ascii="Tahoma" w:hAnsi="Tahoma" w:cs="Tahoma"/>
+                <w:sz w:val="20"/>
+              </w:rPr>
+              <w:t>tuk_address</w:t>
+            </w:r>
+            <w:proofErr w:type="spellEnd"/>
+            <w:r>
+              <w:rPr>
+                <w:rFonts w:ascii="Tahoma" w:hAnsi="Tahoma" w:cs="Tahoma"/>
+                <w:sz w:val="20"/>
+              </w:rPr>
+              <w:t>}</w:t>
             </w:r>
           </w:p>
           <w:p>
@@ -363,7 +439,25 @@
           <w:sz w:val="20"/>
           <w:szCs w:val="20"/>
         </w:rPr>
-        <w:t>{docs_date}</w:t>
+        <w:t>{</w:t>
+      </w:r>
+      <w:proofErr w:type="spellStart"/>
+      <w:r>
+        <w:rPr>
+          <w:rFonts w:ascii="Tahoma" w:hAnsi="Tahoma" w:cs="Tahoma"/>
+          <w:sz w:val="20"/>
+          <w:szCs w:val="20"/>
+        </w:rPr>
+        <w:t>docs_date</w:t>
+      </w:r>
+      <w:proofErr w:type="spellEnd"/>
+      <w:r>
+        <w:rPr>
+          <w:rFonts w:ascii="Tahoma" w:hAnsi="Tahoma" w:cs="Tahoma"/>
+          <w:sz w:val="20"/>
+          <w:szCs w:val="20"/>
+        </w:rPr>
+        <w:t>}</w:t>
       </w:r>
     </w:p>
     <w:p>
@@ -435,6 +529,7 @@
           <w:tab w:val="left" w:pos="1260"/>
           <w:tab w:val="left" w:pos="5670"/>
         </w:tabs>
+        <w:ind w:left="1260" w:hanging="1260"/>
         <w:rPr>
           <w:rFonts w:ascii="Tahoma" w:hAnsi="Tahoma" w:cs="Tahoma"/>
           <w:sz w:val="20"/>
@@ -477,7 +572,25 @@
           <w:szCs w:val="20"/>
           <w:lang w:val="it-IT"/>
         </w:rPr>
-        <w:t xml:space="preserve">{project_title} </w:t>
+        <w:t>{project_title}</w:t>
+      </w:r>
+      <w:r>
+        <w:rPr>
+          <w:rFonts w:ascii="Tahoma" w:hAnsi="Tahoma" w:cs="Tahoma"/>
+          <w:sz w:val="20"/>
+          <w:szCs w:val="20"/>
+          <w:lang w:val="it-IT"/>
+        </w:rPr>
+        <w:t xml:space="preserve"> </w:t>
+      </w:r>
+      <w:r>
+        <w:rPr>
+          <w:rFonts w:ascii="Tahoma" w:hAnsi="Tahoma" w:cs="Tahoma"/>
+          <w:sz w:val="20"/>
+          <w:szCs w:val="20"/>
+          <w:lang w:val="it-IT"/>
+        </w:rPr>
+        <w:t xml:space="preserve"> </w:t>
       </w:r>
       <w:r>
         <w:rPr>
@@ -594,6 +707,7 @@
         </w:rPr>
         <w:t>${</w:t>
       </w:r>
+      <w:proofErr w:type="spellStart"/>
       <w:r>
         <w:rPr>
           <w:rFonts w:ascii="Tahoma" w:hAnsi="Tahoma" w:cs="Tahoma"/>
@@ -602,7 +716,18 @@
           <w:sz w:val="20"/>
           <w:szCs w:val="20"/>
         </w:rPr>
-        <w:t>pemrakarsa}</w:t>
+        <w:t>pemrakarsa</w:t>
+      </w:r>
+      <w:proofErr w:type="spellEnd"/>
+      <w:r>
+        <w:rPr>
+          <w:rFonts w:ascii="Tahoma" w:hAnsi="Tahoma" w:cs="Tahoma"/>
+          <w:b/>
+          <w:i/>
+          <w:sz w:val="20"/>
+          <w:szCs w:val="20"/>
+        </w:rPr>
+        <w:t>}</w:t>
       </w:r>
     </w:p>
     <w:p>
@@ -658,6 +783,7 @@
           <w:szCs w:val="20"/>
         </w:rPr>
       </w:pPr>
+      <w:proofErr w:type="spellStart"/>
       <w:r>
         <w:rPr>
           <w:rFonts w:ascii="Tahoma" w:hAnsi="Tahoma" w:cs="Tahoma"/>
@@ -666,8 +792,9 @@
           <w:sz w:val="20"/>
           <w:szCs w:val="20"/>
         </w:rPr>
-        <w:t xml:space="preserve">Menindaklanjuti </w:t>
-      </w:r>
+        <w:t>Menindaklanjuti</w:t>
+      </w:r>
+      <w:proofErr w:type="spellEnd"/>
       <w:r>
         <w:rPr>
           <w:rFonts w:ascii="Tahoma" w:hAnsi="Tahoma" w:cs="Tahoma"/>
@@ -676,16 +803,7 @@
           <w:sz w:val="20"/>
           <w:szCs w:val="20"/>
         </w:rPr>
-        <w:t xml:space="preserve">Hasil Uji Administrasi dan Penyampaian </w:t>
-      </w:r>
-      <w:r>
-        <w:rPr>
-          <w:rFonts w:ascii="Tahoma" w:hAnsi="Tahoma" w:cs="Tahoma"/>
-          <w:sz w:val="20"/>
-          <w:szCs w:val="20"/>
-          <w:lang w:val="fi-FI"/>
-        </w:rPr>
-        <w:t xml:space="preserve">Dokumen </w:t>
+        <w:t xml:space="preserve"> </w:t>
       </w:r>
       <w:r>
         <w:rPr>
@@ -695,8 +813,9 @@
           <w:sz w:val="20"/>
           <w:szCs w:val="20"/>
         </w:rPr>
-        <w:t>ANDAL, RKL-RPL Rencana</w:t>
-      </w:r>
+        <w:t xml:space="preserve">Hasil Uji </w:t>
+      </w:r>
+      <w:proofErr w:type="spellStart"/>
       <w:r>
         <w:rPr>
           <w:rFonts w:ascii="Tahoma" w:hAnsi="Tahoma" w:cs="Tahoma"/>
@@ -705,8 +824,9 @@
           <w:sz w:val="20"/>
           <w:szCs w:val="20"/>
         </w:rPr>
-        <w:t xml:space="preserve"> </w:t>
-      </w:r>
+        <w:t>Administrasi</w:t>
+      </w:r>
+      <w:proofErr w:type="spellEnd"/>
       <w:r>
         <w:rPr>
           <w:rFonts w:ascii="Tahoma" w:hAnsi="Tahoma" w:cs="Tahoma"/>
@@ -715,8 +835,9 @@
           <w:sz w:val="20"/>
           <w:szCs w:val="20"/>
         </w:rPr>
-        <w:t>$</w:t>
-      </w:r>
+        <w:t xml:space="preserve"> dan </w:t>
+      </w:r>
+      <w:proofErr w:type="spellStart"/>
       <w:r>
         <w:rPr>
           <w:rFonts w:ascii="Tahoma" w:hAnsi="Tahoma" w:cs="Tahoma"/>
@@ -725,8 +846,9 @@
           <w:sz w:val="20"/>
           <w:szCs w:val="20"/>
         </w:rPr>
-        <w:t>{project_title}</w:t>
-      </w:r>
+        <w:t>Penyampaian</w:t>
+      </w:r>
+      <w:proofErr w:type="spellEnd"/>
       <w:r>
         <w:rPr>
           <w:rFonts w:ascii="Tahoma" w:hAnsi="Tahoma" w:cs="Tahoma"/>
@@ -742,12 +864,37 @@
           <w:rFonts w:ascii="Tahoma" w:hAnsi="Tahoma" w:cs="Tahoma"/>
           <w:sz w:val="20"/>
           <w:szCs w:val="20"/>
-        </w:rPr>
-        <w:t>yang berlokasi di</w:t>
-      </w:r>
-      <w:r>
-        <w:rPr>
-          <w:rFonts w:ascii="Tahoma" w:hAnsi="Tahoma" w:cs="Tahoma"/>
+          <w:lang w:val="fi-FI"/>
+        </w:rPr>
+        <w:t xml:space="preserve">Dokumen </w:t>
+      </w:r>
+      <w:r>
+        <w:rPr>
+          <w:rFonts w:ascii="Tahoma" w:hAnsi="Tahoma" w:cs="Tahoma"/>
+          <w:bCs/>
+          <w:color w:val="000000"/>
+          <w:sz w:val="20"/>
+          <w:szCs w:val="20"/>
+        </w:rPr>
+        <w:t xml:space="preserve">ANDAL, RKL-RPL </w:t>
+      </w:r>
+      <w:proofErr w:type="spellStart"/>
+      <w:r>
+        <w:rPr>
+          <w:rFonts w:ascii="Tahoma" w:hAnsi="Tahoma" w:cs="Tahoma"/>
+          <w:bCs/>
+          <w:color w:val="000000"/>
+          <w:sz w:val="20"/>
+          <w:szCs w:val="20"/>
+        </w:rPr>
+        <w:t>Rencana</w:t>
+      </w:r>
+      <w:proofErr w:type="spellEnd"/>
+      <w:r>
+        <w:rPr>
+          <w:rFonts w:ascii="Tahoma" w:hAnsi="Tahoma" w:cs="Tahoma"/>
+          <w:bCs/>
+          <w:color w:val="000000"/>
           <w:sz w:val="20"/>
           <w:szCs w:val="20"/>
         </w:rPr>
@@ -756,6 +903,8 @@
       <w:r>
         <w:rPr>
           <w:rFonts w:ascii="Tahoma" w:hAnsi="Tahoma" w:cs="Tahoma"/>
+          <w:bCs/>
+          <w:color w:val="000000"/>
           <w:sz w:val="20"/>
           <w:szCs w:val="20"/>
         </w:rPr>
@@ -764,10 +913,112 @@
       <w:r>
         <w:rPr>
           <w:rFonts w:ascii="Tahoma" w:hAnsi="Tahoma" w:cs="Tahoma"/>
-          <w:sz w:val="20"/>
-          <w:szCs w:val="20"/>
-        </w:rPr>
-        <w:t>{project_address}</w:t>
+          <w:bCs/>
+          <w:color w:val="000000"/>
+          <w:sz w:val="20"/>
+          <w:szCs w:val="20"/>
+        </w:rPr>
+        <w:t>{</w:t>
+      </w:r>
+      <w:proofErr w:type="spellStart"/>
+      <w:r>
+        <w:rPr>
+          <w:rFonts w:ascii="Tahoma" w:hAnsi="Tahoma" w:cs="Tahoma"/>
+          <w:bCs/>
+          <w:color w:val="000000"/>
+          <w:sz w:val="20"/>
+          <w:szCs w:val="20"/>
+        </w:rPr>
+        <w:t>project_title</w:t>
+      </w:r>
+      <w:proofErr w:type="spellEnd"/>
+      <w:r>
+        <w:rPr>
+          <w:rFonts w:ascii="Tahoma" w:hAnsi="Tahoma" w:cs="Tahoma"/>
+          <w:bCs/>
+          <w:color w:val="000000"/>
+          <w:sz w:val="20"/>
+          <w:szCs w:val="20"/>
+        </w:rPr>
+        <w:t>}</w:t>
+      </w:r>
+      <w:r>
+        <w:rPr>
+          <w:rFonts w:ascii="Tahoma" w:hAnsi="Tahoma" w:cs="Tahoma"/>
+          <w:bCs/>
+          <w:color w:val="000000"/>
+          <w:sz w:val="20"/>
+          <w:szCs w:val="20"/>
+        </w:rPr>
+        <w:t xml:space="preserve"> </w:t>
+      </w:r>
+      <w:r>
+        <w:rPr>
+          <w:rFonts w:ascii="Tahoma" w:hAnsi="Tahoma" w:cs="Tahoma"/>
+          <w:sz w:val="20"/>
+          <w:szCs w:val="20"/>
+        </w:rPr>
+        <w:t xml:space="preserve">yang </w:t>
+      </w:r>
+      <w:proofErr w:type="spellStart"/>
+      <w:r>
+        <w:rPr>
+          <w:rFonts w:ascii="Tahoma" w:hAnsi="Tahoma" w:cs="Tahoma"/>
+          <w:sz w:val="20"/>
+          <w:szCs w:val="20"/>
+        </w:rPr>
+        <w:t>berlokasi</w:t>
+      </w:r>
+      <w:proofErr w:type="spellEnd"/>
+      <w:r>
+        <w:rPr>
+          <w:rFonts w:ascii="Tahoma" w:hAnsi="Tahoma" w:cs="Tahoma"/>
+          <w:sz w:val="20"/>
+          <w:szCs w:val="20"/>
+        </w:rPr>
+        <w:t xml:space="preserve"> di</w:t>
+      </w:r>
+      <w:r>
+        <w:rPr>
+          <w:rFonts w:ascii="Tahoma" w:hAnsi="Tahoma" w:cs="Tahoma"/>
+          <w:sz w:val="20"/>
+          <w:szCs w:val="20"/>
+        </w:rPr>
+        <w:t xml:space="preserve"> </w:t>
+      </w:r>
+      <w:r>
+        <w:rPr>
+          <w:rFonts w:ascii="Tahoma" w:hAnsi="Tahoma" w:cs="Tahoma"/>
+          <w:sz w:val="20"/>
+          <w:szCs w:val="20"/>
+        </w:rPr>
+        <w:t>$</w:t>
+      </w:r>
+      <w:r>
+        <w:rPr>
+          <w:rFonts w:ascii="Tahoma" w:hAnsi="Tahoma" w:cs="Tahoma"/>
+          <w:sz w:val="20"/>
+          <w:szCs w:val="20"/>
+        </w:rPr>
+        <w:t>{</w:t>
+      </w:r>
+      <w:proofErr w:type="spellStart"/>
+      <w:r>
+        <w:rPr>
+          <w:rFonts w:ascii="Tahoma" w:hAnsi="Tahoma" w:cs="Tahoma"/>
+          <w:sz w:val="20"/>
+          <w:szCs w:val="20"/>
+        </w:rPr>
+        <w:t>project_address</w:t>
+      </w:r>
+      <w:proofErr w:type="spellEnd"/>
+      <w:r>
+        <w:rPr>
+          <w:rFonts w:ascii="Tahoma" w:hAnsi="Tahoma" w:cs="Tahoma"/>
+          <w:sz w:val="20"/>
+          <w:szCs w:val="20"/>
+        </w:rPr>
+        <w:t>}</w:t>
       </w:r>
       <w:r>
         <w:rPr>
@@ -799,7 +1050,25 @@
           <w:sz w:val="20"/>
           <w:szCs w:val="20"/>
         </w:rPr>
-        <w:t>{pemrakarsa}</w:t>
+        <w:t>{</w:t>
+      </w:r>
+      <w:proofErr w:type="spellStart"/>
+      <w:r>
+        <w:rPr>
+          <w:rFonts w:ascii="Tahoma" w:hAnsi="Tahoma" w:cs="Tahoma"/>
+          <w:sz w:val="20"/>
+          <w:szCs w:val="20"/>
+        </w:rPr>
+        <w:t>pemrakarsa</w:t>
+      </w:r>
+      <w:proofErr w:type="spellEnd"/>
+      <w:r>
+        <w:rPr>
+          <w:rFonts w:ascii="Tahoma" w:hAnsi="Tahoma" w:cs="Tahoma"/>
+          <w:sz w:val="20"/>
+          <w:szCs w:val="20"/>
+        </w:rPr>
+        <w:t>}</w:t>
       </w:r>
       <w:r>
         <w:rPr>
@@ -1157,21 +1426,85 @@
           <w:lang w:val="id-ID"/>
         </w:rPr>
       </w:pPr>
-      <w:r>
-        <w:rPr>
-          <w:rFonts w:ascii="Tahoma" w:hAnsi="Tahoma" w:cs="Tahoma"/>
-          <w:sz w:val="20"/>
-          <w:szCs w:val="20"/>
-        </w:rPr>
-        <w:t>Ketua Tim Uji Kelayakan Lingkungan Hidu</w:t>
-      </w:r>
-      <w:r>
-        <w:rPr>
-          <w:rFonts w:ascii="Tahoma" w:hAnsi="Tahoma" w:cs="Tahoma"/>
-          <w:sz w:val="20"/>
-          <w:szCs w:val="20"/>
-        </w:rPr>
-        <w:t xml:space="preserve">p </w:t>
+      <w:proofErr w:type="spellStart"/>
+      <w:r>
+        <w:rPr>
+          <w:rFonts w:ascii="Tahoma" w:hAnsi="Tahoma" w:cs="Tahoma"/>
+          <w:sz w:val="20"/>
+          <w:szCs w:val="20"/>
+        </w:rPr>
+        <w:t>Ketua</w:t>
+      </w:r>
+      <w:proofErr w:type="spellEnd"/>
+      <w:r>
+        <w:rPr>
+          <w:rFonts w:ascii="Tahoma" w:hAnsi="Tahoma" w:cs="Tahoma"/>
+          <w:sz w:val="20"/>
+          <w:szCs w:val="20"/>
+        </w:rPr>
+        <w:t xml:space="preserve"> Tim Uji </w:t>
+      </w:r>
+      <w:proofErr w:type="spellStart"/>
+      <w:r>
+        <w:rPr>
+          <w:rFonts w:ascii="Tahoma" w:hAnsi="Tahoma" w:cs="Tahoma"/>
+          <w:sz w:val="20"/>
+          <w:szCs w:val="20"/>
+        </w:rPr>
+        <w:t>Kelayakan</w:t>
+      </w:r>
+      <w:proofErr w:type="spellEnd"/>
+      <w:r>
+        <w:rPr>
+          <w:rFonts w:ascii="Tahoma" w:hAnsi="Tahoma" w:cs="Tahoma"/>
+          <w:sz w:val="20"/>
+          <w:szCs w:val="20"/>
+        </w:rPr>
+        <w:t xml:space="preserve"> </w:t>
+      </w:r>
+      <w:proofErr w:type="spellStart"/>
+      <w:r>
+        <w:rPr>
+          <w:rFonts w:ascii="Tahoma" w:hAnsi="Tahoma" w:cs="Tahoma"/>
+          <w:sz w:val="20"/>
+          <w:szCs w:val="20"/>
+        </w:rPr>
+        <w:t>Lingkungan</w:t>
+      </w:r>
+      <w:proofErr w:type="spellEnd"/>
+      <w:r>
+        <w:rPr>
+          <w:rFonts w:ascii="Tahoma" w:hAnsi="Tahoma" w:cs="Tahoma"/>
+          <w:sz w:val="20"/>
+          <w:szCs w:val="20"/>
+        </w:rPr>
+        <w:t xml:space="preserve"> </w:t>
+      </w:r>
+      <w:proofErr w:type="spellStart"/>
+      <w:r>
+        <w:rPr>
+          <w:rFonts w:ascii="Tahoma" w:hAnsi="Tahoma" w:cs="Tahoma"/>
+          <w:sz w:val="20"/>
+          <w:szCs w:val="20"/>
+        </w:rPr>
+        <w:t>Hidu</w:t>
+      </w:r>
+      <w:r>
+        <w:rPr>
+          <w:rFonts w:ascii="Tahoma" w:hAnsi="Tahoma" w:cs="Tahoma"/>
+          <w:sz w:val="20"/>
+          <w:szCs w:val="20"/>
+        </w:rPr>
+        <w:t>p</w:t>
+      </w:r>
+      <w:proofErr w:type="spellEnd"/>
+      <w:r>
+        <w:rPr>
+          <w:rFonts w:ascii="Tahoma" w:hAnsi="Tahoma" w:cs="Tahoma"/>
+          <w:sz w:val="20"/>
+          <w:szCs w:val="20"/>
+        </w:rPr>
+        <w:t xml:space="preserve"> </w:t>
       </w:r>
       <w:r>
         <w:rPr>
@@ -1473,7 +1806,27 @@
                 <w:szCs w:val="28"/>
               </w:rPr>
               <w:lastRenderedPageBreak/>
-              <w:t>${logo_tuk:100:100}</w:t>
+              <w:t>${logo_</w:t>
+            </w:r>
+            <w:proofErr w:type="gramStart"/>
+            <w:r>
+              <w:rPr>
+                <w:rFonts w:ascii="Tahoma" w:hAnsi="Tahoma" w:cs="Tahoma"/>
+                <w:b/>
+                <w:sz w:val="28"/>
+                <w:szCs w:val="28"/>
+              </w:rPr>
+              <w:t>tuk:100:100</w:t>
+            </w:r>
+            <w:proofErr w:type="gramEnd"/>
+            <w:r>
+              <w:rPr>
+                <w:rFonts w:ascii="Tahoma" w:hAnsi="Tahoma" w:cs="Tahoma"/>
+                <w:b/>
+                <w:sz w:val="28"/>
+                <w:szCs w:val="28"/>
+              </w:rPr>
+              <w:t>}</w:t>
             </w:r>
           </w:p>
         </w:tc>
@@ -1514,13 +1867,35 @@
                 <w:szCs w:val="28"/>
                 <w:lang w:val="es-ES"/>
               </w:rPr>
-              <w:t xml:space="preserve"> ${authority_big_check}</w:t>
+              <w:t xml:space="preserve"> ${</w:t>
+            </w:r>
+            <w:proofErr w:type="spellStart"/>
+            <w:r>
+              <w:rPr>
+                <w:rFonts w:ascii="Tahoma" w:hAnsi="Tahoma" w:cs="Tahoma"/>
+                <w:b/>
+                <w:sz w:val="28"/>
+                <w:szCs w:val="28"/>
+                <w:lang w:val="es-ES"/>
+              </w:rPr>
+              <w:t>authority_big_check</w:t>
+            </w:r>
+            <w:proofErr w:type="spellEnd"/>
+            <w:r>
+              <w:rPr>
+                <w:rFonts w:ascii="Tahoma" w:hAnsi="Tahoma" w:cs="Tahoma"/>
+                <w:b/>
+                <w:sz w:val="28"/>
+                <w:szCs w:val="28"/>
+                <w:lang w:val="es-ES"/>
+              </w:rPr>
+              <w:t>}</w:t>
             </w:r>
           </w:p>
           <w:p>
             <w:pPr>
               <w:spacing w:before="20" w:after="20"/>
-              <w:ind w:right="-871" w:hanging="106"/>
+              <w:ind w:right="-120" w:hanging="106"/>
               <w:jc w:val="center"/>
               <w:rPr>
                 <w:rFonts w:ascii="Tahoma" w:hAnsi="Tahoma" w:cs="Tahoma"/>
@@ -1536,7 +1911,25 @@
                 <w:b/>
                 <w:lang w:val="es-ES"/>
               </w:rPr>
-              <w:t xml:space="preserve">TIM UJI KELAYAKAN LINGKUNGAN HIDUP ${authority_big} </w:t>
+              <w:t>TIM UJI KELAYAKAN LINGKUNGAN HIDUP ${</w:t>
+            </w:r>
+            <w:proofErr w:type="spellStart"/>
+            <w:r>
+              <w:rPr>
+                <w:rFonts w:ascii="Tahoma" w:hAnsi="Tahoma" w:cs="Tahoma"/>
+                <w:b/>
+                <w:lang w:val="es-ES"/>
+              </w:rPr>
+              <w:t>authority_big</w:t>
+            </w:r>
+            <w:proofErr w:type="spellEnd"/>
+            <w:r>
+              <w:rPr>
+                <w:rFonts w:ascii="Tahoma" w:hAnsi="Tahoma" w:cs="Tahoma"/>
+                <w:b/>
+                <w:lang w:val="es-ES"/>
+              </w:rPr>
+              <w:t xml:space="preserve">} </w:t>
             </w:r>
           </w:p>
           <w:p>
@@ -1554,7 +1947,23 @@
                 <w:rFonts w:ascii="Tahoma" w:hAnsi="Tahoma" w:cs="Tahoma"/>
                 <w:sz w:val="20"/>
               </w:rPr>
-              <w:t>${tuk_address}</w:t>
+              <w:t>${</w:t>
+            </w:r>
+            <w:proofErr w:type="spellStart"/>
+            <w:r>
+              <w:rPr>
+                <w:rFonts w:ascii="Tahoma" w:hAnsi="Tahoma" w:cs="Tahoma"/>
+                <w:sz w:val="20"/>
+              </w:rPr>
+              <w:t>tuk_address</w:t>
+            </w:r>
+            <w:proofErr w:type="spellEnd"/>
+            <w:r>
+              <w:rPr>
+                <w:rFonts w:ascii="Tahoma" w:hAnsi="Tahoma" w:cs="Tahoma"/>
+                <w:sz w:val="20"/>
+              </w:rPr>
+              <w:t>}</w:t>
             </w:r>
           </w:p>
           <w:p>
@@ -1785,7 +2194,25 @@
           <w:sz w:val="20"/>
           <w:szCs w:val="20"/>
         </w:rPr>
-        <w:t>{docs_date}</w:t>
+        <w:t>{</w:t>
+      </w:r>
+      <w:proofErr w:type="spellStart"/>
+      <w:r>
+        <w:rPr>
+          <w:rFonts w:ascii="Tahoma" w:hAnsi="Tahoma" w:cs="Tahoma"/>
+          <w:sz w:val="20"/>
+          <w:szCs w:val="20"/>
+        </w:rPr>
+        <w:t>docs_date</w:t>
+      </w:r>
+      <w:proofErr w:type="spellEnd"/>
+      <w:r>
+        <w:rPr>
+          <w:rFonts w:ascii="Tahoma" w:hAnsi="Tahoma" w:cs="Tahoma"/>
+          <w:sz w:val="20"/>
+          <w:szCs w:val="20"/>
+        </w:rPr>
+        <w:t>}</w:t>
       </w:r>
     </w:p>
     <w:p>
@@ -1807,6 +2234,7 @@
         </w:rPr>
         <w:t>Lampiran</w:t>
       </w:r>
+      <w:proofErr w:type="gramStart"/>
       <w:r>
         <w:rPr>
           <w:rFonts w:ascii="Tahoma" w:hAnsi="Tahoma" w:cs="Tahoma"/>
@@ -1814,8 +2242,27 @@
           <w:szCs w:val="20"/>
         </w:rPr>
         <w:tab/>
-        <w:t xml:space="preserve"> : Satu set dokumen</w:t>
-      </w:r>
+        <w:t xml:space="preserve"> :</w:t>
+      </w:r>
+      <w:proofErr w:type="gramEnd"/>
+      <w:r>
+        <w:rPr>
+          <w:rFonts w:ascii="Tahoma" w:hAnsi="Tahoma" w:cs="Tahoma"/>
+          <w:sz w:val="20"/>
+          <w:szCs w:val="20"/>
+        </w:rPr>
+        <w:t xml:space="preserve"> Satu set </w:t>
+      </w:r>
+      <w:proofErr w:type="spellStart"/>
+      <w:r>
+        <w:rPr>
+          <w:rFonts w:ascii="Tahoma" w:hAnsi="Tahoma" w:cs="Tahoma"/>
+          <w:sz w:val="20"/>
+          <w:szCs w:val="20"/>
+        </w:rPr>
+        <w:t>dokumen</w:t>
+      </w:r>
+      <w:proofErr w:type="spellEnd"/>
       <w:r>
         <w:rPr>
           <w:rFonts w:ascii="Tahoma" w:hAnsi="Tahoma" w:cs="Tahoma"/>
@@ -1904,23 +2351,61 @@
           <w:sz w:val="20"/>
           <w:szCs w:val="20"/>
         </w:rPr>
-        <w:t>Uji Kelayakan</w:t>
-      </w:r>
-      <w:r>
-        <w:rPr>
-          <w:rFonts w:ascii="Tahoma" w:hAnsi="Tahoma" w:cs="Tahoma"/>
-          <w:sz w:val="20"/>
-          <w:szCs w:val="20"/>
-        </w:rPr>
-        <w:t xml:space="preserve"> Lingkungan</w:t>
-      </w:r>
-      <w:r>
-        <w:rPr>
-          <w:rFonts w:ascii="Tahoma" w:hAnsi="Tahoma" w:cs="Tahoma"/>
-          <w:sz w:val="20"/>
-          <w:szCs w:val="20"/>
-        </w:rPr>
-        <w:t xml:space="preserve"> Hidup </w:t>
+        <w:t xml:space="preserve">Uji </w:t>
+      </w:r>
+      <w:proofErr w:type="spellStart"/>
+      <w:r>
+        <w:rPr>
+          <w:rFonts w:ascii="Tahoma" w:hAnsi="Tahoma" w:cs="Tahoma"/>
+          <w:sz w:val="20"/>
+          <w:szCs w:val="20"/>
+        </w:rPr>
+        <w:t>Kelayakan</w:t>
+      </w:r>
+      <w:proofErr w:type="spellEnd"/>
+      <w:r>
+        <w:rPr>
+          <w:rFonts w:ascii="Tahoma" w:hAnsi="Tahoma" w:cs="Tahoma"/>
+          <w:sz w:val="20"/>
+          <w:szCs w:val="20"/>
+        </w:rPr>
+        <w:t xml:space="preserve"> </w:t>
+      </w:r>
+      <w:proofErr w:type="spellStart"/>
+      <w:r>
+        <w:rPr>
+          <w:rFonts w:ascii="Tahoma" w:hAnsi="Tahoma" w:cs="Tahoma"/>
+          <w:sz w:val="20"/>
+          <w:szCs w:val="20"/>
+        </w:rPr>
+        <w:t>Lingkungan</w:t>
+      </w:r>
+      <w:proofErr w:type="spellEnd"/>
+      <w:r>
+        <w:rPr>
+          <w:rFonts w:ascii="Tahoma" w:hAnsi="Tahoma" w:cs="Tahoma"/>
+          <w:sz w:val="20"/>
+          <w:szCs w:val="20"/>
+        </w:rPr>
+        <w:t xml:space="preserve"> </w:t>
+      </w:r>
+      <w:proofErr w:type="spellStart"/>
+      <w:r>
+        <w:rPr>
+          <w:rFonts w:ascii="Tahoma" w:hAnsi="Tahoma" w:cs="Tahoma"/>
+          <w:sz w:val="20"/>
+          <w:szCs w:val="20"/>
+        </w:rPr>
+        <w:t>Hidup</w:t>
+      </w:r>
+      <w:proofErr w:type="spellEnd"/>
+      <w:r>
+        <w:rPr>
+          <w:rFonts w:ascii="Tahoma" w:hAnsi="Tahoma" w:cs="Tahoma"/>
+          <w:sz w:val="20"/>
+          <w:szCs w:val="20"/>
+        </w:rPr>
+        <w:t xml:space="preserve"> </w:t>
       </w:r>
       <w:r>
         <w:rPr>
@@ -1955,6 +2440,7 @@
           <w:tab w:val="left" w:pos="1260"/>
           <w:tab w:val="left" w:pos="5670"/>
         </w:tabs>
+        <w:ind w:left="1170" w:hanging="1170"/>
         <w:rPr>
           <w:rFonts w:ascii="Tahoma" w:hAnsi="Tahoma" w:cs="Tahoma"/>
           <w:sz w:val="20"/>
@@ -2006,7 +2492,25 @@
           <w:szCs w:val="20"/>
           <w:lang w:val="it-IT"/>
         </w:rPr>
-        <w:t xml:space="preserve">{project_title} </w:t>
+        <w:t>{project_title}</w:t>
+      </w:r>
+      <w:r>
+        <w:rPr>
+          <w:rFonts w:ascii="Tahoma" w:hAnsi="Tahoma" w:cs="Tahoma"/>
+          <w:sz w:val="20"/>
+          <w:szCs w:val="20"/>
+          <w:lang w:val="it-IT"/>
+        </w:rPr>
+        <w:t xml:space="preserve"> </w:t>
+      </w:r>
+      <w:r>
+        <w:rPr>
+          <w:rFonts w:ascii="Tahoma" w:hAnsi="Tahoma" w:cs="Tahoma"/>
+          <w:sz w:val="20"/>
+          <w:szCs w:val="20"/>
+          <w:lang w:val="it-IT"/>
+        </w:rPr>
+        <w:t xml:space="preserve"> </w:t>
       </w:r>
       <w:r>
         <w:rPr>
@@ -2163,6 +2667,7 @@
           <w:lang w:val="sv-SE"/>
         </w:rPr>
       </w:pPr>
+      <w:proofErr w:type="spellStart"/>
       <w:r>
         <w:rPr>
           <w:rFonts w:ascii="Tahoma" w:hAnsi="Tahoma" w:cs="Tahoma"/>
@@ -2171,8 +2676,9 @@
           <w:sz w:val="20"/>
           <w:szCs w:val="20"/>
         </w:rPr>
-        <w:t xml:space="preserve">Menindaklanjuti </w:t>
-      </w:r>
+        <w:t>Menindaklanjuti</w:t>
+      </w:r>
+      <w:proofErr w:type="spellEnd"/>
       <w:r>
         <w:rPr>
           <w:rFonts w:ascii="Tahoma" w:hAnsi="Tahoma" w:cs="Tahoma"/>
@@ -2181,16 +2687,7 @@
           <w:sz w:val="20"/>
           <w:szCs w:val="20"/>
         </w:rPr>
-        <w:t xml:space="preserve">Hasil Uji Administrasi dan Penyampaian </w:t>
-      </w:r>
-      <w:r>
-        <w:rPr>
-          <w:rFonts w:ascii="Tahoma" w:hAnsi="Tahoma" w:cs="Tahoma"/>
-          <w:sz w:val="20"/>
-          <w:szCs w:val="20"/>
-          <w:lang w:val="fi-FI"/>
-        </w:rPr>
-        <w:t xml:space="preserve">Dokumen </w:t>
+        <w:t xml:space="preserve"> </w:t>
       </w:r>
       <w:r>
         <w:rPr>
@@ -2200,8 +2697,9 @@
           <w:sz w:val="20"/>
           <w:szCs w:val="20"/>
         </w:rPr>
-        <w:t>ANDAL, RKL-RPL Rencana</w:t>
-      </w:r>
+        <w:t xml:space="preserve">Hasil Uji </w:t>
+      </w:r>
+      <w:proofErr w:type="spellStart"/>
       <w:r>
         <w:rPr>
           <w:rFonts w:ascii="Tahoma" w:hAnsi="Tahoma" w:cs="Tahoma"/>
@@ -2210,8 +2708,9 @@
           <w:sz w:val="20"/>
           <w:szCs w:val="20"/>
         </w:rPr>
-        <w:t xml:space="preserve"> </w:t>
-      </w:r>
+        <w:t>Administrasi</w:t>
+      </w:r>
+      <w:proofErr w:type="spellEnd"/>
       <w:r>
         <w:rPr>
           <w:rFonts w:ascii="Tahoma" w:hAnsi="Tahoma" w:cs="Tahoma"/>
@@ -2220,8 +2719,9 @@
           <w:sz w:val="20"/>
           <w:szCs w:val="20"/>
         </w:rPr>
-        <w:t>$</w:t>
-      </w:r>
+        <w:t xml:space="preserve"> dan </w:t>
+      </w:r>
+      <w:proofErr w:type="spellStart"/>
       <w:r>
         <w:rPr>
           <w:rFonts w:ascii="Tahoma" w:hAnsi="Tahoma" w:cs="Tahoma"/>
@@ -2230,8 +2730,9 @@
           <w:sz w:val="20"/>
           <w:szCs w:val="20"/>
         </w:rPr>
-        <w:t>{project_title}</w:t>
-      </w:r>
+        <w:t>Penyampaian</w:t>
+      </w:r>
+      <w:proofErr w:type="spellEnd"/>
       <w:r>
         <w:rPr>
           <w:rFonts w:ascii="Tahoma" w:hAnsi="Tahoma" w:cs="Tahoma"/>
@@ -2247,6 +2748,99 @@
           <w:rFonts w:ascii="Tahoma" w:hAnsi="Tahoma" w:cs="Tahoma"/>
           <w:sz w:val="20"/>
           <w:szCs w:val="20"/>
+          <w:lang w:val="fi-FI"/>
+        </w:rPr>
+        <w:t xml:space="preserve">Dokumen </w:t>
+      </w:r>
+      <w:r>
+        <w:rPr>
+          <w:rFonts w:ascii="Tahoma" w:hAnsi="Tahoma" w:cs="Tahoma"/>
+          <w:bCs/>
+          <w:color w:val="000000"/>
+          <w:sz w:val="20"/>
+          <w:szCs w:val="20"/>
+        </w:rPr>
+        <w:t xml:space="preserve">ANDAL, RKL-RPL </w:t>
+      </w:r>
+      <w:proofErr w:type="spellStart"/>
+      <w:r>
+        <w:rPr>
+          <w:rFonts w:ascii="Tahoma" w:hAnsi="Tahoma" w:cs="Tahoma"/>
+          <w:bCs/>
+          <w:color w:val="000000"/>
+          <w:sz w:val="20"/>
+          <w:szCs w:val="20"/>
+        </w:rPr>
+        <w:t>Rencana</w:t>
+      </w:r>
+      <w:proofErr w:type="spellEnd"/>
+      <w:r>
+        <w:rPr>
+          <w:rFonts w:ascii="Tahoma" w:hAnsi="Tahoma" w:cs="Tahoma"/>
+          <w:bCs/>
+          <w:color w:val="000000"/>
+          <w:sz w:val="20"/>
+          <w:szCs w:val="20"/>
+        </w:rPr>
+        <w:t xml:space="preserve"> </w:t>
+      </w:r>
+      <w:r>
+        <w:rPr>
+          <w:rFonts w:ascii="Tahoma" w:hAnsi="Tahoma" w:cs="Tahoma"/>
+          <w:bCs/>
+          <w:color w:val="000000"/>
+          <w:sz w:val="20"/>
+          <w:szCs w:val="20"/>
+        </w:rPr>
+        <w:t>$</w:t>
+      </w:r>
+      <w:r>
+        <w:rPr>
+          <w:rFonts w:ascii="Tahoma" w:hAnsi="Tahoma" w:cs="Tahoma"/>
+          <w:bCs/>
+          <w:color w:val="000000"/>
+          <w:sz w:val="20"/>
+          <w:szCs w:val="20"/>
+        </w:rPr>
+        <w:t>{</w:t>
+      </w:r>
+      <w:proofErr w:type="spellStart"/>
+      <w:r>
+        <w:rPr>
+          <w:rFonts w:ascii="Tahoma" w:hAnsi="Tahoma" w:cs="Tahoma"/>
+          <w:bCs/>
+          <w:color w:val="000000"/>
+          <w:sz w:val="20"/>
+          <w:szCs w:val="20"/>
+        </w:rPr>
+        <w:t>project_title</w:t>
+      </w:r>
+      <w:proofErr w:type="spellEnd"/>
+      <w:r>
+        <w:rPr>
+          <w:rFonts w:ascii="Tahoma" w:hAnsi="Tahoma" w:cs="Tahoma"/>
+          <w:bCs/>
+          <w:color w:val="000000"/>
+          <w:sz w:val="20"/>
+          <w:szCs w:val="20"/>
+        </w:rPr>
+        <w:t>}</w:t>
+      </w:r>
+      <w:r>
+        <w:rPr>
+          <w:rFonts w:ascii="Tahoma" w:hAnsi="Tahoma" w:cs="Tahoma"/>
+          <w:bCs/>
+          <w:color w:val="000000"/>
+          <w:sz w:val="20"/>
+          <w:szCs w:val="20"/>
+        </w:rPr>
+        <w:t xml:space="preserve"> </w:t>
+      </w:r>
+      <w:r>
+        <w:rPr>
+          <w:rFonts w:ascii="Tahoma" w:hAnsi="Tahoma" w:cs="Tahoma"/>
+          <w:sz w:val="20"/>
+          <w:szCs w:val="20"/>
         </w:rPr>
         <w:t>oleh</w:t>
       </w:r>
@@ -2272,7 +2866,25 @@
           <w:sz w:val="20"/>
           <w:szCs w:val="20"/>
         </w:rPr>
-        <w:t>{pemrakarsa}</w:t>
+        <w:t>{</w:t>
+      </w:r>
+      <w:proofErr w:type="spellStart"/>
+      <w:r>
+        <w:rPr>
+          <w:rFonts w:ascii="Tahoma" w:hAnsi="Tahoma" w:cs="Tahoma"/>
+          <w:sz w:val="20"/>
+          <w:szCs w:val="20"/>
+        </w:rPr>
+        <w:t>pemrakarsa</w:t>
+      </w:r>
+      <w:proofErr w:type="spellEnd"/>
+      <w:r>
+        <w:rPr>
+          <w:rFonts w:ascii="Tahoma" w:hAnsi="Tahoma" w:cs="Tahoma"/>
+          <w:sz w:val="20"/>
+          <w:szCs w:val="20"/>
+        </w:rPr>
+        <w:t>}</w:t>
       </w:r>
       <w:r>
         <w:rPr>
@@ -2298,7 +2910,61 @@
           <w:sz w:val="20"/>
           <w:szCs w:val="20"/>
         </w:rPr>
-        <w:t xml:space="preserve">Uji Kelayakan Lingkungan Hidup </w:t>
+        <w:t xml:space="preserve">Uji </w:t>
+      </w:r>
+      <w:proofErr w:type="spellStart"/>
+      <w:r>
+        <w:rPr>
+          <w:rFonts w:ascii="Tahoma" w:hAnsi="Tahoma" w:cs="Tahoma"/>
+          <w:sz w:val="20"/>
+          <w:szCs w:val="20"/>
+        </w:rPr>
+        <w:t>Kelayakan</w:t>
+      </w:r>
+      <w:proofErr w:type="spellEnd"/>
+      <w:r>
+        <w:rPr>
+          <w:rFonts w:ascii="Tahoma" w:hAnsi="Tahoma" w:cs="Tahoma"/>
+          <w:sz w:val="20"/>
+          <w:szCs w:val="20"/>
+        </w:rPr>
+        <w:t xml:space="preserve"> </w:t>
+      </w:r>
+      <w:proofErr w:type="spellStart"/>
+      <w:r>
+        <w:rPr>
+          <w:rFonts w:ascii="Tahoma" w:hAnsi="Tahoma" w:cs="Tahoma"/>
+          <w:sz w:val="20"/>
+          <w:szCs w:val="20"/>
+        </w:rPr>
+        <w:t>Lingkungan</w:t>
+      </w:r>
+      <w:proofErr w:type="spellEnd"/>
+      <w:r>
+        <w:rPr>
+          <w:rFonts w:ascii="Tahoma" w:hAnsi="Tahoma" w:cs="Tahoma"/>
+          <w:sz w:val="20"/>
+          <w:szCs w:val="20"/>
+        </w:rPr>
+        <w:t xml:space="preserve"> </w:t>
+      </w:r>
+      <w:proofErr w:type="spellStart"/>
+      <w:r>
+        <w:rPr>
+          <w:rFonts w:ascii="Tahoma" w:hAnsi="Tahoma" w:cs="Tahoma"/>
+          <w:sz w:val="20"/>
+          <w:szCs w:val="20"/>
+        </w:rPr>
+        <w:t>Hidup</w:t>
+      </w:r>
+      <w:proofErr w:type="spellEnd"/>
+      <w:r>
+        <w:rPr>
+          <w:rFonts w:ascii="Tahoma" w:hAnsi="Tahoma" w:cs="Tahoma"/>
+          <w:sz w:val="20"/>
+          <w:szCs w:val="20"/>
+        </w:rPr>
+        <w:t xml:space="preserve"> </w:t>
       </w:r>
       <w:r>
         <w:rPr>
@@ -2333,13 +2999,149 @@
         </w:rPr>
         <w:t xml:space="preserve"> dan </w:t>
       </w:r>
-      <w:r>
-        <w:rPr>
-          <w:rFonts w:ascii="Tahoma" w:hAnsi="Tahoma" w:cs="Tahoma"/>
-          <w:sz w:val="20"/>
-          <w:szCs w:val="20"/>
-        </w:rPr>
-        <w:t>Prakiraan Dampak Penting, Evaluasi Dampak Penting, sampai dengan RKL-RPL</w:t>
+      <w:proofErr w:type="spellStart"/>
+      <w:r>
+        <w:rPr>
+          <w:rFonts w:ascii="Tahoma" w:hAnsi="Tahoma" w:cs="Tahoma"/>
+          <w:sz w:val="20"/>
+          <w:szCs w:val="20"/>
+        </w:rPr>
+        <w:t>Prakiraan</w:t>
+      </w:r>
+      <w:proofErr w:type="spellEnd"/>
+      <w:r>
+        <w:rPr>
+          <w:rFonts w:ascii="Tahoma" w:hAnsi="Tahoma" w:cs="Tahoma"/>
+          <w:sz w:val="20"/>
+          <w:szCs w:val="20"/>
+        </w:rPr>
+        <w:t xml:space="preserve"> </w:t>
+      </w:r>
+      <w:proofErr w:type="spellStart"/>
+      <w:r>
+        <w:rPr>
+          <w:rFonts w:ascii="Tahoma" w:hAnsi="Tahoma" w:cs="Tahoma"/>
+          <w:sz w:val="20"/>
+          <w:szCs w:val="20"/>
+        </w:rPr>
+        <w:t>Dampak</w:t>
+      </w:r>
+      <w:proofErr w:type="spellEnd"/>
+      <w:r>
+        <w:rPr>
+          <w:rFonts w:ascii="Tahoma" w:hAnsi="Tahoma" w:cs="Tahoma"/>
+          <w:sz w:val="20"/>
+          <w:szCs w:val="20"/>
+        </w:rPr>
+        <w:t xml:space="preserve"> </w:t>
+      </w:r>
+      <w:proofErr w:type="spellStart"/>
+      <w:r>
+        <w:rPr>
+          <w:rFonts w:ascii="Tahoma" w:hAnsi="Tahoma" w:cs="Tahoma"/>
+          <w:sz w:val="20"/>
+          <w:szCs w:val="20"/>
+        </w:rPr>
+        <w:t>Penting</w:t>
+      </w:r>
+      <w:proofErr w:type="spellEnd"/>
+      <w:r>
+        <w:rPr>
+          <w:rFonts w:ascii="Tahoma" w:hAnsi="Tahoma" w:cs="Tahoma"/>
+          <w:sz w:val="20"/>
+          <w:szCs w:val="20"/>
+        </w:rPr>
+        <w:t xml:space="preserve">, </w:t>
+      </w:r>
+      <w:proofErr w:type="spellStart"/>
+      <w:r>
+        <w:rPr>
+          <w:rFonts w:ascii="Tahoma" w:hAnsi="Tahoma" w:cs="Tahoma"/>
+          <w:sz w:val="20"/>
+          <w:szCs w:val="20"/>
+        </w:rPr>
+        <w:t>Evaluasi</w:t>
+      </w:r>
+      <w:proofErr w:type="spellEnd"/>
+      <w:r>
+        <w:rPr>
+          <w:rFonts w:ascii="Tahoma" w:hAnsi="Tahoma" w:cs="Tahoma"/>
+          <w:sz w:val="20"/>
+          <w:szCs w:val="20"/>
+        </w:rPr>
+        <w:t xml:space="preserve"> </w:t>
+      </w:r>
+      <w:proofErr w:type="spellStart"/>
+      <w:r>
+        <w:rPr>
+          <w:rFonts w:ascii="Tahoma" w:hAnsi="Tahoma" w:cs="Tahoma"/>
+          <w:sz w:val="20"/>
+          <w:szCs w:val="20"/>
+        </w:rPr>
+        <w:t>Dampak</w:t>
+      </w:r>
+      <w:proofErr w:type="spellEnd"/>
+      <w:r>
+        <w:rPr>
+          <w:rFonts w:ascii="Tahoma" w:hAnsi="Tahoma" w:cs="Tahoma"/>
+          <w:sz w:val="20"/>
+          <w:szCs w:val="20"/>
+        </w:rPr>
+        <w:t xml:space="preserve"> </w:t>
+      </w:r>
+      <w:proofErr w:type="spellStart"/>
+      <w:r>
+        <w:rPr>
+          <w:rFonts w:ascii="Tahoma" w:hAnsi="Tahoma" w:cs="Tahoma"/>
+          <w:sz w:val="20"/>
+          <w:szCs w:val="20"/>
+        </w:rPr>
+        <w:t>Penting</w:t>
+      </w:r>
+      <w:proofErr w:type="spellEnd"/>
+      <w:r>
+        <w:rPr>
+          <w:rFonts w:ascii="Tahoma" w:hAnsi="Tahoma" w:cs="Tahoma"/>
+          <w:sz w:val="20"/>
+          <w:szCs w:val="20"/>
+        </w:rPr>
+        <w:t xml:space="preserve">, </w:t>
+      </w:r>
+      <w:proofErr w:type="spellStart"/>
+      <w:r>
+        <w:rPr>
+          <w:rFonts w:ascii="Tahoma" w:hAnsi="Tahoma" w:cs="Tahoma"/>
+          <w:sz w:val="20"/>
+          <w:szCs w:val="20"/>
+        </w:rPr>
+        <w:t>sampai</w:t>
+      </w:r>
+      <w:proofErr w:type="spellEnd"/>
+      <w:r>
+        <w:rPr>
+          <w:rFonts w:ascii="Tahoma" w:hAnsi="Tahoma" w:cs="Tahoma"/>
+          <w:sz w:val="20"/>
+          <w:szCs w:val="20"/>
+        </w:rPr>
+        <w:t xml:space="preserve"> </w:t>
+      </w:r>
+      <w:proofErr w:type="spellStart"/>
+      <w:r>
+        <w:rPr>
+          <w:rFonts w:ascii="Tahoma" w:hAnsi="Tahoma" w:cs="Tahoma"/>
+          <w:sz w:val="20"/>
+          <w:szCs w:val="20"/>
+        </w:rPr>
+        <w:t>dengan</w:t>
+      </w:r>
+      <w:proofErr w:type="spellEnd"/>
+      <w:r>
+        <w:rPr>
+          <w:rFonts w:ascii="Tahoma" w:hAnsi="Tahoma" w:cs="Tahoma"/>
+          <w:sz w:val="20"/>
+          <w:szCs w:val="20"/>
+        </w:rPr>
+        <w:t xml:space="preserve"> RKL-RPL</w:t>
       </w:r>
       <w:r>
         <w:rPr>
@@ -2371,16 +3173,44 @@
           <w:sz w:val="20"/>
           <w:szCs w:val="20"/>
         </w:rPr>
-        <w:t>dapun Rapat Tim</w:t>
-      </w:r>
-      <w:r>
-        <w:rPr>
-          <w:rFonts w:ascii="Tahoma" w:hAnsi="Tahoma" w:cs="Tahoma"/>
-          <w:sz w:val="20"/>
-          <w:szCs w:val="20"/>
-        </w:rPr>
-        <w:t xml:space="preserve"> Uji Kelayakan Lingkungan Hidup</w:t>
-      </w:r>
+        <w:t xml:space="preserve">dapun </w:t>
+      </w:r>
+      <w:proofErr w:type="spellStart"/>
+      <w:r>
+        <w:rPr>
+          <w:rFonts w:ascii="Tahoma" w:hAnsi="Tahoma" w:cs="Tahoma"/>
+          <w:sz w:val="20"/>
+          <w:szCs w:val="20"/>
+        </w:rPr>
+        <w:t>Rapat</w:t>
+      </w:r>
+      <w:proofErr w:type="spellEnd"/>
+      <w:r>
+        <w:rPr>
+          <w:rFonts w:ascii="Tahoma" w:hAnsi="Tahoma" w:cs="Tahoma"/>
+          <w:sz w:val="20"/>
+          <w:szCs w:val="20"/>
+        </w:rPr>
+        <w:t xml:space="preserve"> Tim</w:t>
+      </w:r>
+      <w:r>
+        <w:rPr>
+          <w:rFonts w:ascii="Tahoma" w:hAnsi="Tahoma" w:cs="Tahoma"/>
+          <w:sz w:val="20"/>
+          <w:szCs w:val="20"/>
+        </w:rPr>
+        <w:t xml:space="preserve"> Uji </w:t>
+      </w:r>
+      <w:proofErr w:type="spellStart"/>
+      <w:r>
+        <w:rPr>
+          <w:rFonts w:ascii="Tahoma" w:hAnsi="Tahoma" w:cs="Tahoma"/>
+          <w:sz w:val="20"/>
+          <w:szCs w:val="20"/>
+        </w:rPr>
+        <w:t>Kelayakan</w:t>
+      </w:r>
+      <w:proofErr w:type="spellEnd"/>
       <w:r>
         <w:rPr>
           <w:rFonts w:ascii="Tahoma" w:hAnsi="Tahoma" w:cs="Tahoma"/>
@@ -2389,6 +3219,42 @@
         </w:rPr>
         <w:t xml:space="preserve"> </w:t>
       </w:r>
+      <w:proofErr w:type="spellStart"/>
+      <w:r>
+        <w:rPr>
+          <w:rFonts w:ascii="Tahoma" w:hAnsi="Tahoma" w:cs="Tahoma"/>
+          <w:sz w:val="20"/>
+          <w:szCs w:val="20"/>
+        </w:rPr>
+        <w:t>Lingkungan</w:t>
+      </w:r>
+      <w:proofErr w:type="spellEnd"/>
+      <w:r>
+        <w:rPr>
+          <w:rFonts w:ascii="Tahoma" w:hAnsi="Tahoma" w:cs="Tahoma"/>
+          <w:sz w:val="20"/>
+          <w:szCs w:val="20"/>
+        </w:rPr>
+        <w:t xml:space="preserve"> </w:t>
+      </w:r>
+      <w:proofErr w:type="spellStart"/>
+      <w:r>
+        <w:rPr>
+          <w:rFonts w:ascii="Tahoma" w:hAnsi="Tahoma" w:cs="Tahoma"/>
+          <w:sz w:val="20"/>
+          <w:szCs w:val="20"/>
+        </w:rPr>
+        <w:t>Hidup</w:t>
+      </w:r>
+      <w:proofErr w:type="spellEnd"/>
+      <w:r>
+        <w:rPr>
+          <w:rFonts w:ascii="Tahoma" w:hAnsi="Tahoma" w:cs="Tahoma"/>
+          <w:sz w:val="20"/>
+          <w:szCs w:val="20"/>
+        </w:rPr>
+        <w:t xml:space="preserve"> </w:t>
+      </w:r>
       <w:r>
         <w:rPr>
           <w:rFonts w:ascii="Tahoma" w:hAnsi="Tahoma" w:cs="Tahoma"/>
@@ -2403,15 +3269,69 @@
           <w:sz w:val="20"/>
           <w:szCs w:val="20"/>
         </w:rPr>
-        <w:t xml:space="preserve">{authority} </w:t>
-      </w:r>
-      <w:r>
-        <w:rPr>
-          <w:rFonts w:ascii="Tahoma" w:hAnsi="Tahoma" w:cs="Tahoma"/>
-          <w:sz w:val="20"/>
-          <w:szCs w:val="20"/>
-        </w:rPr>
-        <w:t xml:space="preserve">tersebut akan dilaksanakan </w:t>
+        <w:t>{authority}</w:t>
+      </w:r>
+      <w:r>
+        <w:rPr>
+          <w:rFonts w:ascii="Tahoma" w:hAnsi="Tahoma" w:cs="Tahoma"/>
+          <w:sz w:val="20"/>
+          <w:szCs w:val="20"/>
+        </w:rPr>
+        <w:t xml:space="preserve"> </w:t>
+      </w:r>
+      <w:proofErr w:type="spellStart"/>
+      <w:r>
+        <w:rPr>
+          <w:rFonts w:ascii="Tahoma" w:hAnsi="Tahoma" w:cs="Tahoma"/>
+          <w:sz w:val="20"/>
+          <w:szCs w:val="20"/>
+        </w:rPr>
+        <w:t>tersebut</w:t>
+      </w:r>
+      <w:proofErr w:type="spellEnd"/>
+      <w:r>
+        <w:rPr>
+          <w:rFonts w:ascii="Tahoma" w:hAnsi="Tahoma" w:cs="Tahoma"/>
+          <w:sz w:val="20"/>
+          <w:szCs w:val="20"/>
+        </w:rPr>
+        <w:t xml:space="preserve"> </w:t>
+      </w:r>
+      <w:proofErr w:type="spellStart"/>
+      <w:r>
+        <w:rPr>
+          <w:rFonts w:ascii="Tahoma" w:hAnsi="Tahoma" w:cs="Tahoma"/>
+          <w:sz w:val="20"/>
+          <w:szCs w:val="20"/>
+        </w:rPr>
+        <w:t>akan</w:t>
+      </w:r>
+      <w:proofErr w:type="spellEnd"/>
+      <w:r>
+        <w:rPr>
+          <w:rFonts w:ascii="Tahoma" w:hAnsi="Tahoma" w:cs="Tahoma"/>
+          <w:sz w:val="20"/>
+          <w:szCs w:val="20"/>
+        </w:rPr>
+        <w:t xml:space="preserve"> </w:t>
+      </w:r>
+      <w:proofErr w:type="spellStart"/>
+      <w:r>
+        <w:rPr>
+          <w:rFonts w:ascii="Tahoma" w:hAnsi="Tahoma" w:cs="Tahoma"/>
+          <w:sz w:val="20"/>
+          <w:szCs w:val="20"/>
+        </w:rPr>
+        <w:t>dilaksanakan</w:t>
+      </w:r>
+      <w:proofErr w:type="spellEnd"/>
+      <w:r>
+        <w:rPr>
+          <w:rFonts w:ascii="Tahoma" w:hAnsi="Tahoma" w:cs="Tahoma"/>
+          <w:sz w:val="20"/>
+          <w:szCs w:val="20"/>
+        </w:rPr>
+        <w:t xml:space="preserve"> </w:t>
       </w:r>
       <w:r>
         <w:rPr>
@@ -2676,14 +3596,304 @@
         </w:rPr>
         <w:t xml:space="preserve">Mengingat </w:t>
       </w:r>
-      <w:r>
-        <w:rPr>
-          <w:rFonts w:ascii="Tahoma" w:hAnsi="Tahoma" w:cs="Tahoma"/>
-          <w:sz w:val="20"/>
-          <w:szCs w:val="20"/>
-        </w:rPr>
-        <w:t>pentingnya acara ini mohon kesediaan Saudara untuk bergabung dalam rapat tersebut tepat waktu (15 menit sebelum acara dimulai) dan dapat memberikan</w:t>
-      </w:r>
+      <w:proofErr w:type="spellStart"/>
+      <w:r>
+        <w:rPr>
+          <w:rFonts w:ascii="Tahoma" w:hAnsi="Tahoma" w:cs="Tahoma"/>
+          <w:sz w:val="20"/>
+          <w:szCs w:val="20"/>
+        </w:rPr>
+        <w:t>pentingnya</w:t>
+      </w:r>
+      <w:proofErr w:type="spellEnd"/>
+      <w:r>
+        <w:rPr>
+          <w:rFonts w:ascii="Tahoma" w:hAnsi="Tahoma" w:cs="Tahoma"/>
+          <w:sz w:val="20"/>
+          <w:szCs w:val="20"/>
+        </w:rPr>
+        <w:t xml:space="preserve"> acara </w:t>
+      </w:r>
+      <w:proofErr w:type="spellStart"/>
+      <w:r>
+        <w:rPr>
+          <w:rFonts w:ascii="Tahoma" w:hAnsi="Tahoma" w:cs="Tahoma"/>
+          <w:sz w:val="20"/>
+          <w:szCs w:val="20"/>
+        </w:rPr>
+        <w:t>ini</w:t>
+      </w:r>
+      <w:proofErr w:type="spellEnd"/>
+      <w:r>
+        <w:rPr>
+          <w:rFonts w:ascii="Tahoma" w:hAnsi="Tahoma" w:cs="Tahoma"/>
+          <w:sz w:val="20"/>
+          <w:szCs w:val="20"/>
+        </w:rPr>
+        <w:t xml:space="preserve"> </w:t>
+      </w:r>
+      <w:proofErr w:type="spellStart"/>
+      <w:r>
+        <w:rPr>
+          <w:rFonts w:ascii="Tahoma" w:hAnsi="Tahoma" w:cs="Tahoma"/>
+          <w:sz w:val="20"/>
+          <w:szCs w:val="20"/>
+        </w:rPr>
+        <w:t>mohon</w:t>
+      </w:r>
+      <w:proofErr w:type="spellEnd"/>
+      <w:r>
+        <w:rPr>
+          <w:rFonts w:ascii="Tahoma" w:hAnsi="Tahoma" w:cs="Tahoma"/>
+          <w:sz w:val="20"/>
+          <w:szCs w:val="20"/>
+        </w:rPr>
+        <w:t xml:space="preserve"> </w:t>
+      </w:r>
+      <w:proofErr w:type="spellStart"/>
+      <w:r>
+        <w:rPr>
+          <w:rFonts w:ascii="Tahoma" w:hAnsi="Tahoma" w:cs="Tahoma"/>
+          <w:sz w:val="20"/>
+          <w:szCs w:val="20"/>
+        </w:rPr>
+        <w:t>kesediaan</w:t>
+      </w:r>
+      <w:proofErr w:type="spellEnd"/>
+      <w:r>
+        <w:rPr>
+          <w:rFonts w:ascii="Tahoma" w:hAnsi="Tahoma" w:cs="Tahoma"/>
+          <w:sz w:val="20"/>
+          <w:szCs w:val="20"/>
+        </w:rPr>
+        <w:t xml:space="preserve"> </w:t>
+      </w:r>
+      <w:proofErr w:type="spellStart"/>
+      <w:r>
+        <w:rPr>
+          <w:rFonts w:ascii="Tahoma" w:hAnsi="Tahoma" w:cs="Tahoma"/>
+          <w:sz w:val="20"/>
+          <w:szCs w:val="20"/>
+        </w:rPr>
+        <w:t>Saudara</w:t>
+      </w:r>
+      <w:proofErr w:type="spellEnd"/>
+      <w:r>
+        <w:rPr>
+          <w:rFonts w:ascii="Tahoma" w:hAnsi="Tahoma" w:cs="Tahoma"/>
+          <w:sz w:val="20"/>
+          <w:szCs w:val="20"/>
+        </w:rPr>
+        <w:t xml:space="preserve"> </w:t>
+      </w:r>
+      <w:proofErr w:type="spellStart"/>
+      <w:r>
+        <w:rPr>
+          <w:rFonts w:ascii="Tahoma" w:hAnsi="Tahoma" w:cs="Tahoma"/>
+          <w:sz w:val="20"/>
+          <w:szCs w:val="20"/>
+        </w:rPr>
+        <w:t>untuk</w:t>
+      </w:r>
+      <w:proofErr w:type="spellEnd"/>
+      <w:r>
+        <w:rPr>
+          <w:rFonts w:ascii="Tahoma" w:hAnsi="Tahoma" w:cs="Tahoma"/>
+          <w:sz w:val="20"/>
+          <w:szCs w:val="20"/>
+        </w:rPr>
+        <w:t xml:space="preserve"> </w:t>
+      </w:r>
+      <w:proofErr w:type="spellStart"/>
+      <w:r>
+        <w:rPr>
+          <w:rFonts w:ascii="Tahoma" w:hAnsi="Tahoma" w:cs="Tahoma"/>
+          <w:sz w:val="20"/>
+          <w:szCs w:val="20"/>
+        </w:rPr>
+        <w:t>bergabung</w:t>
+      </w:r>
+      <w:proofErr w:type="spellEnd"/>
+      <w:r>
+        <w:rPr>
+          <w:rFonts w:ascii="Tahoma" w:hAnsi="Tahoma" w:cs="Tahoma"/>
+          <w:sz w:val="20"/>
+          <w:szCs w:val="20"/>
+        </w:rPr>
+        <w:t xml:space="preserve"> </w:t>
+      </w:r>
+      <w:proofErr w:type="spellStart"/>
+      <w:r>
+        <w:rPr>
+          <w:rFonts w:ascii="Tahoma" w:hAnsi="Tahoma" w:cs="Tahoma"/>
+          <w:sz w:val="20"/>
+          <w:szCs w:val="20"/>
+        </w:rPr>
+        <w:t>dalam</w:t>
+      </w:r>
+      <w:proofErr w:type="spellEnd"/>
+      <w:r>
+        <w:rPr>
+          <w:rFonts w:ascii="Tahoma" w:hAnsi="Tahoma" w:cs="Tahoma"/>
+          <w:sz w:val="20"/>
+          <w:szCs w:val="20"/>
+        </w:rPr>
+        <w:t xml:space="preserve"> </w:t>
+      </w:r>
+      <w:proofErr w:type="spellStart"/>
+      <w:r>
+        <w:rPr>
+          <w:rFonts w:ascii="Tahoma" w:hAnsi="Tahoma" w:cs="Tahoma"/>
+          <w:sz w:val="20"/>
+          <w:szCs w:val="20"/>
+        </w:rPr>
+        <w:t>rapat</w:t>
+      </w:r>
+      <w:proofErr w:type="spellEnd"/>
+      <w:r>
+        <w:rPr>
+          <w:rFonts w:ascii="Tahoma" w:hAnsi="Tahoma" w:cs="Tahoma"/>
+          <w:sz w:val="20"/>
+          <w:szCs w:val="20"/>
+        </w:rPr>
+        <w:t xml:space="preserve"> </w:t>
+      </w:r>
+      <w:proofErr w:type="spellStart"/>
+      <w:r>
+        <w:rPr>
+          <w:rFonts w:ascii="Tahoma" w:hAnsi="Tahoma" w:cs="Tahoma"/>
+          <w:sz w:val="20"/>
+          <w:szCs w:val="20"/>
+        </w:rPr>
+        <w:t>tersebut</w:t>
+      </w:r>
+      <w:proofErr w:type="spellEnd"/>
+      <w:r>
+        <w:rPr>
+          <w:rFonts w:ascii="Tahoma" w:hAnsi="Tahoma" w:cs="Tahoma"/>
+          <w:sz w:val="20"/>
+          <w:szCs w:val="20"/>
+        </w:rPr>
+        <w:t xml:space="preserve"> </w:t>
+      </w:r>
+      <w:proofErr w:type="spellStart"/>
+      <w:r>
+        <w:rPr>
+          <w:rFonts w:ascii="Tahoma" w:hAnsi="Tahoma" w:cs="Tahoma"/>
+          <w:sz w:val="20"/>
+          <w:szCs w:val="20"/>
+        </w:rPr>
+        <w:t>tepat</w:t>
+      </w:r>
+      <w:proofErr w:type="spellEnd"/>
+      <w:r>
+        <w:rPr>
+          <w:rFonts w:ascii="Tahoma" w:hAnsi="Tahoma" w:cs="Tahoma"/>
+          <w:sz w:val="20"/>
+          <w:szCs w:val="20"/>
+        </w:rPr>
+        <w:t xml:space="preserve"> </w:t>
+      </w:r>
+      <w:proofErr w:type="spellStart"/>
+      <w:r>
+        <w:rPr>
+          <w:rFonts w:ascii="Tahoma" w:hAnsi="Tahoma" w:cs="Tahoma"/>
+          <w:sz w:val="20"/>
+          <w:szCs w:val="20"/>
+        </w:rPr>
+        <w:t>waktu</w:t>
+      </w:r>
+      <w:proofErr w:type="spellEnd"/>
+      <w:r>
+        <w:rPr>
+          <w:rFonts w:ascii="Tahoma" w:hAnsi="Tahoma" w:cs="Tahoma"/>
+          <w:sz w:val="20"/>
+          <w:szCs w:val="20"/>
+        </w:rPr>
+        <w:t xml:space="preserve"> (15 </w:t>
+      </w:r>
+      <w:proofErr w:type="spellStart"/>
+      <w:r>
+        <w:rPr>
+          <w:rFonts w:ascii="Tahoma" w:hAnsi="Tahoma" w:cs="Tahoma"/>
+          <w:sz w:val="20"/>
+          <w:szCs w:val="20"/>
+        </w:rPr>
+        <w:t>menit</w:t>
+      </w:r>
+      <w:proofErr w:type="spellEnd"/>
+      <w:r>
+        <w:rPr>
+          <w:rFonts w:ascii="Tahoma" w:hAnsi="Tahoma" w:cs="Tahoma"/>
+          <w:sz w:val="20"/>
+          <w:szCs w:val="20"/>
+        </w:rPr>
+        <w:t xml:space="preserve"> </w:t>
+      </w:r>
+      <w:proofErr w:type="spellStart"/>
+      <w:r>
+        <w:rPr>
+          <w:rFonts w:ascii="Tahoma" w:hAnsi="Tahoma" w:cs="Tahoma"/>
+          <w:sz w:val="20"/>
+          <w:szCs w:val="20"/>
+        </w:rPr>
+        <w:t>sebelum</w:t>
+      </w:r>
+      <w:proofErr w:type="spellEnd"/>
+      <w:r>
+        <w:rPr>
+          <w:rFonts w:ascii="Tahoma" w:hAnsi="Tahoma" w:cs="Tahoma"/>
+          <w:sz w:val="20"/>
+          <w:szCs w:val="20"/>
+        </w:rPr>
+        <w:t xml:space="preserve"> acara </w:t>
+      </w:r>
+      <w:proofErr w:type="spellStart"/>
+      <w:r>
+        <w:rPr>
+          <w:rFonts w:ascii="Tahoma" w:hAnsi="Tahoma" w:cs="Tahoma"/>
+          <w:sz w:val="20"/>
+          <w:szCs w:val="20"/>
+        </w:rPr>
+        <w:t>dimulai</w:t>
+      </w:r>
+      <w:proofErr w:type="spellEnd"/>
+      <w:r>
+        <w:rPr>
+          <w:rFonts w:ascii="Tahoma" w:hAnsi="Tahoma" w:cs="Tahoma"/>
+          <w:sz w:val="20"/>
+          <w:szCs w:val="20"/>
+        </w:rPr>
+        <w:t xml:space="preserve">) dan </w:t>
+      </w:r>
+      <w:proofErr w:type="spellStart"/>
+      <w:r>
+        <w:rPr>
+          <w:rFonts w:ascii="Tahoma" w:hAnsi="Tahoma" w:cs="Tahoma"/>
+          <w:sz w:val="20"/>
+          <w:szCs w:val="20"/>
+        </w:rPr>
+        <w:t>dapat</w:t>
+      </w:r>
+      <w:proofErr w:type="spellEnd"/>
+      <w:r>
+        <w:rPr>
+          <w:rFonts w:ascii="Tahoma" w:hAnsi="Tahoma" w:cs="Tahoma"/>
+          <w:sz w:val="20"/>
+          <w:szCs w:val="20"/>
+        </w:rPr>
+        <w:t xml:space="preserve"> </w:t>
+      </w:r>
+      <w:proofErr w:type="spellStart"/>
+      <w:r>
+        <w:rPr>
+          <w:rFonts w:ascii="Tahoma" w:hAnsi="Tahoma" w:cs="Tahoma"/>
+          <w:sz w:val="20"/>
+          <w:szCs w:val="20"/>
+        </w:rPr>
+        <w:t>memberikan</w:t>
+      </w:r>
+      <w:proofErr w:type="spellEnd"/>
       <w:r>
         <w:rPr>
           <w:rFonts w:ascii="Tahoma" w:hAnsi="Tahoma" w:cs="Tahoma"/>
@@ -2716,7 +3926,25 @@
           <w:sz w:val="20"/>
           <w:szCs w:val="20"/>
         </w:rPr>
-        <w:t>/masukan/</w:t>
+        <w:t>/</w:t>
+      </w:r>
+      <w:proofErr w:type="spellStart"/>
+      <w:r>
+        <w:rPr>
+          <w:rFonts w:ascii="Tahoma" w:hAnsi="Tahoma" w:cs="Tahoma"/>
+          <w:sz w:val="20"/>
+          <w:szCs w:val="20"/>
+        </w:rPr>
+        <w:t>masukan</w:t>
+      </w:r>
+      <w:proofErr w:type="spellEnd"/>
+      <w:r>
+        <w:rPr>
+          <w:rFonts w:ascii="Tahoma" w:hAnsi="Tahoma" w:cs="Tahoma"/>
+          <w:sz w:val="20"/>
+          <w:szCs w:val="20"/>
+        </w:rPr>
+        <w:t>/</w:t>
       </w:r>
       <w:r>
         <w:rPr>
@@ -2735,13 +3963,23 @@
         </w:rPr>
         <w:t xml:space="preserve">anggapan </w:t>
       </w:r>
-      <w:r>
-        <w:rPr>
-          <w:rFonts w:ascii="Tahoma" w:hAnsi="Tahoma" w:cs="Tahoma"/>
-          <w:sz w:val="20"/>
-          <w:szCs w:val="20"/>
-        </w:rPr>
-        <w:t xml:space="preserve">terkait </w:t>
+      <w:proofErr w:type="spellStart"/>
+      <w:r>
+        <w:rPr>
+          <w:rFonts w:ascii="Tahoma" w:hAnsi="Tahoma" w:cs="Tahoma"/>
+          <w:sz w:val="20"/>
+          <w:szCs w:val="20"/>
+        </w:rPr>
+        <w:t>terkait</w:t>
+      </w:r>
+      <w:proofErr w:type="spellEnd"/>
+      <w:r>
+        <w:rPr>
+          <w:rFonts w:ascii="Tahoma" w:hAnsi="Tahoma" w:cs="Tahoma"/>
+          <w:sz w:val="20"/>
+          <w:szCs w:val="20"/>
+        </w:rPr>
+        <w:t xml:space="preserve"> </w:t>
       </w:r>
       <w:r>
         <w:rPr>
@@ -2757,7 +3995,79 @@
           <w:sz w:val="20"/>
           <w:szCs w:val="20"/>
         </w:rPr>
-        <w:t xml:space="preserve"> kegiatan tersebut melalui email ke </w:t>
+        <w:t xml:space="preserve"> </w:t>
+      </w:r>
+      <w:proofErr w:type="spellStart"/>
+      <w:r>
+        <w:rPr>
+          <w:rFonts w:ascii="Tahoma" w:hAnsi="Tahoma" w:cs="Tahoma"/>
+          <w:sz w:val="20"/>
+          <w:szCs w:val="20"/>
+        </w:rPr>
+        <w:t>kegiatan</w:t>
+      </w:r>
+      <w:proofErr w:type="spellEnd"/>
+      <w:r>
+        <w:rPr>
+          <w:rFonts w:ascii="Tahoma" w:hAnsi="Tahoma" w:cs="Tahoma"/>
+          <w:sz w:val="20"/>
+          <w:szCs w:val="20"/>
+        </w:rPr>
+        <w:t xml:space="preserve"> </w:t>
+      </w:r>
+      <w:proofErr w:type="spellStart"/>
+      <w:r>
+        <w:rPr>
+          <w:rFonts w:ascii="Tahoma" w:hAnsi="Tahoma" w:cs="Tahoma"/>
+          <w:sz w:val="20"/>
+          <w:szCs w:val="20"/>
+        </w:rPr>
+        <w:t>tersebut</w:t>
+      </w:r>
+      <w:proofErr w:type="spellEnd"/>
+      <w:r>
+        <w:rPr>
+          <w:rFonts w:ascii="Tahoma" w:hAnsi="Tahoma" w:cs="Tahoma"/>
+          <w:sz w:val="20"/>
+          <w:szCs w:val="20"/>
+        </w:rPr>
+        <w:t xml:space="preserve"> </w:t>
+      </w:r>
+      <w:proofErr w:type="spellStart"/>
+      <w:r>
+        <w:rPr>
+          <w:rFonts w:ascii="Tahoma" w:hAnsi="Tahoma" w:cs="Tahoma"/>
+          <w:sz w:val="20"/>
+          <w:szCs w:val="20"/>
+        </w:rPr>
+        <w:t>melalui</w:t>
+      </w:r>
+      <w:proofErr w:type="spellEnd"/>
+      <w:r>
+        <w:rPr>
+          <w:rFonts w:ascii="Tahoma" w:hAnsi="Tahoma" w:cs="Tahoma"/>
+          <w:sz w:val="20"/>
+          <w:szCs w:val="20"/>
+        </w:rPr>
+        <w:t xml:space="preserve"> email </w:t>
+      </w:r>
+      <w:proofErr w:type="spellStart"/>
+      <w:r>
+        <w:rPr>
+          <w:rFonts w:ascii="Tahoma" w:hAnsi="Tahoma" w:cs="Tahoma"/>
+          <w:sz w:val="20"/>
+          <w:szCs w:val="20"/>
+        </w:rPr>
+        <w:t>ke</w:t>
+      </w:r>
+      <w:proofErr w:type="spellEnd"/>
+      <w:r>
+        <w:rPr>
+          <w:rFonts w:ascii="Tahoma" w:hAnsi="Tahoma" w:cs="Tahoma"/>
+          <w:sz w:val="20"/>
+          <w:szCs w:val="20"/>
+        </w:rPr>
+        <w:t xml:space="preserve"> </w:t>
       </w:r>
       <w:r>
         <w:rPr>
@@ -2787,13 +4097,23 @@
         </w:rPr>
         <w:t>selambat-lamba</w:t>
       </w:r>
-      <w:r>
-        <w:rPr>
-          <w:rFonts w:ascii="Tahoma" w:hAnsi="Tahoma" w:cs="Tahoma"/>
-          <w:sz w:val="20"/>
-          <w:szCs w:val="20"/>
-        </w:rPr>
-        <w:t xml:space="preserve">tnya pada </w:t>
+      <w:proofErr w:type="spellStart"/>
+      <w:r>
+        <w:rPr>
+          <w:rFonts w:ascii="Tahoma" w:hAnsi="Tahoma" w:cs="Tahoma"/>
+          <w:sz w:val="20"/>
+          <w:szCs w:val="20"/>
+        </w:rPr>
+        <w:t>tnya</w:t>
+      </w:r>
+      <w:proofErr w:type="spellEnd"/>
+      <w:r>
+        <w:rPr>
+          <w:rFonts w:ascii="Tahoma" w:hAnsi="Tahoma" w:cs="Tahoma"/>
+          <w:sz w:val="20"/>
+          <w:szCs w:val="20"/>
+        </w:rPr>
+        <w:t xml:space="preserve"> pada </w:t>
       </w:r>
       <w:r>
         <w:rPr>
@@ -2837,8 +4157,18 @@
           <w:sz w:val="20"/>
           <w:szCs w:val="20"/>
         </w:rPr>
-        <w:t xml:space="preserve"> Saudara</w:t>
-      </w:r>
+        <w:t xml:space="preserve"> </w:t>
+      </w:r>
+      <w:proofErr w:type="spellStart"/>
+      <w:r>
+        <w:rPr>
+          <w:rFonts w:ascii="Tahoma" w:hAnsi="Tahoma" w:cs="Tahoma"/>
+          <w:sz w:val="20"/>
+          <w:szCs w:val="20"/>
+        </w:rPr>
+        <w:t>Saudara</w:t>
+      </w:r>
+      <w:proofErr w:type="spellEnd"/>
       <w:r>
         <w:rPr>
           <w:rFonts w:ascii="Tahoma" w:hAnsi="Tahoma" w:cs="Tahoma"/>
@@ -2921,21 +4251,85 @@
           <w:lang w:val="id-ID"/>
         </w:rPr>
       </w:pPr>
-      <w:r>
-        <w:rPr>
-          <w:rFonts w:ascii="Tahoma" w:hAnsi="Tahoma" w:cs="Tahoma"/>
-          <w:sz w:val="20"/>
-          <w:szCs w:val="20"/>
-        </w:rPr>
-        <w:t>Ketua Tim Uji Kelayakan Lingkungan Hidu</w:t>
-      </w:r>
-      <w:r>
-        <w:rPr>
-          <w:rFonts w:ascii="Tahoma" w:hAnsi="Tahoma" w:cs="Tahoma"/>
-          <w:sz w:val="20"/>
-          <w:szCs w:val="20"/>
-        </w:rPr>
-        <w:t xml:space="preserve">p </w:t>
+      <w:proofErr w:type="spellStart"/>
+      <w:r>
+        <w:rPr>
+          <w:rFonts w:ascii="Tahoma" w:hAnsi="Tahoma" w:cs="Tahoma"/>
+          <w:sz w:val="20"/>
+          <w:szCs w:val="20"/>
+        </w:rPr>
+        <w:t>Ketua</w:t>
+      </w:r>
+      <w:proofErr w:type="spellEnd"/>
+      <w:r>
+        <w:rPr>
+          <w:rFonts w:ascii="Tahoma" w:hAnsi="Tahoma" w:cs="Tahoma"/>
+          <w:sz w:val="20"/>
+          <w:szCs w:val="20"/>
+        </w:rPr>
+        <w:t xml:space="preserve"> Tim Uji </w:t>
+      </w:r>
+      <w:proofErr w:type="spellStart"/>
+      <w:r>
+        <w:rPr>
+          <w:rFonts w:ascii="Tahoma" w:hAnsi="Tahoma" w:cs="Tahoma"/>
+          <w:sz w:val="20"/>
+          <w:szCs w:val="20"/>
+        </w:rPr>
+        <w:t>Kelayakan</w:t>
+      </w:r>
+      <w:proofErr w:type="spellEnd"/>
+      <w:r>
+        <w:rPr>
+          <w:rFonts w:ascii="Tahoma" w:hAnsi="Tahoma" w:cs="Tahoma"/>
+          <w:sz w:val="20"/>
+          <w:szCs w:val="20"/>
+        </w:rPr>
+        <w:t xml:space="preserve"> </w:t>
+      </w:r>
+      <w:proofErr w:type="spellStart"/>
+      <w:r>
+        <w:rPr>
+          <w:rFonts w:ascii="Tahoma" w:hAnsi="Tahoma" w:cs="Tahoma"/>
+          <w:sz w:val="20"/>
+          <w:szCs w:val="20"/>
+        </w:rPr>
+        <w:t>Lingkungan</w:t>
+      </w:r>
+      <w:proofErr w:type="spellEnd"/>
+      <w:r>
+        <w:rPr>
+          <w:rFonts w:ascii="Tahoma" w:hAnsi="Tahoma" w:cs="Tahoma"/>
+          <w:sz w:val="20"/>
+          <w:szCs w:val="20"/>
+        </w:rPr>
+        <w:t xml:space="preserve"> </w:t>
+      </w:r>
+      <w:proofErr w:type="spellStart"/>
+      <w:r>
+        <w:rPr>
+          <w:rFonts w:ascii="Tahoma" w:hAnsi="Tahoma" w:cs="Tahoma"/>
+          <w:sz w:val="20"/>
+          <w:szCs w:val="20"/>
+        </w:rPr>
+        <w:t>Hidu</w:t>
+      </w:r>
+      <w:r>
+        <w:rPr>
+          <w:rFonts w:ascii="Tahoma" w:hAnsi="Tahoma" w:cs="Tahoma"/>
+          <w:sz w:val="20"/>
+          <w:szCs w:val="20"/>
+        </w:rPr>
+        <w:t>p</w:t>
+      </w:r>
+      <w:proofErr w:type="spellEnd"/>
+      <w:r>
+        <w:rPr>
+          <w:rFonts w:ascii="Tahoma" w:hAnsi="Tahoma" w:cs="Tahoma"/>
+          <w:sz w:val="20"/>
+          <w:szCs w:val="20"/>
+        </w:rPr>
+        <w:t xml:space="preserve"> </w:t>
       </w:r>
       <w:r>
         <w:rPr>
@@ -3301,7 +4695,25 @@
           <w:sz w:val="20"/>
           <w:szCs w:val="20"/>
         </w:rPr>
-        <w:t>{meeting_date}</w:t>
+        <w:t>{</w:t>
+      </w:r>
+      <w:proofErr w:type="spellStart"/>
+      <w:r>
+        <w:rPr>
+          <w:rFonts w:ascii="Tahoma" w:hAnsi="Tahoma" w:cs="Tahoma"/>
+          <w:sz w:val="20"/>
+          <w:szCs w:val="20"/>
+        </w:rPr>
+        <w:t>meeting_date</w:t>
+      </w:r>
+      <w:proofErr w:type="spellEnd"/>
+      <w:r>
+        <w:rPr>
+          <w:rFonts w:ascii="Tahoma" w:hAnsi="Tahoma" w:cs="Tahoma"/>
+          <w:sz w:val="20"/>
+          <w:szCs w:val="20"/>
+        </w:rPr>
+        <w:t>}</w:t>
       </w:r>
     </w:p>
     <w:p>
@@ -3440,7 +4852,29 @@
           <w:sz w:val="20"/>
           <w:szCs w:val="20"/>
         </w:rPr>
-        <w:t>Tim Uji Kelayakan LH</w:t>
+        <w:t xml:space="preserve">Tim Uji </w:t>
+      </w:r>
+      <w:proofErr w:type="spellStart"/>
+      <w:r>
+        <w:rPr>
+          <w:rFonts w:ascii="Tahoma" w:hAnsi="Tahoma" w:cs="Tahoma"/>
+          <w:b/>
+          <w:bCs/>
+          <w:sz w:val="20"/>
+          <w:szCs w:val="20"/>
+        </w:rPr>
+        <w:t>Kelayakan</w:t>
+      </w:r>
+      <w:proofErr w:type="spellEnd"/>
+      <w:r>
+        <w:rPr>
+          <w:rFonts w:ascii="Tahoma" w:hAnsi="Tahoma" w:cs="Tahoma"/>
+          <w:b/>
+          <w:bCs/>
+          <w:sz w:val="20"/>
+          <w:szCs w:val="20"/>
+        </w:rPr>
+        <w:t xml:space="preserve"> LH</w:t>
       </w:r>
     </w:p>
     <w:p>
@@ -3449,27 +4883,46 @@
         <w:tabs>
           <w:tab w:val="left" w:pos="326"/>
         </w:tabs>
-        <w:rPr>
-          <w:rFonts w:ascii="Tahoma" w:hAnsi="Tahoma" w:cs="Tahoma"/>
-          <w:sz w:val="22"/>
-          <w:szCs w:val="22"/>
-        </w:rPr>
-      </w:pPr>
-      <w:r>
-        <w:rPr>
-          <w:rFonts w:ascii="Tahoma" w:hAnsi="Tahoma" w:cs="Tahoma"/>
-          <w:sz w:val="22"/>
-          <w:szCs w:val="22"/>
+        <w:jc w:val="both"/>
+        <w:rPr>
+          <w:rFonts w:ascii="Tahoma" w:hAnsi="Tahoma" w:cs="Tahoma"/>
+          <w:sz w:val="20"/>
+          <w:szCs w:val="20"/>
+        </w:rPr>
+      </w:pPr>
+      <w:r>
+        <w:rPr>
+          <w:rFonts w:ascii="Tahoma" w:hAnsi="Tahoma" w:cs="Tahoma"/>
+          <w:sz w:val="20"/>
+          <w:szCs w:val="20"/>
         </w:rPr>
         <w:t>$</w:t>
       </w:r>
       <w:r>
         <w:rPr>
           <w:rFonts w:ascii="Tahoma" w:hAnsi="Tahoma" w:cs="Tahoma"/>
-          <w:sz w:val="22"/>
-          <w:szCs w:val="22"/>
-        </w:rPr>
-        <w:t>{tuk_member}</w:t>
+          <w:sz w:val="20"/>
+          <w:szCs w:val="20"/>
+        </w:rPr>
+        <w:t>{</w:t>
+      </w:r>
+      <w:proofErr w:type="spellStart"/>
+      <w:r>
+        <w:rPr>
+          <w:rFonts w:ascii="Tahoma" w:hAnsi="Tahoma" w:cs="Tahoma"/>
+          <w:sz w:val="20"/>
+          <w:szCs w:val="20"/>
+        </w:rPr>
+        <w:t>tuk_member</w:t>
+      </w:r>
+      <w:proofErr w:type="spellEnd"/>
+      <w:r>
+        <w:rPr>
+          <w:rFonts w:ascii="Tahoma" w:hAnsi="Tahoma" w:cs="Tahoma"/>
+          <w:sz w:val="20"/>
+          <w:szCs w:val="20"/>
+        </w:rPr>
+        <w:t>}</w:t>
       </w:r>
     </w:p>
     <w:p>
@@ -3478,25 +4931,26 @@
         <w:tabs>
           <w:tab w:val="left" w:pos="326"/>
         </w:tabs>
-        <w:rPr>
-          <w:rFonts w:ascii="Tahoma" w:hAnsi="Tahoma" w:cs="Tahoma"/>
-          <w:sz w:val="22"/>
-          <w:szCs w:val="22"/>
-        </w:rPr>
-      </w:pPr>
-      <w:r>
-        <w:rPr>
-          <w:rFonts w:ascii="Tahoma" w:hAnsi="Tahoma" w:cs="Tahoma"/>
-          <w:sz w:val="22"/>
-          <w:szCs w:val="22"/>
+        <w:jc w:val="both"/>
+        <w:rPr>
+          <w:rFonts w:ascii="Tahoma" w:hAnsi="Tahoma" w:cs="Tahoma"/>
+          <w:sz w:val="20"/>
+          <w:szCs w:val="20"/>
+        </w:rPr>
+      </w:pPr>
+      <w:r>
+        <w:rPr>
+          <w:rFonts w:ascii="Tahoma" w:hAnsi="Tahoma" w:cs="Tahoma"/>
+          <w:sz w:val="20"/>
+          <w:szCs w:val="20"/>
         </w:rPr>
         <w:t>$</w:t>
       </w:r>
       <w:r>
         <w:rPr>
           <w:rFonts w:ascii="Tahoma" w:hAnsi="Tahoma" w:cs="Tahoma"/>
-          <w:sz w:val="22"/>
-          <w:szCs w:val="22"/>
+          <w:sz w:val="20"/>
+          <w:szCs w:val="20"/>
         </w:rPr>
         <w:t>{name}</w:t>
       </w:r>
@@ -3507,28 +4961,47 @@
         <w:tabs>
           <w:tab w:val="left" w:pos="326"/>
         </w:tabs>
+        <w:jc w:val="both"/>
         <w:rPr>
           <w:rFonts w:ascii="Tahoma" w:hAnsi="Tahoma" w:cs="Tahoma"/>
           <w:noProof/>
-          <w:sz w:val="22"/>
-          <w:szCs w:val="22"/>
-        </w:rPr>
-      </w:pPr>
-      <w:r>
-        <w:rPr>
-          <w:rFonts w:ascii="Tahoma" w:hAnsi="Tahoma" w:cs="Tahoma"/>
-          <w:sz w:val="22"/>
-          <w:szCs w:val="22"/>
+          <w:sz w:val="20"/>
+          <w:szCs w:val="20"/>
+        </w:rPr>
+      </w:pPr>
+      <w:r>
+        <w:rPr>
+          <w:rFonts w:ascii="Tahoma" w:hAnsi="Tahoma" w:cs="Tahoma"/>
+          <w:sz w:val="20"/>
+          <w:szCs w:val="20"/>
         </w:rPr>
         <w:t>$</w:t>
       </w:r>
       <w:r>
         <w:rPr>
           <w:rFonts w:ascii="Tahoma" w:hAnsi="Tahoma" w:cs="Tahoma"/>
-          <w:sz w:val="22"/>
-          <w:szCs w:val="22"/>
-        </w:rPr>
-        <w:t>{/tuk_member}</w:t>
+          <w:sz w:val="20"/>
+          <w:szCs w:val="20"/>
+        </w:rPr>
+        <w:t>{/</w:t>
+      </w:r>
+      <w:proofErr w:type="spellStart"/>
+      <w:r>
+        <w:rPr>
+          <w:rFonts w:ascii="Tahoma" w:hAnsi="Tahoma" w:cs="Tahoma"/>
+          <w:sz w:val="20"/>
+          <w:szCs w:val="20"/>
+        </w:rPr>
+        <w:t>tuk_member</w:t>
+      </w:r>
+      <w:proofErr w:type="spellEnd"/>
+      <w:r>
+        <w:rPr>
+          <w:rFonts w:ascii="Tahoma" w:hAnsi="Tahoma" w:cs="Tahoma"/>
+          <w:sz w:val="20"/>
+          <w:szCs w:val="20"/>
+        </w:rPr>
+        <w:t>}</w:t>
       </w:r>
     </w:p>
     <w:p>
@@ -3829,21 +5302,85 @@
         </w:rPr>
         <w:tab/>
       </w:r>
-      <w:r>
-        <w:rPr>
-          <w:rFonts w:ascii="Tahoma" w:hAnsi="Tahoma" w:cs="Tahoma"/>
-          <w:sz w:val="20"/>
-          <w:szCs w:val="20"/>
-        </w:rPr>
-        <w:t>Ketua Tim Uji Kelayakan Lingkungan Hidu</w:t>
-      </w:r>
-      <w:r>
-        <w:rPr>
-          <w:rFonts w:ascii="Tahoma" w:hAnsi="Tahoma" w:cs="Tahoma"/>
-          <w:sz w:val="20"/>
-          <w:szCs w:val="20"/>
-        </w:rPr>
-        <w:t xml:space="preserve">p </w:t>
+      <w:proofErr w:type="spellStart"/>
+      <w:r>
+        <w:rPr>
+          <w:rFonts w:ascii="Tahoma" w:hAnsi="Tahoma" w:cs="Tahoma"/>
+          <w:sz w:val="20"/>
+          <w:szCs w:val="20"/>
+        </w:rPr>
+        <w:t>Ketua</w:t>
+      </w:r>
+      <w:proofErr w:type="spellEnd"/>
+      <w:r>
+        <w:rPr>
+          <w:rFonts w:ascii="Tahoma" w:hAnsi="Tahoma" w:cs="Tahoma"/>
+          <w:sz w:val="20"/>
+          <w:szCs w:val="20"/>
+        </w:rPr>
+        <w:t xml:space="preserve"> Tim Uji </w:t>
+      </w:r>
+      <w:proofErr w:type="spellStart"/>
+      <w:r>
+        <w:rPr>
+          <w:rFonts w:ascii="Tahoma" w:hAnsi="Tahoma" w:cs="Tahoma"/>
+          <w:sz w:val="20"/>
+          <w:szCs w:val="20"/>
+        </w:rPr>
+        <w:t>Kelayakan</w:t>
+      </w:r>
+      <w:proofErr w:type="spellEnd"/>
+      <w:r>
+        <w:rPr>
+          <w:rFonts w:ascii="Tahoma" w:hAnsi="Tahoma" w:cs="Tahoma"/>
+          <w:sz w:val="20"/>
+          <w:szCs w:val="20"/>
+        </w:rPr>
+        <w:t xml:space="preserve"> </w:t>
+      </w:r>
+      <w:proofErr w:type="spellStart"/>
+      <w:r>
+        <w:rPr>
+          <w:rFonts w:ascii="Tahoma" w:hAnsi="Tahoma" w:cs="Tahoma"/>
+          <w:sz w:val="20"/>
+          <w:szCs w:val="20"/>
+        </w:rPr>
+        <w:t>Lingkungan</w:t>
+      </w:r>
+      <w:proofErr w:type="spellEnd"/>
+      <w:r>
+        <w:rPr>
+          <w:rFonts w:ascii="Tahoma" w:hAnsi="Tahoma" w:cs="Tahoma"/>
+          <w:sz w:val="20"/>
+          <w:szCs w:val="20"/>
+        </w:rPr>
+        <w:t xml:space="preserve"> </w:t>
+      </w:r>
+      <w:proofErr w:type="spellStart"/>
+      <w:r>
+        <w:rPr>
+          <w:rFonts w:ascii="Tahoma" w:hAnsi="Tahoma" w:cs="Tahoma"/>
+          <w:sz w:val="20"/>
+          <w:szCs w:val="20"/>
+        </w:rPr>
+        <w:t>Hidu</w:t>
+      </w:r>
+      <w:r>
+        <w:rPr>
+          <w:rFonts w:ascii="Tahoma" w:hAnsi="Tahoma" w:cs="Tahoma"/>
+          <w:sz w:val="20"/>
+          <w:szCs w:val="20"/>
+        </w:rPr>
+        <w:t>p</w:t>
+      </w:r>
+      <w:proofErr w:type="spellEnd"/>
+      <w:r>
+        <w:rPr>
+          <w:rFonts w:ascii="Tahoma" w:hAnsi="Tahoma" w:cs="Tahoma"/>
+          <w:sz w:val="20"/>
+          <w:szCs w:val="20"/>
+        </w:rPr>
+        <w:t xml:space="preserve"> </w:t>
       </w:r>
       <w:r>
         <w:rPr>

--- a/public/template_undangan_rapat_arr.docx
+++ b/public/template_undangan_rapat_arr.docx
@@ -48,17 +48,7 @@
                 <w:sz w:val="28"/>
                 <w:szCs w:val="28"/>
               </w:rPr>
-              <w:t>${logo_</w:t>
-            </w:r>
-            <w:proofErr w:type="gramStart"/>
-            <w:r>
-              <w:rPr>
-                <w:rFonts w:ascii="Tahoma" w:hAnsi="Tahoma" w:cs="Tahoma"/>
-                <w:b/>
-                <w:sz w:val="28"/>
-                <w:szCs w:val="28"/>
-              </w:rPr>
-              <w:t>tuk:100</w:t>
+              <w:t>${logo_tuk:100</w:t>
             </w:r>
             <w:r>
               <w:rPr>
@@ -76,17 +66,7 @@
                 <w:sz w:val="28"/>
                 <w:szCs w:val="28"/>
               </w:rPr>
-              <w:t>100</w:t>
-            </w:r>
-            <w:proofErr w:type="gramEnd"/>
-            <w:r>
-              <w:rPr>
-                <w:rFonts w:ascii="Tahoma" w:hAnsi="Tahoma" w:cs="Tahoma"/>
-                <w:b/>
-                <w:sz w:val="28"/>
-                <w:szCs w:val="28"/>
-              </w:rPr>
-              <w:t>}</w:t>
+              <w:t>100}</w:t>
             </w:r>
           </w:p>
         </w:tc>
@@ -117,7 +97,7 @@
                 <w:szCs w:val="28"/>
                 <w:lang w:val="es-ES"/>
               </w:rPr>
-              <w:t>KEMENTERIAN LINGKUNGAN HIDUP DAN KEHUTANAN</w:t>
+              <w:t>${</w:t>
             </w:r>
             <w:r>
               <w:rPr>
@@ -127,20 +107,8 @@
                 <w:szCs w:val="28"/>
                 <w:lang w:val="es-ES"/>
               </w:rPr>
-              <w:t xml:space="preserve"> ${</w:t>
+              <w:t>institution_name</w:t>
             </w:r>
-            <w:proofErr w:type="spellStart"/>
-            <w:r>
-              <w:rPr>
-                <w:rFonts w:ascii="Tahoma" w:hAnsi="Tahoma" w:cs="Tahoma"/>
-                <w:b/>
-                <w:sz w:val="28"/>
-                <w:szCs w:val="28"/>
-                <w:lang w:val="es-ES"/>
-              </w:rPr>
-              <w:t>authority_big_check</w:t>
-            </w:r>
-            <w:proofErr w:type="spellEnd"/>
             <w:r>
               <w:rPr>
                 <w:rFonts w:ascii="Tahoma" w:hAnsi="Tahoma" w:cs="Tahoma"/>
@@ -171,25 +139,7 @@
                 <w:b/>
                 <w:lang w:val="es-ES"/>
               </w:rPr>
-              <w:t>TIM UJI KELAYAKAN LINGKUNGAN HIDUP ${</w:t>
-            </w:r>
-            <w:proofErr w:type="spellStart"/>
-            <w:r>
-              <w:rPr>
-                <w:rFonts w:ascii="Tahoma" w:hAnsi="Tahoma" w:cs="Tahoma"/>
-                <w:b/>
-                <w:lang w:val="es-ES"/>
-              </w:rPr>
-              <w:t>authority_big</w:t>
-            </w:r>
-            <w:proofErr w:type="spellEnd"/>
-            <w:r>
-              <w:rPr>
-                <w:rFonts w:ascii="Tahoma" w:hAnsi="Tahoma" w:cs="Tahoma"/>
-                <w:b/>
-                <w:lang w:val="es-ES"/>
-              </w:rPr>
-              <w:t xml:space="preserve">} </w:t>
+              <w:t xml:space="preserve">TIM UJI KELAYAKAN LINGKUNGAN HIDUP ${authority_big} </w:t>
             </w:r>
           </w:p>
           <w:p>
@@ -207,23 +157,7 @@
                 <w:rFonts w:ascii="Tahoma" w:hAnsi="Tahoma" w:cs="Tahoma"/>
                 <w:sz w:val="20"/>
               </w:rPr>
-              <w:t>${</w:t>
-            </w:r>
-            <w:proofErr w:type="spellStart"/>
-            <w:r>
-              <w:rPr>
-                <w:rFonts w:ascii="Tahoma" w:hAnsi="Tahoma" w:cs="Tahoma"/>
-                <w:sz w:val="20"/>
-              </w:rPr>
-              <w:t>tuk_address</w:t>
-            </w:r>
-            <w:proofErr w:type="spellEnd"/>
-            <w:r>
-              <w:rPr>
-                <w:rFonts w:ascii="Tahoma" w:hAnsi="Tahoma" w:cs="Tahoma"/>
-                <w:sz w:val="20"/>
-              </w:rPr>
-              <w:t>}</w:t>
+              <w:t>${tuk_address}</w:t>
             </w:r>
           </w:p>
           <w:p>
@@ -439,25 +373,7 @@
           <w:sz w:val="20"/>
           <w:szCs w:val="20"/>
         </w:rPr>
-        <w:t>{</w:t>
-      </w:r>
-      <w:proofErr w:type="spellStart"/>
-      <w:r>
-        <w:rPr>
-          <w:rFonts w:ascii="Tahoma" w:hAnsi="Tahoma" w:cs="Tahoma"/>
-          <w:sz w:val="20"/>
-          <w:szCs w:val="20"/>
-        </w:rPr>
-        <w:t>docs_date</w:t>
-      </w:r>
-      <w:proofErr w:type="spellEnd"/>
-      <w:r>
-        <w:rPr>
-          <w:rFonts w:ascii="Tahoma" w:hAnsi="Tahoma" w:cs="Tahoma"/>
-          <w:sz w:val="20"/>
-          <w:szCs w:val="20"/>
-        </w:rPr>
-        <w:t>}</w:t>
+        <w:t>{docs_date}</w:t>
       </w:r>
     </w:p>
     <w:p>
@@ -707,7 +623,6 @@
         </w:rPr>
         <w:t>${</w:t>
       </w:r>
-      <w:proofErr w:type="spellStart"/>
       <w:r>
         <w:rPr>
           <w:rFonts w:ascii="Tahoma" w:hAnsi="Tahoma" w:cs="Tahoma"/>
@@ -716,18 +631,7 @@
           <w:sz w:val="20"/>
           <w:szCs w:val="20"/>
         </w:rPr>
-        <w:t>pemrakarsa</w:t>
-      </w:r>
-      <w:proofErr w:type="spellEnd"/>
-      <w:r>
-        <w:rPr>
-          <w:rFonts w:ascii="Tahoma" w:hAnsi="Tahoma" w:cs="Tahoma"/>
-          <w:b/>
-          <w:i/>
-          <w:sz w:val="20"/>
-          <w:szCs w:val="20"/>
-        </w:rPr>
-        <w:t>}</w:t>
+        <w:t>pemrakarsa}</w:t>
       </w:r>
     </w:p>
     <w:p>
@@ -783,7 +687,6 @@
           <w:szCs w:val="20"/>
         </w:rPr>
       </w:pPr>
-      <w:proofErr w:type="spellStart"/>
       <w:r>
         <w:rPr>
           <w:rFonts w:ascii="Tahoma" w:hAnsi="Tahoma" w:cs="Tahoma"/>
@@ -792,9 +695,8 @@
           <w:sz w:val="20"/>
           <w:szCs w:val="20"/>
         </w:rPr>
-        <w:t>Menindaklanjuti</w:t>
-      </w:r>
-      <w:proofErr w:type="spellEnd"/>
+        <w:t xml:space="preserve">Menindaklanjuti </w:t>
+      </w:r>
       <w:r>
         <w:rPr>
           <w:rFonts w:ascii="Tahoma" w:hAnsi="Tahoma" w:cs="Tahoma"/>
@@ -803,7 +705,16 @@
           <w:sz w:val="20"/>
           <w:szCs w:val="20"/>
         </w:rPr>
-        <w:t xml:space="preserve"> </w:t>
+        <w:t xml:space="preserve">Hasil Uji Administrasi dan Penyampaian </w:t>
+      </w:r>
+      <w:r>
+        <w:rPr>
+          <w:rFonts w:ascii="Tahoma" w:hAnsi="Tahoma" w:cs="Tahoma"/>
+          <w:sz w:val="20"/>
+          <w:szCs w:val="20"/>
+          <w:lang w:val="fi-FI"/>
+        </w:rPr>
+        <w:t xml:space="preserve">Dokumen </w:t>
       </w:r>
       <w:r>
         <w:rPr>
@@ -813,9 +724,8 @@
           <w:sz w:val="20"/>
           <w:szCs w:val="20"/>
         </w:rPr>
-        <w:t xml:space="preserve">Hasil Uji </w:t>
-      </w:r>
-      <w:proofErr w:type="spellStart"/>
+        <w:t>ANDAL, RKL-RPL Rencana</w:t>
+      </w:r>
       <w:r>
         <w:rPr>
           <w:rFonts w:ascii="Tahoma" w:hAnsi="Tahoma" w:cs="Tahoma"/>
@@ -824,9 +734,8 @@
           <w:sz w:val="20"/>
           <w:szCs w:val="20"/>
         </w:rPr>
-        <w:t>Administrasi</w:t>
-      </w:r>
-      <w:proofErr w:type="spellEnd"/>
+        <w:t xml:space="preserve"> </w:t>
+      </w:r>
       <w:r>
         <w:rPr>
           <w:rFonts w:ascii="Tahoma" w:hAnsi="Tahoma" w:cs="Tahoma"/>
@@ -835,9 +744,8 @@
           <w:sz w:val="20"/>
           <w:szCs w:val="20"/>
         </w:rPr>
-        <w:t xml:space="preserve"> dan </w:t>
-      </w:r>
-      <w:proofErr w:type="spellStart"/>
+        <w:t>$</w:t>
+      </w:r>
       <w:r>
         <w:rPr>
           <w:rFonts w:ascii="Tahoma" w:hAnsi="Tahoma" w:cs="Tahoma"/>
@@ -846,9 +754,8 @@
           <w:sz w:val="20"/>
           <w:szCs w:val="20"/>
         </w:rPr>
-        <w:t>Penyampaian</w:t>
-      </w:r>
-      <w:proofErr w:type="spellEnd"/>
+        <w:t>{project_title}</w:t>
+      </w:r>
       <w:r>
         <w:rPr>
           <w:rFonts w:ascii="Tahoma" w:hAnsi="Tahoma" w:cs="Tahoma"/>
@@ -864,37 +771,12 @@
           <w:rFonts w:ascii="Tahoma" w:hAnsi="Tahoma" w:cs="Tahoma"/>
           <w:sz w:val="20"/>
           <w:szCs w:val="20"/>
-          <w:lang w:val="fi-FI"/>
-        </w:rPr>
-        <w:t xml:space="preserve">Dokumen </w:t>
-      </w:r>
-      <w:r>
-        <w:rPr>
-          <w:rFonts w:ascii="Tahoma" w:hAnsi="Tahoma" w:cs="Tahoma"/>
-          <w:bCs/>
-          <w:color w:val="000000"/>
-          <w:sz w:val="20"/>
-          <w:szCs w:val="20"/>
-        </w:rPr>
-        <w:t xml:space="preserve">ANDAL, RKL-RPL </w:t>
-      </w:r>
-      <w:proofErr w:type="spellStart"/>
-      <w:r>
-        <w:rPr>
-          <w:rFonts w:ascii="Tahoma" w:hAnsi="Tahoma" w:cs="Tahoma"/>
-          <w:bCs/>
-          <w:color w:val="000000"/>
-          <w:sz w:val="20"/>
-          <w:szCs w:val="20"/>
-        </w:rPr>
-        <w:t>Rencana</w:t>
-      </w:r>
-      <w:proofErr w:type="spellEnd"/>
-      <w:r>
-        <w:rPr>
-          <w:rFonts w:ascii="Tahoma" w:hAnsi="Tahoma" w:cs="Tahoma"/>
-          <w:bCs/>
-          <w:color w:val="000000"/>
+        </w:rPr>
+        <w:t>yang berlokasi di</w:t>
+      </w:r>
+      <w:r>
+        <w:rPr>
+          <w:rFonts w:ascii="Tahoma" w:hAnsi="Tahoma" w:cs="Tahoma"/>
           <w:sz w:val="20"/>
           <w:szCs w:val="20"/>
         </w:rPr>
@@ -903,8 +785,6 @@
       <w:r>
         <w:rPr>
           <w:rFonts w:ascii="Tahoma" w:hAnsi="Tahoma" w:cs="Tahoma"/>
-          <w:bCs/>
-          <w:color w:val="000000"/>
           <w:sz w:val="20"/>
           <w:szCs w:val="20"/>
         </w:rPr>
@@ -913,40 +793,22 @@
       <w:r>
         <w:rPr>
           <w:rFonts w:ascii="Tahoma" w:hAnsi="Tahoma" w:cs="Tahoma"/>
-          <w:bCs/>
-          <w:color w:val="000000"/>
-          <w:sz w:val="20"/>
-          <w:szCs w:val="20"/>
-        </w:rPr>
-        <w:t>{</w:t>
-      </w:r>
-      <w:proofErr w:type="spellStart"/>
-      <w:r>
-        <w:rPr>
-          <w:rFonts w:ascii="Tahoma" w:hAnsi="Tahoma" w:cs="Tahoma"/>
-          <w:bCs/>
-          <w:color w:val="000000"/>
-          <w:sz w:val="20"/>
-          <w:szCs w:val="20"/>
-        </w:rPr>
-        <w:t>project_title</w:t>
-      </w:r>
-      <w:proofErr w:type="spellEnd"/>
-      <w:r>
-        <w:rPr>
-          <w:rFonts w:ascii="Tahoma" w:hAnsi="Tahoma" w:cs="Tahoma"/>
-          <w:bCs/>
-          <w:color w:val="000000"/>
-          <w:sz w:val="20"/>
-          <w:szCs w:val="20"/>
-        </w:rPr>
-        <w:t>}</w:t>
-      </w:r>
-      <w:r>
-        <w:rPr>
-          <w:rFonts w:ascii="Tahoma" w:hAnsi="Tahoma" w:cs="Tahoma"/>
-          <w:bCs/>
-          <w:color w:val="000000"/>
+          <w:sz w:val="20"/>
+          <w:szCs w:val="20"/>
+        </w:rPr>
+        <w:t>{project_address}</w:t>
+      </w:r>
+      <w:r>
+        <w:rPr>
+          <w:rFonts w:ascii="Tahoma" w:hAnsi="Tahoma" w:cs="Tahoma"/>
+          <w:sz w:val="20"/>
+          <w:szCs w:val="20"/>
+        </w:rPr>
+        <w:t xml:space="preserve"> oleh</w:t>
+      </w:r>
+      <w:r>
+        <w:rPr>
+          <w:rFonts w:ascii="Tahoma" w:hAnsi="Tahoma" w:cs="Tahoma"/>
           <w:sz w:val="20"/>
           <w:szCs w:val="20"/>
         </w:rPr>
@@ -958,40 +820,6 @@
           <w:sz w:val="20"/>
           <w:szCs w:val="20"/>
         </w:rPr>
-        <w:t xml:space="preserve">yang </w:t>
-      </w:r>
-      <w:proofErr w:type="spellStart"/>
-      <w:r>
-        <w:rPr>
-          <w:rFonts w:ascii="Tahoma" w:hAnsi="Tahoma" w:cs="Tahoma"/>
-          <w:sz w:val="20"/>
-          <w:szCs w:val="20"/>
-        </w:rPr>
-        <w:t>berlokasi</w:t>
-      </w:r>
-      <w:proofErr w:type="spellEnd"/>
-      <w:r>
-        <w:rPr>
-          <w:rFonts w:ascii="Tahoma" w:hAnsi="Tahoma" w:cs="Tahoma"/>
-          <w:sz w:val="20"/>
-          <w:szCs w:val="20"/>
-        </w:rPr>
-        <w:t xml:space="preserve"> di</w:t>
-      </w:r>
-      <w:r>
-        <w:rPr>
-          <w:rFonts w:ascii="Tahoma" w:hAnsi="Tahoma" w:cs="Tahoma"/>
-          <w:sz w:val="20"/>
-          <w:szCs w:val="20"/>
-        </w:rPr>
-        <w:t xml:space="preserve"> </w:t>
-      </w:r>
-      <w:r>
-        <w:rPr>
-          <w:rFonts w:ascii="Tahoma" w:hAnsi="Tahoma" w:cs="Tahoma"/>
-          <w:sz w:val="20"/>
-          <w:szCs w:val="20"/>
-        </w:rPr>
         <w:t>$</w:t>
       </w:r>
       <w:r>
@@ -1000,75 +828,7 @@
           <w:sz w:val="20"/>
           <w:szCs w:val="20"/>
         </w:rPr>
-        <w:t>{</w:t>
-      </w:r>
-      <w:proofErr w:type="spellStart"/>
-      <w:r>
-        <w:rPr>
-          <w:rFonts w:ascii="Tahoma" w:hAnsi="Tahoma" w:cs="Tahoma"/>
-          <w:sz w:val="20"/>
-          <w:szCs w:val="20"/>
-        </w:rPr>
-        <w:t>project_address</w:t>
-      </w:r>
-      <w:proofErr w:type="spellEnd"/>
-      <w:r>
-        <w:rPr>
-          <w:rFonts w:ascii="Tahoma" w:hAnsi="Tahoma" w:cs="Tahoma"/>
-          <w:sz w:val="20"/>
-          <w:szCs w:val="20"/>
-        </w:rPr>
-        <w:t>}</w:t>
-      </w:r>
-      <w:r>
-        <w:rPr>
-          <w:rFonts w:ascii="Tahoma" w:hAnsi="Tahoma" w:cs="Tahoma"/>
-          <w:sz w:val="20"/>
-          <w:szCs w:val="20"/>
-        </w:rPr>
-        <w:t xml:space="preserve"> oleh</w:t>
-      </w:r>
-      <w:r>
-        <w:rPr>
-          <w:rFonts w:ascii="Tahoma" w:hAnsi="Tahoma" w:cs="Tahoma"/>
-          <w:sz w:val="20"/>
-          <w:szCs w:val="20"/>
-        </w:rPr>
-        <w:t xml:space="preserve"> </w:t>
-      </w:r>
-      <w:r>
-        <w:rPr>
-          <w:rFonts w:ascii="Tahoma" w:hAnsi="Tahoma" w:cs="Tahoma"/>
-          <w:sz w:val="20"/>
-          <w:szCs w:val="20"/>
-        </w:rPr>
-        <w:t>$</w:t>
-      </w:r>
-      <w:r>
-        <w:rPr>
-          <w:rFonts w:ascii="Tahoma" w:hAnsi="Tahoma" w:cs="Tahoma"/>
-          <w:sz w:val="20"/>
-          <w:szCs w:val="20"/>
-        </w:rPr>
-        <w:t>{</w:t>
-      </w:r>
-      <w:proofErr w:type="spellStart"/>
-      <w:r>
-        <w:rPr>
-          <w:rFonts w:ascii="Tahoma" w:hAnsi="Tahoma" w:cs="Tahoma"/>
-          <w:sz w:val="20"/>
-          <w:szCs w:val="20"/>
-        </w:rPr>
-        <w:t>pemrakarsa</w:t>
-      </w:r>
-      <w:proofErr w:type="spellEnd"/>
-      <w:r>
-        <w:rPr>
-          <w:rFonts w:ascii="Tahoma" w:hAnsi="Tahoma" w:cs="Tahoma"/>
-          <w:sz w:val="20"/>
-          <w:szCs w:val="20"/>
-        </w:rPr>
-        <w:t>}</w:t>
+        <w:t>{pemrakarsa}</w:t>
       </w:r>
       <w:r>
         <w:rPr>
@@ -1426,85 +1186,21 @@
           <w:lang w:val="id-ID"/>
         </w:rPr>
       </w:pPr>
-      <w:proofErr w:type="spellStart"/>
-      <w:r>
-        <w:rPr>
-          <w:rFonts w:ascii="Tahoma" w:hAnsi="Tahoma" w:cs="Tahoma"/>
-          <w:sz w:val="20"/>
-          <w:szCs w:val="20"/>
-        </w:rPr>
-        <w:t>Ketua</w:t>
-      </w:r>
-      <w:proofErr w:type="spellEnd"/>
-      <w:r>
-        <w:rPr>
-          <w:rFonts w:ascii="Tahoma" w:hAnsi="Tahoma" w:cs="Tahoma"/>
-          <w:sz w:val="20"/>
-          <w:szCs w:val="20"/>
-        </w:rPr>
-        <w:t xml:space="preserve"> Tim Uji </w:t>
-      </w:r>
-      <w:proofErr w:type="spellStart"/>
-      <w:r>
-        <w:rPr>
-          <w:rFonts w:ascii="Tahoma" w:hAnsi="Tahoma" w:cs="Tahoma"/>
-          <w:sz w:val="20"/>
-          <w:szCs w:val="20"/>
-        </w:rPr>
-        <w:t>Kelayakan</w:t>
-      </w:r>
-      <w:proofErr w:type="spellEnd"/>
-      <w:r>
-        <w:rPr>
-          <w:rFonts w:ascii="Tahoma" w:hAnsi="Tahoma" w:cs="Tahoma"/>
-          <w:sz w:val="20"/>
-          <w:szCs w:val="20"/>
-        </w:rPr>
-        <w:t xml:space="preserve"> </w:t>
-      </w:r>
-      <w:proofErr w:type="spellStart"/>
-      <w:r>
-        <w:rPr>
-          <w:rFonts w:ascii="Tahoma" w:hAnsi="Tahoma" w:cs="Tahoma"/>
-          <w:sz w:val="20"/>
-          <w:szCs w:val="20"/>
-        </w:rPr>
-        <w:t>Lingkungan</w:t>
-      </w:r>
-      <w:proofErr w:type="spellEnd"/>
-      <w:r>
-        <w:rPr>
-          <w:rFonts w:ascii="Tahoma" w:hAnsi="Tahoma" w:cs="Tahoma"/>
-          <w:sz w:val="20"/>
-          <w:szCs w:val="20"/>
-        </w:rPr>
-        <w:t xml:space="preserve"> </w:t>
-      </w:r>
-      <w:proofErr w:type="spellStart"/>
-      <w:r>
-        <w:rPr>
-          <w:rFonts w:ascii="Tahoma" w:hAnsi="Tahoma" w:cs="Tahoma"/>
-          <w:sz w:val="20"/>
-          <w:szCs w:val="20"/>
-        </w:rPr>
-        <w:t>Hidu</w:t>
-      </w:r>
-      <w:r>
-        <w:rPr>
-          <w:rFonts w:ascii="Tahoma" w:hAnsi="Tahoma" w:cs="Tahoma"/>
-          <w:sz w:val="20"/>
-          <w:szCs w:val="20"/>
-        </w:rPr>
-        <w:t>p</w:t>
-      </w:r>
-      <w:proofErr w:type="spellEnd"/>
-      <w:r>
-        <w:rPr>
-          <w:rFonts w:ascii="Tahoma" w:hAnsi="Tahoma" w:cs="Tahoma"/>
-          <w:sz w:val="20"/>
-          <w:szCs w:val="20"/>
-        </w:rPr>
-        <w:t xml:space="preserve"> </w:t>
+      <w:r>
+        <w:rPr>
+          <w:rFonts w:ascii="Tahoma" w:hAnsi="Tahoma" w:cs="Tahoma"/>
+          <w:sz w:val="20"/>
+          <w:szCs w:val="20"/>
+        </w:rPr>
+        <w:t>Ketua Tim Uji Kelayakan Lingkungan Hidu</w:t>
+      </w:r>
+      <w:r>
+        <w:rPr>
+          <w:rFonts w:ascii="Tahoma" w:hAnsi="Tahoma" w:cs="Tahoma"/>
+          <w:sz w:val="20"/>
+          <w:szCs w:val="20"/>
+        </w:rPr>
+        <w:t xml:space="preserve">p </w:t>
       </w:r>
       <w:r>
         <w:rPr>
@@ -1806,27 +1502,7 @@
                 <w:szCs w:val="28"/>
               </w:rPr>
               <w:lastRenderedPageBreak/>
-              <w:t>${logo_</w:t>
-            </w:r>
-            <w:proofErr w:type="gramStart"/>
-            <w:r>
-              <w:rPr>
-                <w:rFonts w:ascii="Tahoma" w:hAnsi="Tahoma" w:cs="Tahoma"/>
-                <w:b/>
-                <w:sz w:val="28"/>
-                <w:szCs w:val="28"/>
-              </w:rPr>
-              <w:t>tuk:100:100</w:t>
-            </w:r>
-            <w:proofErr w:type="gramEnd"/>
-            <w:r>
-              <w:rPr>
-                <w:rFonts w:ascii="Tahoma" w:hAnsi="Tahoma" w:cs="Tahoma"/>
-                <w:b/>
-                <w:sz w:val="28"/>
-                <w:szCs w:val="28"/>
-              </w:rPr>
-              <w:t>}</w:t>
+              <w:t>${logo_tuk:100:100}</w:t>
             </w:r>
           </w:p>
         </w:tc>
@@ -1857,7 +1533,7 @@
                 <w:szCs w:val="28"/>
                 <w:lang w:val="es-ES"/>
               </w:rPr>
-              <w:t>KEMENTERIAN LINGKUNGAN HIDUP DAN KEHUTANAN</w:t>
+              <w:t>${</w:t>
             </w:r>
             <w:r>
               <w:rPr>
@@ -1867,20 +1543,8 @@
                 <w:szCs w:val="28"/>
                 <w:lang w:val="es-ES"/>
               </w:rPr>
-              <w:t xml:space="preserve"> ${</w:t>
+              <w:t>institution_name</w:t>
             </w:r>
-            <w:proofErr w:type="spellStart"/>
-            <w:r>
-              <w:rPr>
-                <w:rFonts w:ascii="Tahoma" w:hAnsi="Tahoma" w:cs="Tahoma"/>
-                <w:b/>
-                <w:sz w:val="28"/>
-                <w:szCs w:val="28"/>
-                <w:lang w:val="es-ES"/>
-              </w:rPr>
-              <w:t>authority_big_check</w:t>
-            </w:r>
-            <w:proofErr w:type="spellEnd"/>
             <w:r>
               <w:rPr>
                 <w:rFonts w:ascii="Tahoma" w:hAnsi="Tahoma" w:cs="Tahoma"/>
@@ -1911,25 +1575,7 @@
                 <w:b/>
                 <w:lang w:val="es-ES"/>
               </w:rPr>
-              <w:t>TIM UJI KELAYAKAN LINGKUNGAN HIDUP ${</w:t>
-            </w:r>
-            <w:proofErr w:type="spellStart"/>
-            <w:r>
-              <w:rPr>
-                <w:rFonts w:ascii="Tahoma" w:hAnsi="Tahoma" w:cs="Tahoma"/>
-                <w:b/>
-                <w:lang w:val="es-ES"/>
-              </w:rPr>
-              <w:t>authority_big</w:t>
-            </w:r>
-            <w:proofErr w:type="spellEnd"/>
-            <w:r>
-              <w:rPr>
-                <w:rFonts w:ascii="Tahoma" w:hAnsi="Tahoma" w:cs="Tahoma"/>
-                <w:b/>
-                <w:lang w:val="es-ES"/>
-              </w:rPr>
-              <w:t xml:space="preserve">} </w:t>
+              <w:t xml:space="preserve">TIM UJI KELAYAKAN LINGKUNGAN HIDUP ${authority_big} </w:t>
             </w:r>
           </w:p>
           <w:p>
@@ -1947,23 +1593,7 @@
                 <w:rFonts w:ascii="Tahoma" w:hAnsi="Tahoma" w:cs="Tahoma"/>
                 <w:sz w:val="20"/>
               </w:rPr>
-              <w:t>${</w:t>
-            </w:r>
-            <w:proofErr w:type="spellStart"/>
-            <w:r>
-              <w:rPr>
-                <w:rFonts w:ascii="Tahoma" w:hAnsi="Tahoma" w:cs="Tahoma"/>
-                <w:sz w:val="20"/>
-              </w:rPr>
-              <w:t>tuk_address</w:t>
-            </w:r>
-            <w:proofErr w:type="spellEnd"/>
-            <w:r>
-              <w:rPr>
-                <w:rFonts w:ascii="Tahoma" w:hAnsi="Tahoma" w:cs="Tahoma"/>
-                <w:sz w:val="20"/>
-              </w:rPr>
-              <w:t>}</w:t>
+              <w:t>${tuk_address}</w:t>
             </w:r>
           </w:p>
           <w:p>
@@ -2194,25 +1824,7 @@
           <w:sz w:val="20"/>
           <w:szCs w:val="20"/>
         </w:rPr>
-        <w:t>{</w:t>
-      </w:r>
-      <w:proofErr w:type="spellStart"/>
-      <w:r>
-        <w:rPr>
-          <w:rFonts w:ascii="Tahoma" w:hAnsi="Tahoma" w:cs="Tahoma"/>
-          <w:sz w:val="20"/>
-          <w:szCs w:val="20"/>
-        </w:rPr>
-        <w:t>docs_date</w:t>
-      </w:r>
-      <w:proofErr w:type="spellEnd"/>
-      <w:r>
-        <w:rPr>
-          <w:rFonts w:ascii="Tahoma" w:hAnsi="Tahoma" w:cs="Tahoma"/>
-          <w:sz w:val="20"/>
-          <w:szCs w:val="20"/>
-        </w:rPr>
-        <w:t>}</w:t>
+        <w:t>{docs_date}</w:t>
       </w:r>
     </w:p>
     <w:p>
@@ -2234,7 +1846,6 @@
         </w:rPr>
         <w:t>Lampiran</w:t>
       </w:r>
-      <w:proofErr w:type="gramStart"/>
       <w:r>
         <w:rPr>
           <w:rFonts w:ascii="Tahoma" w:hAnsi="Tahoma" w:cs="Tahoma"/>
@@ -2242,27 +1853,8 @@
           <w:szCs w:val="20"/>
         </w:rPr>
         <w:tab/>
-        <w:t xml:space="preserve"> :</w:t>
-      </w:r>
-      <w:proofErr w:type="gramEnd"/>
-      <w:r>
-        <w:rPr>
-          <w:rFonts w:ascii="Tahoma" w:hAnsi="Tahoma" w:cs="Tahoma"/>
-          <w:sz w:val="20"/>
-          <w:szCs w:val="20"/>
-        </w:rPr>
-        <w:t xml:space="preserve"> Satu set </w:t>
-      </w:r>
-      <w:proofErr w:type="spellStart"/>
-      <w:r>
-        <w:rPr>
-          <w:rFonts w:ascii="Tahoma" w:hAnsi="Tahoma" w:cs="Tahoma"/>
-          <w:sz w:val="20"/>
-          <w:szCs w:val="20"/>
-        </w:rPr>
-        <w:t>dokumen</w:t>
-      </w:r>
-      <w:proofErr w:type="spellEnd"/>
+        <w:t xml:space="preserve"> : Satu set dokumen</w:t>
+      </w:r>
       <w:r>
         <w:rPr>
           <w:rFonts w:ascii="Tahoma" w:hAnsi="Tahoma" w:cs="Tahoma"/>
@@ -2351,61 +1943,23 @@
           <w:sz w:val="20"/>
           <w:szCs w:val="20"/>
         </w:rPr>
-        <w:t xml:space="preserve">Uji </w:t>
-      </w:r>
-      <w:proofErr w:type="spellStart"/>
-      <w:r>
-        <w:rPr>
-          <w:rFonts w:ascii="Tahoma" w:hAnsi="Tahoma" w:cs="Tahoma"/>
-          <w:sz w:val="20"/>
-          <w:szCs w:val="20"/>
-        </w:rPr>
-        <w:t>Kelayakan</w:t>
-      </w:r>
-      <w:proofErr w:type="spellEnd"/>
-      <w:r>
-        <w:rPr>
-          <w:rFonts w:ascii="Tahoma" w:hAnsi="Tahoma" w:cs="Tahoma"/>
-          <w:sz w:val="20"/>
-          <w:szCs w:val="20"/>
-        </w:rPr>
-        <w:t xml:space="preserve"> </w:t>
-      </w:r>
-      <w:proofErr w:type="spellStart"/>
-      <w:r>
-        <w:rPr>
-          <w:rFonts w:ascii="Tahoma" w:hAnsi="Tahoma" w:cs="Tahoma"/>
-          <w:sz w:val="20"/>
-          <w:szCs w:val="20"/>
-        </w:rPr>
-        <w:t>Lingkungan</w:t>
-      </w:r>
-      <w:proofErr w:type="spellEnd"/>
-      <w:r>
-        <w:rPr>
-          <w:rFonts w:ascii="Tahoma" w:hAnsi="Tahoma" w:cs="Tahoma"/>
-          <w:sz w:val="20"/>
-          <w:szCs w:val="20"/>
-        </w:rPr>
-        <w:t xml:space="preserve"> </w:t>
-      </w:r>
-      <w:proofErr w:type="spellStart"/>
-      <w:r>
-        <w:rPr>
-          <w:rFonts w:ascii="Tahoma" w:hAnsi="Tahoma" w:cs="Tahoma"/>
-          <w:sz w:val="20"/>
-          <w:szCs w:val="20"/>
-        </w:rPr>
-        <w:t>Hidup</w:t>
-      </w:r>
-      <w:proofErr w:type="spellEnd"/>
-      <w:r>
-        <w:rPr>
-          <w:rFonts w:ascii="Tahoma" w:hAnsi="Tahoma" w:cs="Tahoma"/>
-          <w:sz w:val="20"/>
-          <w:szCs w:val="20"/>
-        </w:rPr>
-        <w:t xml:space="preserve"> </w:t>
+        <w:t>Uji Kelayakan</w:t>
+      </w:r>
+      <w:r>
+        <w:rPr>
+          <w:rFonts w:ascii="Tahoma" w:hAnsi="Tahoma" w:cs="Tahoma"/>
+          <w:sz w:val="20"/>
+          <w:szCs w:val="20"/>
+        </w:rPr>
+        <w:t xml:space="preserve"> Lingkungan</w:t>
+      </w:r>
+      <w:r>
+        <w:rPr>
+          <w:rFonts w:ascii="Tahoma" w:hAnsi="Tahoma" w:cs="Tahoma"/>
+          <w:sz w:val="20"/>
+          <w:szCs w:val="20"/>
+        </w:rPr>
+        <w:t xml:space="preserve"> Hidup </w:t>
       </w:r>
       <w:r>
         <w:rPr>
@@ -2667,7 +2221,6 @@
           <w:lang w:val="sv-SE"/>
         </w:rPr>
       </w:pPr>
-      <w:proofErr w:type="spellStart"/>
       <w:r>
         <w:rPr>
           <w:rFonts w:ascii="Tahoma" w:hAnsi="Tahoma" w:cs="Tahoma"/>
@@ -2676,9 +2229,8 @@
           <w:sz w:val="20"/>
           <w:szCs w:val="20"/>
         </w:rPr>
-        <w:t>Menindaklanjuti</w:t>
-      </w:r>
-      <w:proofErr w:type="spellEnd"/>
+        <w:t xml:space="preserve">Menindaklanjuti </w:t>
+      </w:r>
       <w:r>
         <w:rPr>
           <w:rFonts w:ascii="Tahoma" w:hAnsi="Tahoma" w:cs="Tahoma"/>
@@ -2687,7 +2239,16 @@
           <w:sz w:val="20"/>
           <w:szCs w:val="20"/>
         </w:rPr>
-        <w:t xml:space="preserve"> </w:t>
+        <w:t xml:space="preserve">Hasil Uji Administrasi dan Penyampaian </w:t>
+      </w:r>
+      <w:r>
+        <w:rPr>
+          <w:rFonts w:ascii="Tahoma" w:hAnsi="Tahoma" w:cs="Tahoma"/>
+          <w:sz w:val="20"/>
+          <w:szCs w:val="20"/>
+          <w:lang w:val="fi-FI"/>
+        </w:rPr>
+        <w:t xml:space="preserve">Dokumen </w:t>
       </w:r>
       <w:r>
         <w:rPr>
@@ -2697,9 +2258,8 @@
           <w:sz w:val="20"/>
           <w:szCs w:val="20"/>
         </w:rPr>
-        <w:t xml:space="preserve">Hasil Uji </w:t>
-      </w:r>
-      <w:proofErr w:type="spellStart"/>
+        <w:t>ANDAL, RKL-RPL Rencana</w:t>
+      </w:r>
       <w:r>
         <w:rPr>
           <w:rFonts w:ascii="Tahoma" w:hAnsi="Tahoma" w:cs="Tahoma"/>
@@ -2708,9 +2268,8 @@
           <w:sz w:val="20"/>
           <w:szCs w:val="20"/>
         </w:rPr>
-        <w:t>Administrasi</w:t>
-      </w:r>
-      <w:proofErr w:type="spellEnd"/>
+        <w:t xml:space="preserve"> </w:t>
+      </w:r>
       <w:r>
         <w:rPr>
           <w:rFonts w:ascii="Tahoma" w:hAnsi="Tahoma" w:cs="Tahoma"/>
@@ -2719,9 +2278,8 @@
           <w:sz w:val="20"/>
           <w:szCs w:val="20"/>
         </w:rPr>
-        <w:t xml:space="preserve"> dan </w:t>
-      </w:r>
-      <w:proofErr w:type="spellStart"/>
+        <w:t>$</w:t>
+      </w:r>
       <w:r>
         <w:rPr>
           <w:rFonts w:ascii="Tahoma" w:hAnsi="Tahoma" w:cs="Tahoma"/>
@@ -2730,9 +2288,8 @@
           <w:sz w:val="20"/>
           <w:szCs w:val="20"/>
         </w:rPr>
-        <w:t>Penyampaian</w:t>
-      </w:r>
-      <w:proofErr w:type="spellEnd"/>
+        <w:t>{project_title}</w:t>
+      </w:r>
       <w:r>
         <w:rPr>
           <w:rFonts w:ascii="Tahoma" w:hAnsi="Tahoma" w:cs="Tahoma"/>
@@ -2748,37 +2305,12 @@
           <w:rFonts w:ascii="Tahoma" w:hAnsi="Tahoma" w:cs="Tahoma"/>
           <w:sz w:val="20"/>
           <w:szCs w:val="20"/>
-          <w:lang w:val="fi-FI"/>
-        </w:rPr>
-        <w:t xml:space="preserve">Dokumen </w:t>
-      </w:r>
-      <w:r>
-        <w:rPr>
-          <w:rFonts w:ascii="Tahoma" w:hAnsi="Tahoma" w:cs="Tahoma"/>
-          <w:bCs/>
-          <w:color w:val="000000"/>
-          <w:sz w:val="20"/>
-          <w:szCs w:val="20"/>
-        </w:rPr>
-        <w:t xml:space="preserve">ANDAL, RKL-RPL </w:t>
-      </w:r>
-      <w:proofErr w:type="spellStart"/>
-      <w:r>
-        <w:rPr>
-          <w:rFonts w:ascii="Tahoma" w:hAnsi="Tahoma" w:cs="Tahoma"/>
-          <w:bCs/>
-          <w:color w:val="000000"/>
-          <w:sz w:val="20"/>
-          <w:szCs w:val="20"/>
-        </w:rPr>
-        <w:t>Rencana</w:t>
-      </w:r>
-      <w:proofErr w:type="spellEnd"/>
-      <w:r>
-        <w:rPr>
-          <w:rFonts w:ascii="Tahoma" w:hAnsi="Tahoma" w:cs="Tahoma"/>
-          <w:bCs/>
-          <w:color w:val="000000"/>
+        </w:rPr>
+        <w:t>oleh</w:t>
+      </w:r>
+      <w:r>
+        <w:rPr>
+          <w:rFonts w:ascii="Tahoma" w:hAnsi="Tahoma" w:cs="Tahoma"/>
           <w:sz w:val="20"/>
           <w:szCs w:val="20"/>
         </w:rPr>
@@ -2787,8 +2319,6 @@
       <w:r>
         <w:rPr>
           <w:rFonts w:ascii="Tahoma" w:hAnsi="Tahoma" w:cs="Tahoma"/>
-          <w:bCs/>
-          <w:color w:val="000000"/>
           <w:sz w:val="20"/>
           <w:szCs w:val="20"/>
         </w:rPr>
@@ -2797,40 +2327,89 @@
       <w:r>
         <w:rPr>
           <w:rFonts w:ascii="Tahoma" w:hAnsi="Tahoma" w:cs="Tahoma"/>
-          <w:bCs/>
-          <w:color w:val="000000"/>
-          <w:sz w:val="20"/>
-          <w:szCs w:val="20"/>
-        </w:rPr>
-        <w:t>{</w:t>
-      </w:r>
-      <w:proofErr w:type="spellStart"/>
-      <w:r>
-        <w:rPr>
-          <w:rFonts w:ascii="Tahoma" w:hAnsi="Tahoma" w:cs="Tahoma"/>
-          <w:bCs/>
-          <w:color w:val="000000"/>
-          <w:sz w:val="20"/>
-          <w:szCs w:val="20"/>
-        </w:rPr>
-        <w:t>project_title</w:t>
-      </w:r>
-      <w:proofErr w:type="spellEnd"/>
-      <w:r>
-        <w:rPr>
-          <w:rFonts w:ascii="Tahoma" w:hAnsi="Tahoma" w:cs="Tahoma"/>
-          <w:bCs/>
-          <w:color w:val="000000"/>
-          <w:sz w:val="20"/>
-          <w:szCs w:val="20"/>
-        </w:rPr>
-        <w:t>}</w:t>
-      </w:r>
-      <w:r>
-        <w:rPr>
-          <w:rFonts w:ascii="Tahoma" w:hAnsi="Tahoma" w:cs="Tahoma"/>
-          <w:bCs/>
-          <w:color w:val="000000"/>
+          <w:sz w:val="20"/>
+          <w:szCs w:val="20"/>
+        </w:rPr>
+        <w:t>{pemrakarsa}</w:t>
+      </w:r>
+      <w:r>
+        <w:rPr>
+          <w:rFonts w:ascii="Tahoma" w:hAnsi="Tahoma" w:cs="Tahoma"/>
+          <w:sz w:val="20"/>
+          <w:szCs w:val="20"/>
+          <w:lang w:val="sv-SE"/>
+        </w:rPr>
+        <w:t xml:space="preserve">, maka bersama ini </w:t>
+      </w:r>
+      <w:r>
+        <w:rPr>
+          <w:rFonts w:ascii="Tahoma" w:hAnsi="Tahoma" w:cs="Tahoma"/>
+          <w:sz w:val="20"/>
+          <w:szCs w:val="20"/>
+          <w:lang w:val="id-ID"/>
+        </w:rPr>
+        <w:t xml:space="preserve">kami mengundang Bapak/Ibu selaku Anggota Tim </w:t>
+      </w:r>
+      <w:r>
+        <w:rPr>
+          <w:rFonts w:ascii="Tahoma" w:hAnsi="Tahoma" w:cs="Tahoma"/>
+          <w:sz w:val="20"/>
+          <w:szCs w:val="20"/>
+        </w:rPr>
+        <w:t xml:space="preserve">Uji Kelayakan Lingkungan Hidup </w:t>
+      </w:r>
+      <w:r>
+        <w:rPr>
+          <w:rFonts w:ascii="Tahoma" w:hAnsi="Tahoma" w:cs="Tahoma"/>
+          <w:sz w:val="20"/>
+          <w:szCs w:val="20"/>
+        </w:rPr>
+        <w:t>$</w:t>
+      </w:r>
+      <w:r>
+        <w:rPr>
+          <w:rFonts w:ascii="Tahoma" w:hAnsi="Tahoma" w:cs="Tahoma"/>
+          <w:sz w:val="20"/>
+          <w:szCs w:val="20"/>
+        </w:rPr>
+        <w:t>{authority}</w:t>
+      </w:r>
+      <w:r>
+        <w:rPr>
+          <w:rFonts w:ascii="Tahoma" w:hAnsi="Tahoma" w:cs="Tahoma"/>
+          <w:sz w:val="20"/>
+          <w:szCs w:val="20"/>
+          <w:lang w:val="id-ID"/>
+        </w:rPr>
+        <w:t xml:space="preserve"> untuk dapat memberikan saran, pendapat, dan tanggapan dalam penilaian dokumen tersebut dengan berfokus pada proses pelingkupan</w:t>
+      </w:r>
+      <w:r>
+        <w:rPr>
+          <w:rFonts w:ascii="Tahoma" w:hAnsi="Tahoma" w:cs="Tahoma"/>
+          <w:sz w:val="20"/>
+          <w:szCs w:val="20"/>
+        </w:rPr>
+        <w:t xml:space="preserve"> dan </w:t>
+      </w:r>
+      <w:r>
+        <w:rPr>
+          <w:rFonts w:ascii="Tahoma" w:hAnsi="Tahoma" w:cs="Tahoma"/>
+          <w:sz w:val="20"/>
+          <w:szCs w:val="20"/>
+        </w:rPr>
+        <w:t>Prakiraan Dampak Penting, Evaluasi Dampak Penting, sampai dengan RKL-RPL</w:t>
+      </w:r>
+      <w:r>
+        <w:rPr>
+          <w:rFonts w:ascii="Tahoma" w:hAnsi="Tahoma" w:cs="Tahoma"/>
+          <w:sz w:val="20"/>
+          <w:szCs w:val="20"/>
+        </w:rPr>
+        <w:t>.</w:t>
+      </w:r>
+      <w:r>
+        <w:rPr>
+          <w:rFonts w:ascii="Tahoma" w:hAnsi="Tahoma" w:cs="Tahoma"/>
           <w:sz w:val="20"/>
           <w:szCs w:val="20"/>
         </w:rPr>
@@ -2842,7 +2421,23 @@
           <w:sz w:val="20"/>
           <w:szCs w:val="20"/>
         </w:rPr>
-        <w:t>oleh</w:t>
+        <w:t>A</w:t>
+      </w:r>
+      <w:r>
+        <w:rPr>
+          <w:rFonts w:ascii="Tahoma" w:hAnsi="Tahoma" w:cs="Tahoma"/>
+          <w:sz w:val="20"/>
+          <w:szCs w:val="20"/>
+        </w:rPr>
+        <w:t>dapun Rapat Tim</w:t>
+      </w:r>
+      <w:r>
+        <w:rPr>
+          <w:rFonts w:ascii="Tahoma" w:hAnsi="Tahoma" w:cs="Tahoma"/>
+          <w:sz w:val="20"/>
+          <w:szCs w:val="20"/>
+        </w:rPr>
+        <w:t xml:space="preserve"> Uji Kelayakan Lingkungan Hidup</w:t>
       </w:r>
       <w:r>
         <w:rPr>
@@ -2866,62 +2461,8 @@
           <w:sz w:val="20"/>
           <w:szCs w:val="20"/>
         </w:rPr>
-        <w:t>{</w:t>
-      </w:r>
-      <w:proofErr w:type="spellStart"/>
-      <w:r>
-        <w:rPr>
-          <w:rFonts w:ascii="Tahoma" w:hAnsi="Tahoma" w:cs="Tahoma"/>
-          <w:sz w:val="20"/>
-          <w:szCs w:val="20"/>
-        </w:rPr>
-        <w:t>pemrakarsa</w:t>
-      </w:r>
-      <w:proofErr w:type="spellEnd"/>
-      <w:r>
-        <w:rPr>
-          <w:rFonts w:ascii="Tahoma" w:hAnsi="Tahoma" w:cs="Tahoma"/>
-          <w:sz w:val="20"/>
-          <w:szCs w:val="20"/>
-        </w:rPr>
-        <w:t>}</w:t>
-      </w:r>
-      <w:r>
-        <w:rPr>
-          <w:rFonts w:ascii="Tahoma" w:hAnsi="Tahoma" w:cs="Tahoma"/>
-          <w:sz w:val="20"/>
-          <w:szCs w:val="20"/>
-          <w:lang w:val="sv-SE"/>
-        </w:rPr>
-        <w:t xml:space="preserve">, maka bersama ini </w:t>
-      </w:r>
-      <w:r>
-        <w:rPr>
-          <w:rFonts w:ascii="Tahoma" w:hAnsi="Tahoma" w:cs="Tahoma"/>
-          <w:sz w:val="20"/>
-          <w:szCs w:val="20"/>
-          <w:lang w:val="id-ID"/>
-        </w:rPr>
-        <w:t xml:space="preserve">kami mengundang Bapak/Ibu selaku Anggota Tim </w:t>
-      </w:r>
-      <w:r>
-        <w:rPr>
-          <w:rFonts w:ascii="Tahoma" w:hAnsi="Tahoma" w:cs="Tahoma"/>
-          <w:sz w:val="20"/>
-          <w:szCs w:val="20"/>
-        </w:rPr>
-        <w:t xml:space="preserve">Uji </w:t>
-      </w:r>
-      <w:proofErr w:type="spellStart"/>
-      <w:r>
-        <w:rPr>
-          <w:rFonts w:ascii="Tahoma" w:hAnsi="Tahoma" w:cs="Tahoma"/>
-          <w:sz w:val="20"/>
-          <w:szCs w:val="20"/>
-        </w:rPr>
-        <w:t>Kelayakan</w:t>
-      </w:r>
-      <w:proofErr w:type="spellEnd"/>
+        <w:t>{authority}</w:t>
+      </w:r>
       <w:r>
         <w:rPr>
           <w:rFonts w:ascii="Tahoma" w:hAnsi="Tahoma" w:cs="Tahoma"/>
@@ -2930,408 +2471,13 @@
         </w:rPr>
         <w:t xml:space="preserve"> </w:t>
       </w:r>
-      <w:proofErr w:type="spellStart"/>
-      <w:r>
-        <w:rPr>
-          <w:rFonts w:ascii="Tahoma" w:hAnsi="Tahoma" w:cs="Tahoma"/>
-          <w:sz w:val="20"/>
-          <w:szCs w:val="20"/>
-        </w:rPr>
-        <w:t>Lingkungan</w:t>
-      </w:r>
-      <w:proofErr w:type="spellEnd"/>
-      <w:r>
-        <w:rPr>
-          <w:rFonts w:ascii="Tahoma" w:hAnsi="Tahoma" w:cs="Tahoma"/>
-          <w:sz w:val="20"/>
-          <w:szCs w:val="20"/>
-        </w:rPr>
-        <w:t xml:space="preserve"> </w:t>
-      </w:r>
-      <w:proofErr w:type="spellStart"/>
-      <w:r>
-        <w:rPr>
-          <w:rFonts w:ascii="Tahoma" w:hAnsi="Tahoma" w:cs="Tahoma"/>
-          <w:sz w:val="20"/>
-          <w:szCs w:val="20"/>
-        </w:rPr>
-        <w:t>Hidup</w:t>
-      </w:r>
-      <w:proofErr w:type="spellEnd"/>
-      <w:r>
-        <w:rPr>
-          <w:rFonts w:ascii="Tahoma" w:hAnsi="Tahoma" w:cs="Tahoma"/>
-          <w:sz w:val="20"/>
-          <w:szCs w:val="20"/>
-        </w:rPr>
-        <w:t xml:space="preserve"> </w:t>
-      </w:r>
-      <w:r>
-        <w:rPr>
-          <w:rFonts w:ascii="Tahoma" w:hAnsi="Tahoma" w:cs="Tahoma"/>
-          <w:sz w:val="20"/>
-          <w:szCs w:val="20"/>
-        </w:rPr>
-        <w:t>$</w:t>
-      </w:r>
-      <w:r>
-        <w:rPr>
-          <w:rFonts w:ascii="Tahoma" w:hAnsi="Tahoma" w:cs="Tahoma"/>
-          <w:sz w:val="20"/>
-          <w:szCs w:val="20"/>
-        </w:rPr>
-        <w:t>{authority}</w:t>
-      </w:r>
-      <w:r>
-        <w:rPr>
-          <w:rFonts w:ascii="Tahoma" w:hAnsi="Tahoma" w:cs="Tahoma"/>
-          <w:sz w:val="20"/>
-          <w:szCs w:val="20"/>
-          <w:lang w:val="id-ID"/>
-        </w:rPr>
-        <w:t xml:space="preserve"> untuk dapat memberikan saran, pendapat, dan tanggapan dalam penilaian dokumen tersebut dengan berfokus pada proses pelingkupan</w:t>
-      </w:r>
-      <w:r>
-        <w:rPr>
-          <w:rFonts w:ascii="Tahoma" w:hAnsi="Tahoma" w:cs="Tahoma"/>
-          <w:sz w:val="20"/>
-          <w:szCs w:val="20"/>
-        </w:rPr>
-        <w:t xml:space="preserve"> dan </w:t>
-      </w:r>
-      <w:proofErr w:type="spellStart"/>
-      <w:r>
-        <w:rPr>
-          <w:rFonts w:ascii="Tahoma" w:hAnsi="Tahoma" w:cs="Tahoma"/>
-          <w:sz w:val="20"/>
-          <w:szCs w:val="20"/>
-        </w:rPr>
-        <w:t>Prakiraan</w:t>
-      </w:r>
-      <w:proofErr w:type="spellEnd"/>
-      <w:r>
-        <w:rPr>
-          <w:rFonts w:ascii="Tahoma" w:hAnsi="Tahoma" w:cs="Tahoma"/>
-          <w:sz w:val="20"/>
-          <w:szCs w:val="20"/>
-        </w:rPr>
-        <w:t xml:space="preserve"> </w:t>
-      </w:r>
-      <w:proofErr w:type="spellStart"/>
-      <w:r>
-        <w:rPr>
-          <w:rFonts w:ascii="Tahoma" w:hAnsi="Tahoma" w:cs="Tahoma"/>
-          <w:sz w:val="20"/>
-          <w:szCs w:val="20"/>
-        </w:rPr>
-        <w:t>Dampak</w:t>
-      </w:r>
-      <w:proofErr w:type="spellEnd"/>
-      <w:r>
-        <w:rPr>
-          <w:rFonts w:ascii="Tahoma" w:hAnsi="Tahoma" w:cs="Tahoma"/>
-          <w:sz w:val="20"/>
-          <w:szCs w:val="20"/>
-        </w:rPr>
-        <w:t xml:space="preserve"> </w:t>
-      </w:r>
-      <w:proofErr w:type="spellStart"/>
-      <w:r>
-        <w:rPr>
-          <w:rFonts w:ascii="Tahoma" w:hAnsi="Tahoma" w:cs="Tahoma"/>
-          <w:sz w:val="20"/>
-          <w:szCs w:val="20"/>
-        </w:rPr>
-        <w:t>Penting</w:t>
-      </w:r>
-      <w:proofErr w:type="spellEnd"/>
-      <w:r>
-        <w:rPr>
-          <w:rFonts w:ascii="Tahoma" w:hAnsi="Tahoma" w:cs="Tahoma"/>
-          <w:sz w:val="20"/>
-          <w:szCs w:val="20"/>
-        </w:rPr>
-        <w:t xml:space="preserve">, </w:t>
-      </w:r>
-      <w:proofErr w:type="spellStart"/>
-      <w:r>
-        <w:rPr>
-          <w:rFonts w:ascii="Tahoma" w:hAnsi="Tahoma" w:cs="Tahoma"/>
-          <w:sz w:val="20"/>
-          <w:szCs w:val="20"/>
-        </w:rPr>
-        <w:t>Evaluasi</w:t>
-      </w:r>
-      <w:proofErr w:type="spellEnd"/>
-      <w:r>
-        <w:rPr>
-          <w:rFonts w:ascii="Tahoma" w:hAnsi="Tahoma" w:cs="Tahoma"/>
-          <w:sz w:val="20"/>
-          <w:szCs w:val="20"/>
-        </w:rPr>
-        <w:t xml:space="preserve"> </w:t>
-      </w:r>
-      <w:proofErr w:type="spellStart"/>
-      <w:r>
-        <w:rPr>
-          <w:rFonts w:ascii="Tahoma" w:hAnsi="Tahoma" w:cs="Tahoma"/>
-          <w:sz w:val="20"/>
-          <w:szCs w:val="20"/>
-        </w:rPr>
-        <w:t>Dampak</w:t>
-      </w:r>
-      <w:proofErr w:type="spellEnd"/>
-      <w:r>
-        <w:rPr>
-          <w:rFonts w:ascii="Tahoma" w:hAnsi="Tahoma" w:cs="Tahoma"/>
-          <w:sz w:val="20"/>
-          <w:szCs w:val="20"/>
-        </w:rPr>
-        <w:t xml:space="preserve"> </w:t>
-      </w:r>
-      <w:proofErr w:type="spellStart"/>
-      <w:r>
-        <w:rPr>
-          <w:rFonts w:ascii="Tahoma" w:hAnsi="Tahoma" w:cs="Tahoma"/>
-          <w:sz w:val="20"/>
-          <w:szCs w:val="20"/>
-        </w:rPr>
-        <w:t>Penting</w:t>
-      </w:r>
-      <w:proofErr w:type="spellEnd"/>
-      <w:r>
-        <w:rPr>
-          <w:rFonts w:ascii="Tahoma" w:hAnsi="Tahoma" w:cs="Tahoma"/>
-          <w:sz w:val="20"/>
-          <w:szCs w:val="20"/>
-        </w:rPr>
-        <w:t xml:space="preserve">, </w:t>
-      </w:r>
-      <w:proofErr w:type="spellStart"/>
-      <w:r>
-        <w:rPr>
-          <w:rFonts w:ascii="Tahoma" w:hAnsi="Tahoma" w:cs="Tahoma"/>
-          <w:sz w:val="20"/>
-          <w:szCs w:val="20"/>
-        </w:rPr>
-        <w:t>sampai</w:t>
-      </w:r>
-      <w:proofErr w:type="spellEnd"/>
-      <w:r>
-        <w:rPr>
-          <w:rFonts w:ascii="Tahoma" w:hAnsi="Tahoma" w:cs="Tahoma"/>
-          <w:sz w:val="20"/>
-          <w:szCs w:val="20"/>
-        </w:rPr>
-        <w:t xml:space="preserve"> </w:t>
-      </w:r>
-      <w:proofErr w:type="spellStart"/>
-      <w:r>
-        <w:rPr>
-          <w:rFonts w:ascii="Tahoma" w:hAnsi="Tahoma" w:cs="Tahoma"/>
-          <w:sz w:val="20"/>
-          <w:szCs w:val="20"/>
-        </w:rPr>
-        <w:t>dengan</w:t>
-      </w:r>
-      <w:proofErr w:type="spellEnd"/>
-      <w:r>
-        <w:rPr>
-          <w:rFonts w:ascii="Tahoma" w:hAnsi="Tahoma" w:cs="Tahoma"/>
-          <w:sz w:val="20"/>
-          <w:szCs w:val="20"/>
-        </w:rPr>
-        <w:t xml:space="preserve"> RKL-RPL</w:t>
-      </w:r>
-      <w:r>
-        <w:rPr>
-          <w:rFonts w:ascii="Tahoma" w:hAnsi="Tahoma" w:cs="Tahoma"/>
-          <w:sz w:val="20"/>
-          <w:szCs w:val="20"/>
-        </w:rPr>
-        <w:t>.</w:t>
-      </w:r>
-      <w:r>
-        <w:rPr>
-          <w:rFonts w:ascii="Tahoma" w:hAnsi="Tahoma" w:cs="Tahoma"/>
-          <w:sz w:val="20"/>
-          <w:szCs w:val="20"/>
-        </w:rPr>
-        <w:t xml:space="preserve"> </w:t>
-      </w:r>
-      <w:r>
-        <w:rPr>
-          <w:rFonts w:ascii="Tahoma" w:hAnsi="Tahoma" w:cs="Tahoma"/>
-          <w:sz w:val="20"/>
-          <w:szCs w:val="20"/>
-        </w:rPr>
-        <w:t>A</w:t>
-      </w:r>
-      <w:r>
-        <w:rPr>
-          <w:rFonts w:ascii="Tahoma" w:hAnsi="Tahoma" w:cs="Tahoma"/>
-          <w:sz w:val="20"/>
-          <w:szCs w:val="20"/>
-        </w:rPr>
-        <w:t xml:space="preserve">dapun </w:t>
-      </w:r>
-      <w:proofErr w:type="spellStart"/>
-      <w:r>
-        <w:rPr>
-          <w:rFonts w:ascii="Tahoma" w:hAnsi="Tahoma" w:cs="Tahoma"/>
-          <w:sz w:val="20"/>
-          <w:szCs w:val="20"/>
-        </w:rPr>
-        <w:t>Rapat</w:t>
-      </w:r>
-      <w:proofErr w:type="spellEnd"/>
-      <w:r>
-        <w:rPr>
-          <w:rFonts w:ascii="Tahoma" w:hAnsi="Tahoma" w:cs="Tahoma"/>
-          <w:sz w:val="20"/>
-          <w:szCs w:val="20"/>
-        </w:rPr>
-        <w:t xml:space="preserve"> Tim</w:t>
-      </w:r>
-      <w:r>
-        <w:rPr>
-          <w:rFonts w:ascii="Tahoma" w:hAnsi="Tahoma" w:cs="Tahoma"/>
-          <w:sz w:val="20"/>
-          <w:szCs w:val="20"/>
-        </w:rPr>
-        <w:t xml:space="preserve"> Uji </w:t>
-      </w:r>
-      <w:proofErr w:type="spellStart"/>
-      <w:r>
-        <w:rPr>
-          <w:rFonts w:ascii="Tahoma" w:hAnsi="Tahoma" w:cs="Tahoma"/>
-          <w:sz w:val="20"/>
-          <w:szCs w:val="20"/>
-        </w:rPr>
-        <w:t>Kelayakan</w:t>
-      </w:r>
-      <w:proofErr w:type="spellEnd"/>
-      <w:r>
-        <w:rPr>
-          <w:rFonts w:ascii="Tahoma" w:hAnsi="Tahoma" w:cs="Tahoma"/>
-          <w:sz w:val="20"/>
-          <w:szCs w:val="20"/>
-        </w:rPr>
-        <w:t xml:space="preserve"> </w:t>
-      </w:r>
-      <w:proofErr w:type="spellStart"/>
-      <w:r>
-        <w:rPr>
-          <w:rFonts w:ascii="Tahoma" w:hAnsi="Tahoma" w:cs="Tahoma"/>
-          <w:sz w:val="20"/>
-          <w:szCs w:val="20"/>
-        </w:rPr>
-        <w:t>Lingkungan</w:t>
-      </w:r>
-      <w:proofErr w:type="spellEnd"/>
-      <w:r>
-        <w:rPr>
-          <w:rFonts w:ascii="Tahoma" w:hAnsi="Tahoma" w:cs="Tahoma"/>
-          <w:sz w:val="20"/>
-          <w:szCs w:val="20"/>
-        </w:rPr>
-        <w:t xml:space="preserve"> </w:t>
-      </w:r>
-      <w:proofErr w:type="spellStart"/>
-      <w:r>
-        <w:rPr>
-          <w:rFonts w:ascii="Tahoma" w:hAnsi="Tahoma" w:cs="Tahoma"/>
-          <w:sz w:val="20"/>
-          <w:szCs w:val="20"/>
-        </w:rPr>
-        <w:t>Hidup</w:t>
-      </w:r>
-      <w:proofErr w:type="spellEnd"/>
-      <w:r>
-        <w:rPr>
-          <w:rFonts w:ascii="Tahoma" w:hAnsi="Tahoma" w:cs="Tahoma"/>
-          <w:sz w:val="20"/>
-          <w:szCs w:val="20"/>
-        </w:rPr>
-        <w:t xml:space="preserve"> </w:t>
-      </w:r>
-      <w:r>
-        <w:rPr>
-          <w:rFonts w:ascii="Tahoma" w:hAnsi="Tahoma" w:cs="Tahoma"/>
-          <w:sz w:val="20"/>
-          <w:szCs w:val="20"/>
-        </w:rPr>
-        <w:t>$</w:t>
-      </w:r>
-      <w:r>
-        <w:rPr>
-          <w:rFonts w:ascii="Tahoma" w:hAnsi="Tahoma" w:cs="Tahoma"/>
-          <w:sz w:val="20"/>
-          <w:szCs w:val="20"/>
-        </w:rPr>
-        <w:t>{authority}</w:t>
-      </w:r>
-      <w:r>
-        <w:rPr>
-          <w:rFonts w:ascii="Tahoma" w:hAnsi="Tahoma" w:cs="Tahoma"/>
-          <w:sz w:val="20"/>
-          <w:szCs w:val="20"/>
-        </w:rPr>
-        <w:t xml:space="preserve"> </w:t>
-      </w:r>
-      <w:proofErr w:type="spellStart"/>
-      <w:r>
-        <w:rPr>
-          <w:rFonts w:ascii="Tahoma" w:hAnsi="Tahoma" w:cs="Tahoma"/>
-          <w:sz w:val="20"/>
-          <w:szCs w:val="20"/>
-        </w:rPr>
-        <w:t>tersebut</w:t>
-      </w:r>
-      <w:proofErr w:type="spellEnd"/>
-      <w:r>
-        <w:rPr>
-          <w:rFonts w:ascii="Tahoma" w:hAnsi="Tahoma" w:cs="Tahoma"/>
-          <w:sz w:val="20"/>
-          <w:szCs w:val="20"/>
-        </w:rPr>
-        <w:t xml:space="preserve"> </w:t>
-      </w:r>
-      <w:proofErr w:type="spellStart"/>
-      <w:r>
-        <w:rPr>
-          <w:rFonts w:ascii="Tahoma" w:hAnsi="Tahoma" w:cs="Tahoma"/>
-          <w:sz w:val="20"/>
-          <w:szCs w:val="20"/>
-        </w:rPr>
-        <w:t>akan</w:t>
-      </w:r>
-      <w:proofErr w:type="spellEnd"/>
-      <w:r>
-        <w:rPr>
-          <w:rFonts w:ascii="Tahoma" w:hAnsi="Tahoma" w:cs="Tahoma"/>
-          <w:sz w:val="20"/>
-          <w:szCs w:val="20"/>
-        </w:rPr>
-        <w:t xml:space="preserve"> </w:t>
-      </w:r>
-      <w:proofErr w:type="spellStart"/>
-      <w:r>
-        <w:rPr>
-          <w:rFonts w:ascii="Tahoma" w:hAnsi="Tahoma" w:cs="Tahoma"/>
-          <w:sz w:val="20"/>
-          <w:szCs w:val="20"/>
-        </w:rPr>
-        <w:t>dilaksanakan</w:t>
-      </w:r>
-      <w:proofErr w:type="spellEnd"/>
-      <w:r>
-        <w:rPr>
-          <w:rFonts w:ascii="Tahoma" w:hAnsi="Tahoma" w:cs="Tahoma"/>
-          <w:sz w:val="20"/>
-          <w:szCs w:val="20"/>
-        </w:rPr>
-        <w:t xml:space="preserve"> </w:t>
+      <w:r>
+        <w:rPr>
+          <w:rFonts w:ascii="Tahoma" w:hAnsi="Tahoma" w:cs="Tahoma"/>
+          <w:sz w:val="20"/>
+          <w:szCs w:val="20"/>
+        </w:rPr>
+        <w:t xml:space="preserve">tersebut akan dilaksanakan </w:t>
       </w:r>
       <w:r>
         <w:rPr>
@@ -3596,304 +2742,108 @@
         </w:rPr>
         <w:t xml:space="preserve">Mengingat </w:t>
       </w:r>
-      <w:proofErr w:type="spellStart"/>
-      <w:r>
-        <w:rPr>
-          <w:rFonts w:ascii="Tahoma" w:hAnsi="Tahoma" w:cs="Tahoma"/>
-          <w:sz w:val="20"/>
-          <w:szCs w:val="20"/>
-        </w:rPr>
-        <w:t>pentingnya</w:t>
-      </w:r>
-      <w:proofErr w:type="spellEnd"/>
-      <w:r>
-        <w:rPr>
-          <w:rFonts w:ascii="Tahoma" w:hAnsi="Tahoma" w:cs="Tahoma"/>
-          <w:sz w:val="20"/>
-          <w:szCs w:val="20"/>
-        </w:rPr>
-        <w:t xml:space="preserve"> acara </w:t>
-      </w:r>
-      <w:proofErr w:type="spellStart"/>
-      <w:r>
-        <w:rPr>
-          <w:rFonts w:ascii="Tahoma" w:hAnsi="Tahoma" w:cs="Tahoma"/>
-          <w:sz w:val="20"/>
-          <w:szCs w:val="20"/>
-        </w:rPr>
-        <w:t>ini</w:t>
-      </w:r>
-      <w:proofErr w:type="spellEnd"/>
-      <w:r>
-        <w:rPr>
-          <w:rFonts w:ascii="Tahoma" w:hAnsi="Tahoma" w:cs="Tahoma"/>
-          <w:sz w:val="20"/>
-          <w:szCs w:val="20"/>
+      <w:r>
+        <w:rPr>
+          <w:rFonts w:ascii="Tahoma" w:hAnsi="Tahoma" w:cs="Tahoma"/>
+          <w:sz w:val="20"/>
+          <w:szCs w:val="20"/>
+        </w:rPr>
+        <w:t>pentingnya acara ini mohon kesediaan Saudara untuk bergabung dalam rapat tersebut tepat waktu (15 menit sebelum acara dimulai) dan dapat memberikan</w:t>
+      </w:r>
+      <w:r>
+        <w:rPr>
+          <w:rFonts w:ascii="Tahoma" w:hAnsi="Tahoma" w:cs="Tahoma"/>
+          <w:sz w:val="20"/>
+          <w:szCs w:val="20"/>
+          <w:lang w:val="id-ID"/>
         </w:rPr>
         <w:t xml:space="preserve"> </w:t>
       </w:r>
-      <w:proofErr w:type="spellStart"/>
-      <w:r>
-        <w:rPr>
-          <w:rFonts w:ascii="Tahoma" w:hAnsi="Tahoma" w:cs="Tahoma"/>
-          <w:sz w:val="20"/>
-          <w:szCs w:val="20"/>
-        </w:rPr>
-        <w:t>mohon</w:t>
-      </w:r>
-      <w:proofErr w:type="spellEnd"/>
-      <w:r>
-        <w:rPr>
-          <w:rFonts w:ascii="Tahoma" w:hAnsi="Tahoma" w:cs="Tahoma"/>
-          <w:sz w:val="20"/>
-          <w:szCs w:val="20"/>
+      <w:r>
+        <w:rPr>
+          <w:rFonts w:ascii="Tahoma" w:hAnsi="Tahoma" w:cs="Tahoma"/>
+          <w:sz w:val="20"/>
+          <w:szCs w:val="20"/>
+        </w:rPr>
+        <w:t>s</w:t>
+      </w:r>
+      <w:r>
+        <w:rPr>
+          <w:rFonts w:ascii="Tahoma" w:hAnsi="Tahoma" w:cs="Tahoma"/>
+          <w:sz w:val="20"/>
+          <w:szCs w:val="20"/>
+          <w:lang w:val="id-ID"/>
+        </w:rPr>
+        <w:t>aran</w:t>
+      </w:r>
+      <w:r>
+        <w:rPr>
+          <w:rFonts w:ascii="Tahoma" w:hAnsi="Tahoma" w:cs="Tahoma"/>
+          <w:sz w:val="20"/>
+          <w:szCs w:val="20"/>
+        </w:rPr>
+        <w:t>/masukan/</w:t>
+      </w:r>
+      <w:r>
+        <w:rPr>
+          <w:rFonts w:ascii="Tahoma" w:hAnsi="Tahoma" w:cs="Tahoma"/>
+          <w:sz w:val="20"/>
+          <w:szCs w:val="20"/>
+        </w:rPr>
+        <w:t>t</w:t>
+      </w:r>
+      <w:r>
+        <w:rPr>
+          <w:rFonts w:ascii="Tahoma" w:hAnsi="Tahoma" w:cs="Tahoma"/>
+          <w:sz w:val="20"/>
+          <w:szCs w:val="20"/>
+          <w:lang w:val="id-ID"/>
+        </w:rPr>
+        <w:t xml:space="preserve">anggapan </w:t>
+      </w:r>
+      <w:r>
+        <w:rPr>
+          <w:rFonts w:ascii="Tahoma" w:hAnsi="Tahoma" w:cs="Tahoma"/>
+          <w:sz w:val="20"/>
+          <w:szCs w:val="20"/>
+        </w:rPr>
+        <w:t xml:space="preserve">terkait </w:t>
+      </w:r>
+      <w:r>
+        <w:rPr>
+          <w:rFonts w:ascii="Tahoma" w:hAnsi="Tahoma" w:cs="Tahoma"/>
+          <w:sz w:val="20"/>
+          <w:szCs w:val="20"/>
+        </w:rPr>
+        <w:t>ANDAL, RKL-RPL</w:t>
+      </w:r>
+      <w:r>
+        <w:rPr>
+          <w:rFonts w:ascii="Tahoma" w:hAnsi="Tahoma" w:cs="Tahoma"/>
+          <w:sz w:val="20"/>
+          <w:szCs w:val="20"/>
+        </w:rPr>
+        <w:t xml:space="preserve"> kegiatan tersebut melalui email ke </w:t>
+      </w:r>
+      <w:r>
+        <w:rPr>
+          <w:rStyle w:val="Hyperlink"/>
+          <w:rFonts w:ascii="Tahoma" w:hAnsi="Tahoma" w:cs="Tahoma"/>
+          <w:sz w:val="20"/>
+          <w:szCs w:val="20"/>
+        </w:rPr>
+        <w:t>…</w:t>
+      </w:r>
+      <w:r>
+        <w:rPr>
+          <w:rStyle w:val="Hyperlink"/>
+          <w:rFonts w:ascii="Tahoma" w:hAnsi="Tahoma" w:cs="Tahoma"/>
+          <w:sz w:val="20"/>
+          <w:szCs w:val="20"/>
+          <w:u w:val="none"/>
         </w:rPr>
         <w:t xml:space="preserve"> </w:t>
       </w:r>
-      <w:proofErr w:type="spellStart"/>
-      <w:r>
-        <w:rPr>
-          <w:rFonts w:ascii="Tahoma" w:hAnsi="Tahoma" w:cs="Tahoma"/>
-          <w:sz w:val="20"/>
-          <w:szCs w:val="20"/>
-        </w:rPr>
-        <w:t>kesediaan</w:t>
-      </w:r>
-      <w:proofErr w:type="spellEnd"/>
-      <w:r>
-        <w:rPr>
-          <w:rFonts w:ascii="Tahoma" w:hAnsi="Tahoma" w:cs="Tahoma"/>
-          <w:sz w:val="20"/>
-          <w:szCs w:val="20"/>
-        </w:rPr>
-        <w:t xml:space="preserve"> </w:t>
-      </w:r>
-      <w:proofErr w:type="spellStart"/>
-      <w:r>
-        <w:rPr>
-          <w:rFonts w:ascii="Tahoma" w:hAnsi="Tahoma" w:cs="Tahoma"/>
-          <w:sz w:val="20"/>
-          <w:szCs w:val="20"/>
-        </w:rPr>
-        <w:t>Saudara</w:t>
-      </w:r>
-      <w:proofErr w:type="spellEnd"/>
-      <w:r>
-        <w:rPr>
-          <w:rFonts w:ascii="Tahoma" w:hAnsi="Tahoma" w:cs="Tahoma"/>
-          <w:sz w:val="20"/>
-          <w:szCs w:val="20"/>
-        </w:rPr>
-        <w:t xml:space="preserve"> </w:t>
-      </w:r>
-      <w:proofErr w:type="spellStart"/>
-      <w:r>
-        <w:rPr>
-          <w:rFonts w:ascii="Tahoma" w:hAnsi="Tahoma" w:cs="Tahoma"/>
-          <w:sz w:val="20"/>
-          <w:szCs w:val="20"/>
-        </w:rPr>
-        <w:t>untuk</w:t>
-      </w:r>
-      <w:proofErr w:type="spellEnd"/>
-      <w:r>
-        <w:rPr>
-          <w:rFonts w:ascii="Tahoma" w:hAnsi="Tahoma" w:cs="Tahoma"/>
-          <w:sz w:val="20"/>
-          <w:szCs w:val="20"/>
-        </w:rPr>
-        <w:t xml:space="preserve"> </w:t>
-      </w:r>
-      <w:proofErr w:type="spellStart"/>
-      <w:r>
-        <w:rPr>
-          <w:rFonts w:ascii="Tahoma" w:hAnsi="Tahoma" w:cs="Tahoma"/>
-          <w:sz w:val="20"/>
-          <w:szCs w:val="20"/>
-        </w:rPr>
-        <w:t>bergabung</w:t>
-      </w:r>
-      <w:proofErr w:type="spellEnd"/>
-      <w:r>
-        <w:rPr>
-          <w:rFonts w:ascii="Tahoma" w:hAnsi="Tahoma" w:cs="Tahoma"/>
-          <w:sz w:val="20"/>
-          <w:szCs w:val="20"/>
-        </w:rPr>
-        <w:t xml:space="preserve"> </w:t>
-      </w:r>
-      <w:proofErr w:type="spellStart"/>
-      <w:r>
-        <w:rPr>
-          <w:rFonts w:ascii="Tahoma" w:hAnsi="Tahoma" w:cs="Tahoma"/>
-          <w:sz w:val="20"/>
-          <w:szCs w:val="20"/>
-        </w:rPr>
-        <w:t>dalam</w:t>
-      </w:r>
-      <w:proofErr w:type="spellEnd"/>
-      <w:r>
-        <w:rPr>
-          <w:rFonts w:ascii="Tahoma" w:hAnsi="Tahoma" w:cs="Tahoma"/>
-          <w:sz w:val="20"/>
-          <w:szCs w:val="20"/>
-        </w:rPr>
-        <w:t xml:space="preserve"> </w:t>
-      </w:r>
-      <w:proofErr w:type="spellStart"/>
-      <w:r>
-        <w:rPr>
-          <w:rFonts w:ascii="Tahoma" w:hAnsi="Tahoma" w:cs="Tahoma"/>
-          <w:sz w:val="20"/>
-          <w:szCs w:val="20"/>
-        </w:rPr>
-        <w:t>rapat</w:t>
-      </w:r>
-      <w:proofErr w:type="spellEnd"/>
-      <w:r>
-        <w:rPr>
-          <w:rFonts w:ascii="Tahoma" w:hAnsi="Tahoma" w:cs="Tahoma"/>
-          <w:sz w:val="20"/>
-          <w:szCs w:val="20"/>
-        </w:rPr>
-        <w:t xml:space="preserve"> </w:t>
-      </w:r>
-      <w:proofErr w:type="spellStart"/>
-      <w:r>
-        <w:rPr>
-          <w:rFonts w:ascii="Tahoma" w:hAnsi="Tahoma" w:cs="Tahoma"/>
-          <w:sz w:val="20"/>
-          <w:szCs w:val="20"/>
-        </w:rPr>
-        <w:t>tersebut</w:t>
-      </w:r>
-      <w:proofErr w:type="spellEnd"/>
-      <w:r>
-        <w:rPr>
-          <w:rFonts w:ascii="Tahoma" w:hAnsi="Tahoma" w:cs="Tahoma"/>
-          <w:sz w:val="20"/>
-          <w:szCs w:val="20"/>
-        </w:rPr>
-        <w:t xml:space="preserve"> </w:t>
-      </w:r>
-      <w:proofErr w:type="spellStart"/>
-      <w:r>
-        <w:rPr>
-          <w:rFonts w:ascii="Tahoma" w:hAnsi="Tahoma" w:cs="Tahoma"/>
-          <w:sz w:val="20"/>
-          <w:szCs w:val="20"/>
-        </w:rPr>
-        <w:t>tepat</w:t>
-      </w:r>
-      <w:proofErr w:type="spellEnd"/>
-      <w:r>
-        <w:rPr>
-          <w:rFonts w:ascii="Tahoma" w:hAnsi="Tahoma" w:cs="Tahoma"/>
-          <w:sz w:val="20"/>
-          <w:szCs w:val="20"/>
-        </w:rPr>
-        <w:t xml:space="preserve"> </w:t>
-      </w:r>
-      <w:proofErr w:type="spellStart"/>
-      <w:r>
-        <w:rPr>
-          <w:rFonts w:ascii="Tahoma" w:hAnsi="Tahoma" w:cs="Tahoma"/>
-          <w:sz w:val="20"/>
-          <w:szCs w:val="20"/>
-        </w:rPr>
-        <w:t>waktu</w:t>
-      </w:r>
-      <w:proofErr w:type="spellEnd"/>
-      <w:r>
-        <w:rPr>
-          <w:rFonts w:ascii="Tahoma" w:hAnsi="Tahoma" w:cs="Tahoma"/>
-          <w:sz w:val="20"/>
-          <w:szCs w:val="20"/>
-        </w:rPr>
-        <w:t xml:space="preserve"> (15 </w:t>
-      </w:r>
-      <w:proofErr w:type="spellStart"/>
-      <w:r>
-        <w:rPr>
-          <w:rFonts w:ascii="Tahoma" w:hAnsi="Tahoma" w:cs="Tahoma"/>
-          <w:sz w:val="20"/>
-          <w:szCs w:val="20"/>
-        </w:rPr>
-        <w:t>menit</w:t>
-      </w:r>
-      <w:proofErr w:type="spellEnd"/>
-      <w:r>
-        <w:rPr>
-          <w:rFonts w:ascii="Tahoma" w:hAnsi="Tahoma" w:cs="Tahoma"/>
-          <w:sz w:val="20"/>
-          <w:szCs w:val="20"/>
-        </w:rPr>
-        <w:t xml:space="preserve"> </w:t>
-      </w:r>
-      <w:proofErr w:type="spellStart"/>
-      <w:r>
-        <w:rPr>
-          <w:rFonts w:ascii="Tahoma" w:hAnsi="Tahoma" w:cs="Tahoma"/>
-          <w:sz w:val="20"/>
-          <w:szCs w:val="20"/>
-        </w:rPr>
-        <w:t>sebelum</w:t>
-      </w:r>
-      <w:proofErr w:type="spellEnd"/>
-      <w:r>
-        <w:rPr>
-          <w:rFonts w:ascii="Tahoma" w:hAnsi="Tahoma" w:cs="Tahoma"/>
-          <w:sz w:val="20"/>
-          <w:szCs w:val="20"/>
-        </w:rPr>
-        <w:t xml:space="preserve"> acara </w:t>
-      </w:r>
-      <w:proofErr w:type="spellStart"/>
-      <w:r>
-        <w:rPr>
-          <w:rFonts w:ascii="Tahoma" w:hAnsi="Tahoma" w:cs="Tahoma"/>
-          <w:sz w:val="20"/>
-          <w:szCs w:val="20"/>
-        </w:rPr>
-        <w:t>dimulai</w:t>
-      </w:r>
-      <w:proofErr w:type="spellEnd"/>
-      <w:r>
-        <w:rPr>
-          <w:rFonts w:ascii="Tahoma" w:hAnsi="Tahoma" w:cs="Tahoma"/>
-          <w:sz w:val="20"/>
-          <w:szCs w:val="20"/>
-        </w:rPr>
-        <w:t xml:space="preserve">) dan </w:t>
-      </w:r>
-      <w:proofErr w:type="spellStart"/>
-      <w:r>
-        <w:rPr>
-          <w:rFonts w:ascii="Tahoma" w:hAnsi="Tahoma" w:cs="Tahoma"/>
-          <w:sz w:val="20"/>
-          <w:szCs w:val="20"/>
-        </w:rPr>
-        <w:t>dapat</w:t>
-      </w:r>
-      <w:proofErr w:type="spellEnd"/>
-      <w:r>
-        <w:rPr>
-          <w:rFonts w:ascii="Tahoma" w:hAnsi="Tahoma" w:cs="Tahoma"/>
-          <w:sz w:val="20"/>
-          <w:szCs w:val="20"/>
-        </w:rPr>
-        <w:t xml:space="preserve"> </w:t>
-      </w:r>
-      <w:proofErr w:type="spellStart"/>
-      <w:r>
-        <w:rPr>
-          <w:rFonts w:ascii="Tahoma" w:hAnsi="Tahoma" w:cs="Tahoma"/>
-          <w:sz w:val="20"/>
-          <w:szCs w:val="20"/>
-        </w:rPr>
-        <w:t>memberikan</w:t>
-      </w:r>
-      <w:proofErr w:type="spellEnd"/>
       <w:r>
         <w:rPr>
           <w:rFonts w:ascii="Tahoma" w:hAnsi="Tahoma" w:cs="Tahoma"/>
@@ -3901,59 +2851,43 @@
           <w:szCs w:val="20"/>
           <w:lang w:val="id-ID"/>
         </w:rPr>
-        <w:t xml:space="preserve"> </w:t>
-      </w:r>
-      <w:r>
-        <w:rPr>
-          <w:rFonts w:ascii="Tahoma" w:hAnsi="Tahoma" w:cs="Tahoma"/>
-          <w:sz w:val="20"/>
-          <w:szCs w:val="20"/>
-        </w:rPr>
-        <w:t>s</w:t>
-      </w:r>
-      <w:r>
+        <w:t>selambat-lamba</w:t>
+      </w:r>
+      <w:r>
+        <w:rPr>
+          <w:rFonts w:ascii="Tahoma" w:hAnsi="Tahoma" w:cs="Tahoma"/>
+          <w:sz w:val="20"/>
+          <w:szCs w:val="20"/>
+        </w:rPr>
+        <w:t xml:space="preserve">tnya pada </w:t>
+      </w:r>
+      <w:r>
+        <w:rPr>
+          <w:rFonts w:ascii="Tahoma" w:hAnsi="Tahoma" w:cs="Tahoma"/>
+          <w:sz w:val="20"/>
+          <w:szCs w:val="20"/>
+        </w:rPr>
+        <w:t>..</w:t>
+      </w:r>
+      <w:r>
+        <w:rPr>
+          <w:rFonts w:ascii="Tahoma" w:hAnsi="Tahoma" w:cs="Tahoma"/>
+          <w:sz w:val="20"/>
+          <w:szCs w:val="20"/>
+        </w:rPr>
+        <w:t>.</w:t>
+      </w:r>
+    </w:p>
+    <w:p>
+      <w:pPr>
+        <w:jc w:val="both"/>
         <w:rPr>
           <w:rFonts w:ascii="Tahoma" w:hAnsi="Tahoma" w:cs="Tahoma"/>
           <w:sz w:val="20"/>
           <w:szCs w:val="20"/>
           <w:lang w:val="id-ID"/>
         </w:rPr>
-        <w:t>aran</w:t>
-      </w:r>
-      <w:r>
-        <w:rPr>
-          <w:rFonts w:ascii="Tahoma" w:hAnsi="Tahoma" w:cs="Tahoma"/>
-          <w:sz w:val="20"/>
-          <w:szCs w:val="20"/>
-        </w:rPr>
-        <w:t>/</w:t>
-      </w:r>
-      <w:proofErr w:type="spellStart"/>
-      <w:r>
-        <w:rPr>
-          <w:rFonts w:ascii="Tahoma" w:hAnsi="Tahoma" w:cs="Tahoma"/>
-          <w:sz w:val="20"/>
-          <w:szCs w:val="20"/>
-        </w:rPr>
-        <w:t>masukan</w:t>
-      </w:r>
-      <w:proofErr w:type="spellEnd"/>
-      <w:r>
-        <w:rPr>
-          <w:rFonts w:ascii="Tahoma" w:hAnsi="Tahoma" w:cs="Tahoma"/>
-          <w:sz w:val="20"/>
-          <w:szCs w:val="20"/>
-        </w:rPr>
-        <w:t>/</w:t>
-      </w:r>
-      <w:r>
-        <w:rPr>
-          <w:rFonts w:ascii="Tahoma" w:hAnsi="Tahoma" w:cs="Tahoma"/>
-          <w:sz w:val="20"/>
-          <w:szCs w:val="20"/>
-        </w:rPr>
-        <w:t>t</w:t>
-      </w:r>
+      </w:pPr>
       <w:r>
         <w:rPr>
           <w:rFonts w:ascii="Tahoma" w:hAnsi="Tahoma" w:cs="Tahoma"/>
@@ -3961,194 +2895,6 @@
           <w:szCs w:val="20"/>
           <w:lang w:val="id-ID"/>
         </w:rPr>
-        <w:t xml:space="preserve">anggapan </w:t>
-      </w:r>
-      <w:proofErr w:type="spellStart"/>
-      <w:r>
-        <w:rPr>
-          <w:rFonts w:ascii="Tahoma" w:hAnsi="Tahoma" w:cs="Tahoma"/>
-          <w:sz w:val="20"/>
-          <w:szCs w:val="20"/>
-        </w:rPr>
-        <w:t>terkait</w:t>
-      </w:r>
-      <w:proofErr w:type="spellEnd"/>
-      <w:r>
-        <w:rPr>
-          <w:rFonts w:ascii="Tahoma" w:hAnsi="Tahoma" w:cs="Tahoma"/>
-          <w:sz w:val="20"/>
-          <w:szCs w:val="20"/>
-        </w:rPr>
-        <w:t xml:space="preserve"> </w:t>
-      </w:r>
-      <w:r>
-        <w:rPr>
-          <w:rFonts w:ascii="Tahoma" w:hAnsi="Tahoma" w:cs="Tahoma"/>
-          <w:sz w:val="20"/>
-          <w:szCs w:val="20"/>
-        </w:rPr>
-        <w:t>ANDAL, RKL-RPL</w:t>
-      </w:r>
-      <w:r>
-        <w:rPr>
-          <w:rFonts w:ascii="Tahoma" w:hAnsi="Tahoma" w:cs="Tahoma"/>
-          <w:sz w:val="20"/>
-          <w:szCs w:val="20"/>
-        </w:rPr>
-        <w:t xml:space="preserve"> </w:t>
-      </w:r>
-      <w:proofErr w:type="spellStart"/>
-      <w:r>
-        <w:rPr>
-          <w:rFonts w:ascii="Tahoma" w:hAnsi="Tahoma" w:cs="Tahoma"/>
-          <w:sz w:val="20"/>
-          <w:szCs w:val="20"/>
-        </w:rPr>
-        <w:t>kegiatan</w:t>
-      </w:r>
-      <w:proofErr w:type="spellEnd"/>
-      <w:r>
-        <w:rPr>
-          <w:rFonts w:ascii="Tahoma" w:hAnsi="Tahoma" w:cs="Tahoma"/>
-          <w:sz w:val="20"/>
-          <w:szCs w:val="20"/>
-        </w:rPr>
-        <w:t xml:space="preserve"> </w:t>
-      </w:r>
-      <w:proofErr w:type="spellStart"/>
-      <w:r>
-        <w:rPr>
-          <w:rFonts w:ascii="Tahoma" w:hAnsi="Tahoma" w:cs="Tahoma"/>
-          <w:sz w:val="20"/>
-          <w:szCs w:val="20"/>
-        </w:rPr>
-        <w:t>tersebut</w:t>
-      </w:r>
-      <w:proofErr w:type="spellEnd"/>
-      <w:r>
-        <w:rPr>
-          <w:rFonts w:ascii="Tahoma" w:hAnsi="Tahoma" w:cs="Tahoma"/>
-          <w:sz w:val="20"/>
-          <w:szCs w:val="20"/>
-        </w:rPr>
-        <w:t xml:space="preserve"> </w:t>
-      </w:r>
-      <w:proofErr w:type="spellStart"/>
-      <w:r>
-        <w:rPr>
-          <w:rFonts w:ascii="Tahoma" w:hAnsi="Tahoma" w:cs="Tahoma"/>
-          <w:sz w:val="20"/>
-          <w:szCs w:val="20"/>
-        </w:rPr>
-        <w:t>melalui</w:t>
-      </w:r>
-      <w:proofErr w:type="spellEnd"/>
-      <w:r>
-        <w:rPr>
-          <w:rFonts w:ascii="Tahoma" w:hAnsi="Tahoma" w:cs="Tahoma"/>
-          <w:sz w:val="20"/>
-          <w:szCs w:val="20"/>
-        </w:rPr>
-        <w:t xml:space="preserve"> email </w:t>
-      </w:r>
-      <w:proofErr w:type="spellStart"/>
-      <w:r>
-        <w:rPr>
-          <w:rFonts w:ascii="Tahoma" w:hAnsi="Tahoma" w:cs="Tahoma"/>
-          <w:sz w:val="20"/>
-          <w:szCs w:val="20"/>
-        </w:rPr>
-        <w:t>ke</w:t>
-      </w:r>
-      <w:proofErr w:type="spellEnd"/>
-      <w:r>
-        <w:rPr>
-          <w:rFonts w:ascii="Tahoma" w:hAnsi="Tahoma" w:cs="Tahoma"/>
-          <w:sz w:val="20"/>
-          <w:szCs w:val="20"/>
-        </w:rPr>
-        <w:t xml:space="preserve"> </w:t>
-      </w:r>
-      <w:r>
-        <w:rPr>
-          <w:rStyle w:val="Hyperlink"/>
-          <w:rFonts w:ascii="Tahoma" w:hAnsi="Tahoma" w:cs="Tahoma"/>
-          <w:sz w:val="20"/>
-          <w:szCs w:val="20"/>
-        </w:rPr>
-        <w:t>…</w:t>
-      </w:r>
-      <w:r>
-        <w:rPr>
-          <w:rStyle w:val="Hyperlink"/>
-          <w:rFonts w:ascii="Tahoma" w:hAnsi="Tahoma" w:cs="Tahoma"/>
-          <w:sz w:val="20"/>
-          <w:szCs w:val="20"/>
-          <w:u w:val="none"/>
-        </w:rPr>
-        <w:t xml:space="preserve"> </w:t>
-      </w:r>
-      <w:r>
-        <w:rPr>
-          <w:rFonts w:ascii="Tahoma" w:hAnsi="Tahoma" w:cs="Tahoma"/>
-          <w:sz w:val="20"/>
-          <w:szCs w:val="20"/>
-          <w:lang w:val="id-ID"/>
-        </w:rPr>
-        <w:t>selambat-lamba</w:t>
-      </w:r>
-      <w:proofErr w:type="spellStart"/>
-      <w:r>
-        <w:rPr>
-          <w:rFonts w:ascii="Tahoma" w:hAnsi="Tahoma" w:cs="Tahoma"/>
-          <w:sz w:val="20"/>
-          <w:szCs w:val="20"/>
-        </w:rPr>
-        <w:t>tnya</w:t>
-      </w:r>
-      <w:proofErr w:type="spellEnd"/>
-      <w:r>
-        <w:rPr>
-          <w:rFonts w:ascii="Tahoma" w:hAnsi="Tahoma" w:cs="Tahoma"/>
-          <w:sz w:val="20"/>
-          <w:szCs w:val="20"/>
-        </w:rPr>
-        <w:t xml:space="preserve"> pada </w:t>
-      </w:r>
-      <w:r>
-        <w:rPr>
-          <w:rFonts w:ascii="Tahoma" w:hAnsi="Tahoma" w:cs="Tahoma"/>
-          <w:sz w:val="20"/>
-          <w:szCs w:val="20"/>
-        </w:rPr>
-        <w:t>..</w:t>
-      </w:r>
-      <w:r>
-        <w:rPr>
-          <w:rFonts w:ascii="Tahoma" w:hAnsi="Tahoma" w:cs="Tahoma"/>
-          <w:sz w:val="20"/>
-          <w:szCs w:val="20"/>
-        </w:rPr>
-        <w:t>.</w:t>
-      </w:r>
-    </w:p>
-    <w:p>
-      <w:pPr>
-        <w:jc w:val="both"/>
-        <w:rPr>
-          <w:rFonts w:ascii="Tahoma" w:hAnsi="Tahoma" w:cs="Tahoma"/>
-          <w:sz w:val="20"/>
-          <w:szCs w:val="20"/>
-          <w:lang w:val="id-ID"/>
-        </w:rPr>
-      </w:pPr>
-      <w:r>
-        <w:rPr>
-          <w:rFonts w:ascii="Tahoma" w:hAnsi="Tahoma" w:cs="Tahoma"/>
-          <w:sz w:val="20"/>
-          <w:szCs w:val="20"/>
-          <w:lang w:val="id-ID"/>
-        </w:rPr>
         <w:t>Atas perhatian dan kerjasama</w:t>
       </w:r>
       <w:r>
@@ -4157,18 +2903,8 @@
           <w:sz w:val="20"/>
           <w:szCs w:val="20"/>
         </w:rPr>
-        <w:t xml:space="preserve"> </w:t>
-      </w:r>
-      <w:proofErr w:type="spellStart"/>
-      <w:r>
-        <w:rPr>
-          <w:rFonts w:ascii="Tahoma" w:hAnsi="Tahoma" w:cs="Tahoma"/>
-          <w:sz w:val="20"/>
-          <w:szCs w:val="20"/>
-        </w:rPr>
-        <w:t>Saudara</w:t>
-      </w:r>
-      <w:proofErr w:type="spellEnd"/>
+        <w:t xml:space="preserve"> Saudara</w:t>
+      </w:r>
       <w:r>
         <w:rPr>
           <w:rFonts w:ascii="Tahoma" w:hAnsi="Tahoma" w:cs="Tahoma"/>
@@ -4251,85 +2987,21 @@
           <w:lang w:val="id-ID"/>
         </w:rPr>
       </w:pPr>
-      <w:proofErr w:type="spellStart"/>
-      <w:r>
-        <w:rPr>
-          <w:rFonts w:ascii="Tahoma" w:hAnsi="Tahoma" w:cs="Tahoma"/>
-          <w:sz w:val="20"/>
-          <w:szCs w:val="20"/>
-        </w:rPr>
-        <w:t>Ketua</w:t>
-      </w:r>
-      <w:proofErr w:type="spellEnd"/>
-      <w:r>
-        <w:rPr>
-          <w:rFonts w:ascii="Tahoma" w:hAnsi="Tahoma" w:cs="Tahoma"/>
-          <w:sz w:val="20"/>
-          <w:szCs w:val="20"/>
-        </w:rPr>
-        <w:t xml:space="preserve"> Tim Uji </w:t>
-      </w:r>
-      <w:proofErr w:type="spellStart"/>
-      <w:r>
-        <w:rPr>
-          <w:rFonts w:ascii="Tahoma" w:hAnsi="Tahoma" w:cs="Tahoma"/>
-          <w:sz w:val="20"/>
-          <w:szCs w:val="20"/>
-        </w:rPr>
-        <w:t>Kelayakan</w:t>
-      </w:r>
-      <w:proofErr w:type="spellEnd"/>
-      <w:r>
-        <w:rPr>
-          <w:rFonts w:ascii="Tahoma" w:hAnsi="Tahoma" w:cs="Tahoma"/>
-          <w:sz w:val="20"/>
-          <w:szCs w:val="20"/>
-        </w:rPr>
-        <w:t xml:space="preserve"> </w:t>
-      </w:r>
-      <w:proofErr w:type="spellStart"/>
-      <w:r>
-        <w:rPr>
-          <w:rFonts w:ascii="Tahoma" w:hAnsi="Tahoma" w:cs="Tahoma"/>
-          <w:sz w:val="20"/>
-          <w:szCs w:val="20"/>
-        </w:rPr>
-        <w:t>Lingkungan</w:t>
-      </w:r>
-      <w:proofErr w:type="spellEnd"/>
-      <w:r>
-        <w:rPr>
-          <w:rFonts w:ascii="Tahoma" w:hAnsi="Tahoma" w:cs="Tahoma"/>
-          <w:sz w:val="20"/>
-          <w:szCs w:val="20"/>
-        </w:rPr>
-        <w:t xml:space="preserve"> </w:t>
-      </w:r>
-      <w:proofErr w:type="spellStart"/>
-      <w:r>
-        <w:rPr>
-          <w:rFonts w:ascii="Tahoma" w:hAnsi="Tahoma" w:cs="Tahoma"/>
-          <w:sz w:val="20"/>
-          <w:szCs w:val="20"/>
-        </w:rPr>
-        <w:t>Hidu</w:t>
-      </w:r>
-      <w:r>
-        <w:rPr>
-          <w:rFonts w:ascii="Tahoma" w:hAnsi="Tahoma" w:cs="Tahoma"/>
-          <w:sz w:val="20"/>
-          <w:szCs w:val="20"/>
-        </w:rPr>
-        <w:t>p</w:t>
-      </w:r>
-      <w:proofErr w:type="spellEnd"/>
-      <w:r>
-        <w:rPr>
-          <w:rFonts w:ascii="Tahoma" w:hAnsi="Tahoma" w:cs="Tahoma"/>
-          <w:sz w:val="20"/>
-          <w:szCs w:val="20"/>
-        </w:rPr>
-        <w:t xml:space="preserve"> </w:t>
+      <w:r>
+        <w:rPr>
+          <w:rFonts w:ascii="Tahoma" w:hAnsi="Tahoma" w:cs="Tahoma"/>
+          <w:sz w:val="20"/>
+          <w:szCs w:val="20"/>
+        </w:rPr>
+        <w:t>Ketua Tim Uji Kelayakan Lingkungan Hidu</w:t>
+      </w:r>
+      <w:r>
+        <w:rPr>
+          <w:rFonts w:ascii="Tahoma" w:hAnsi="Tahoma" w:cs="Tahoma"/>
+          <w:sz w:val="20"/>
+          <w:szCs w:val="20"/>
+        </w:rPr>
+        <w:t xml:space="preserve">p </w:t>
       </w:r>
       <w:r>
         <w:rPr>
@@ -4695,25 +3367,7 @@
           <w:sz w:val="20"/>
           <w:szCs w:val="20"/>
         </w:rPr>
-        <w:t>{</w:t>
-      </w:r>
-      <w:proofErr w:type="spellStart"/>
-      <w:r>
-        <w:rPr>
-          <w:rFonts w:ascii="Tahoma" w:hAnsi="Tahoma" w:cs="Tahoma"/>
-          <w:sz w:val="20"/>
-          <w:szCs w:val="20"/>
-        </w:rPr>
-        <w:t>meeting_date</w:t>
-      </w:r>
-      <w:proofErr w:type="spellEnd"/>
-      <w:r>
-        <w:rPr>
-          <w:rFonts w:ascii="Tahoma" w:hAnsi="Tahoma" w:cs="Tahoma"/>
-          <w:sz w:val="20"/>
-          <w:szCs w:val="20"/>
-        </w:rPr>
-        <w:t>}</w:t>
+        <w:t>{meeting_date}</w:t>
       </w:r>
     </w:p>
     <w:p>
@@ -4852,29 +3506,7 @@
           <w:sz w:val="20"/>
           <w:szCs w:val="20"/>
         </w:rPr>
-        <w:t xml:space="preserve">Tim Uji </w:t>
-      </w:r>
-      <w:proofErr w:type="spellStart"/>
-      <w:r>
-        <w:rPr>
-          <w:rFonts w:ascii="Tahoma" w:hAnsi="Tahoma" w:cs="Tahoma"/>
-          <w:b/>
-          <w:bCs/>
-          <w:sz w:val="20"/>
-          <w:szCs w:val="20"/>
-        </w:rPr>
-        <w:t>Kelayakan</w:t>
-      </w:r>
-      <w:proofErr w:type="spellEnd"/>
-      <w:r>
-        <w:rPr>
-          <w:rFonts w:ascii="Tahoma" w:hAnsi="Tahoma" w:cs="Tahoma"/>
-          <w:b/>
-          <w:bCs/>
-          <w:sz w:val="20"/>
-          <w:szCs w:val="20"/>
-        </w:rPr>
-        <w:t xml:space="preserve"> LH</w:t>
+        <w:t>Tim Uji Kelayakan LH</w:t>
       </w:r>
     </w:p>
     <w:p>
@@ -4904,25 +3536,7 @@
           <w:sz w:val="20"/>
           <w:szCs w:val="20"/>
         </w:rPr>
-        <w:t>{</w:t>
-      </w:r>
-      <w:proofErr w:type="spellStart"/>
-      <w:r>
-        <w:rPr>
-          <w:rFonts w:ascii="Tahoma" w:hAnsi="Tahoma" w:cs="Tahoma"/>
-          <w:sz w:val="20"/>
-          <w:szCs w:val="20"/>
-        </w:rPr>
-        <w:t>tuk_member</w:t>
-      </w:r>
-      <w:proofErr w:type="spellEnd"/>
-      <w:r>
-        <w:rPr>
-          <w:rFonts w:ascii="Tahoma" w:hAnsi="Tahoma" w:cs="Tahoma"/>
-          <w:sz w:val="20"/>
-          <w:szCs w:val="20"/>
-        </w:rPr>
-        <w:t>}</w:t>
+        <w:t>{tuk_member}</w:t>
       </w:r>
     </w:p>
     <w:p>
@@ -4983,25 +3597,7 @@
           <w:sz w:val="20"/>
           <w:szCs w:val="20"/>
         </w:rPr>
-        <w:t>{/</w:t>
-      </w:r>
-      <w:proofErr w:type="spellStart"/>
-      <w:r>
-        <w:rPr>
-          <w:rFonts w:ascii="Tahoma" w:hAnsi="Tahoma" w:cs="Tahoma"/>
-          <w:sz w:val="20"/>
-          <w:szCs w:val="20"/>
-        </w:rPr>
-        <w:t>tuk_member</w:t>
-      </w:r>
-      <w:proofErr w:type="spellEnd"/>
-      <w:r>
-        <w:rPr>
-          <w:rFonts w:ascii="Tahoma" w:hAnsi="Tahoma" w:cs="Tahoma"/>
-          <w:sz w:val="20"/>
-          <w:szCs w:val="20"/>
-        </w:rPr>
-        <w:t>}</w:t>
+        <w:t>{/tuk_member}</w:t>
       </w:r>
     </w:p>
     <w:p>
@@ -5302,85 +3898,21 @@
         </w:rPr>
         <w:tab/>
       </w:r>
-      <w:proofErr w:type="spellStart"/>
-      <w:r>
-        <w:rPr>
-          <w:rFonts w:ascii="Tahoma" w:hAnsi="Tahoma" w:cs="Tahoma"/>
-          <w:sz w:val="20"/>
-          <w:szCs w:val="20"/>
-        </w:rPr>
-        <w:t>Ketua</w:t>
-      </w:r>
-      <w:proofErr w:type="spellEnd"/>
-      <w:r>
-        <w:rPr>
-          <w:rFonts w:ascii="Tahoma" w:hAnsi="Tahoma" w:cs="Tahoma"/>
-          <w:sz w:val="20"/>
-          <w:szCs w:val="20"/>
-        </w:rPr>
-        <w:t xml:space="preserve"> Tim Uji </w:t>
-      </w:r>
-      <w:proofErr w:type="spellStart"/>
-      <w:r>
-        <w:rPr>
-          <w:rFonts w:ascii="Tahoma" w:hAnsi="Tahoma" w:cs="Tahoma"/>
-          <w:sz w:val="20"/>
-          <w:szCs w:val="20"/>
-        </w:rPr>
-        <w:t>Kelayakan</w:t>
-      </w:r>
-      <w:proofErr w:type="spellEnd"/>
-      <w:r>
-        <w:rPr>
-          <w:rFonts w:ascii="Tahoma" w:hAnsi="Tahoma" w:cs="Tahoma"/>
-          <w:sz w:val="20"/>
-          <w:szCs w:val="20"/>
-        </w:rPr>
-        <w:t xml:space="preserve"> </w:t>
-      </w:r>
-      <w:proofErr w:type="spellStart"/>
-      <w:r>
-        <w:rPr>
-          <w:rFonts w:ascii="Tahoma" w:hAnsi="Tahoma" w:cs="Tahoma"/>
-          <w:sz w:val="20"/>
-          <w:szCs w:val="20"/>
-        </w:rPr>
-        <w:t>Lingkungan</w:t>
-      </w:r>
-      <w:proofErr w:type="spellEnd"/>
-      <w:r>
-        <w:rPr>
-          <w:rFonts w:ascii="Tahoma" w:hAnsi="Tahoma" w:cs="Tahoma"/>
-          <w:sz w:val="20"/>
-          <w:szCs w:val="20"/>
-        </w:rPr>
-        <w:t xml:space="preserve"> </w:t>
-      </w:r>
-      <w:proofErr w:type="spellStart"/>
-      <w:r>
-        <w:rPr>
-          <w:rFonts w:ascii="Tahoma" w:hAnsi="Tahoma" w:cs="Tahoma"/>
-          <w:sz w:val="20"/>
-          <w:szCs w:val="20"/>
-        </w:rPr>
-        <w:t>Hidu</w:t>
-      </w:r>
-      <w:r>
-        <w:rPr>
-          <w:rFonts w:ascii="Tahoma" w:hAnsi="Tahoma" w:cs="Tahoma"/>
-          <w:sz w:val="20"/>
-          <w:szCs w:val="20"/>
-        </w:rPr>
-        <w:t>p</w:t>
-      </w:r>
-      <w:proofErr w:type="spellEnd"/>
-      <w:r>
-        <w:rPr>
-          <w:rFonts w:ascii="Tahoma" w:hAnsi="Tahoma" w:cs="Tahoma"/>
-          <w:sz w:val="20"/>
-          <w:szCs w:val="20"/>
-        </w:rPr>
-        <w:t xml:space="preserve"> </w:t>
+      <w:r>
+        <w:rPr>
+          <w:rFonts w:ascii="Tahoma" w:hAnsi="Tahoma" w:cs="Tahoma"/>
+          <w:sz w:val="20"/>
+          <w:szCs w:val="20"/>
+        </w:rPr>
+        <w:t>Ketua Tim Uji Kelayakan Lingkungan Hidu</w:t>
+      </w:r>
+      <w:r>
+        <w:rPr>
+          <w:rFonts w:ascii="Tahoma" w:hAnsi="Tahoma" w:cs="Tahoma"/>
+          <w:sz w:val="20"/>
+          <w:szCs w:val="20"/>
+        </w:rPr>
+        <w:t xml:space="preserve">p </w:t>
       </w:r>
       <w:r>
         <w:rPr>

--- a/public/template_undangan_rapat_arr.docx
+++ b/public/template_undangan_rapat_arr.docx
@@ -145,7 +145,7 @@
           <w:p>
             <w:pPr>
               <w:spacing w:before="20" w:after="20"/>
-              <w:ind w:right="-871" w:firstLine="36"/>
+              <w:ind w:firstLine="36"/>
               <w:jc w:val="center"/>
               <w:rPr>
                 <w:rFonts w:ascii="Tahoma" w:hAnsi="Tahoma" w:cs="Tahoma"/>
@@ -157,7 +157,23 @@
                 <w:rFonts w:ascii="Tahoma" w:hAnsi="Tahoma" w:cs="Tahoma"/>
                 <w:sz w:val="20"/>
               </w:rPr>
-              <w:t>${tuk_address}</w:t>
+              <w:t>${</w:t>
+            </w:r>
+            <w:proofErr w:type="spellStart"/>
+            <w:r>
+              <w:rPr>
+                <w:rFonts w:ascii="Tahoma" w:hAnsi="Tahoma" w:cs="Tahoma"/>
+                <w:sz w:val="20"/>
+              </w:rPr>
+              <w:t>tuk_address</w:t>
+            </w:r>
+            <w:proofErr w:type="spellEnd"/>
+            <w:r>
+              <w:rPr>
+                <w:rFonts w:ascii="Tahoma" w:hAnsi="Tahoma" w:cs="Tahoma"/>
+                <w:sz w:val="20"/>
+              </w:rPr>
+              <w:t>}</w:t>
             </w:r>
           </w:p>
           <w:p>
@@ -373,7 +389,25 @@
           <w:sz w:val="20"/>
           <w:szCs w:val="20"/>
         </w:rPr>
-        <w:t>{docs_date}</w:t>
+        <w:t>{</w:t>
+      </w:r>
+      <w:proofErr w:type="spellStart"/>
+      <w:r>
+        <w:rPr>
+          <w:rFonts w:ascii="Tahoma" w:hAnsi="Tahoma" w:cs="Tahoma"/>
+          <w:sz w:val="20"/>
+          <w:szCs w:val="20"/>
+        </w:rPr>
+        <w:t>docs_date</w:t>
+      </w:r>
+      <w:proofErr w:type="spellEnd"/>
+      <w:r>
+        <w:rPr>
+          <w:rFonts w:ascii="Tahoma" w:hAnsi="Tahoma" w:cs="Tahoma"/>
+          <w:sz w:val="20"/>
+          <w:szCs w:val="20"/>
+        </w:rPr>
+        <w:t>}</w:t>
       </w:r>
     </w:p>
     <w:p>
@@ -623,6 +657,7 @@
         </w:rPr>
         <w:t>${</w:t>
       </w:r>
+      <w:proofErr w:type="spellStart"/>
       <w:r>
         <w:rPr>
           <w:rFonts w:ascii="Tahoma" w:hAnsi="Tahoma" w:cs="Tahoma"/>
@@ -631,7 +666,18 @@
           <w:sz w:val="20"/>
           <w:szCs w:val="20"/>
         </w:rPr>
-        <w:t>pemrakarsa}</w:t>
+        <w:t>pemrakarsa</w:t>
+      </w:r>
+      <w:proofErr w:type="spellEnd"/>
+      <w:r>
+        <w:rPr>
+          <w:rFonts w:ascii="Tahoma" w:hAnsi="Tahoma" w:cs="Tahoma"/>
+          <w:b/>
+          <w:i/>
+          <w:sz w:val="20"/>
+          <w:szCs w:val="20"/>
+        </w:rPr>
+        <w:t>}</w:t>
       </w:r>
     </w:p>
     <w:p>
@@ -687,6 +733,7 @@
           <w:szCs w:val="20"/>
         </w:rPr>
       </w:pPr>
+      <w:proofErr w:type="spellStart"/>
       <w:r>
         <w:rPr>
           <w:rFonts w:ascii="Tahoma" w:hAnsi="Tahoma" w:cs="Tahoma"/>
@@ -695,8 +742,9 @@
           <w:sz w:val="20"/>
           <w:szCs w:val="20"/>
         </w:rPr>
-        <w:t xml:space="preserve">Menindaklanjuti </w:t>
-      </w:r>
+        <w:t>Menindaklanjuti</w:t>
+      </w:r>
+      <w:proofErr w:type="spellEnd"/>
       <w:r>
         <w:rPr>
           <w:rFonts w:ascii="Tahoma" w:hAnsi="Tahoma" w:cs="Tahoma"/>
@@ -705,16 +753,7 @@
           <w:sz w:val="20"/>
           <w:szCs w:val="20"/>
         </w:rPr>
-        <w:t xml:space="preserve">Hasil Uji Administrasi dan Penyampaian </w:t>
-      </w:r>
-      <w:r>
-        <w:rPr>
-          <w:rFonts w:ascii="Tahoma" w:hAnsi="Tahoma" w:cs="Tahoma"/>
-          <w:sz w:val="20"/>
-          <w:szCs w:val="20"/>
-          <w:lang w:val="fi-FI"/>
-        </w:rPr>
-        <w:t xml:space="preserve">Dokumen </w:t>
+        <w:t xml:space="preserve"> </w:t>
       </w:r>
       <w:r>
         <w:rPr>
@@ -724,8 +763,9 @@
           <w:sz w:val="20"/>
           <w:szCs w:val="20"/>
         </w:rPr>
-        <w:t>ANDAL, RKL-RPL Rencana</w:t>
-      </w:r>
+        <w:t xml:space="preserve">Hasil Uji </w:t>
+      </w:r>
+      <w:proofErr w:type="spellStart"/>
       <w:r>
         <w:rPr>
           <w:rFonts w:ascii="Tahoma" w:hAnsi="Tahoma" w:cs="Tahoma"/>
@@ -734,8 +774,9 @@
           <w:sz w:val="20"/>
           <w:szCs w:val="20"/>
         </w:rPr>
-        <w:t xml:space="preserve"> </w:t>
-      </w:r>
+        <w:t>Administrasi</w:t>
+      </w:r>
+      <w:proofErr w:type="spellEnd"/>
       <w:r>
         <w:rPr>
           <w:rFonts w:ascii="Tahoma" w:hAnsi="Tahoma" w:cs="Tahoma"/>
@@ -744,8 +785,9 @@
           <w:sz w:val="20"/>
           <w:szCs w:val="20"/>
         </w:rPr>
-        <w:t>$</w:t>
-      </w:r>
+        <w:t xml:space="preserve"> dan </w:t>
+      </w:r>
+      <w:proofErr w:type="spellStart"/>
       <w:r>
         <w:rPr>
           <w:rFonts w:ascii="Tahoma" w:hAnsi="Tahoma" w:cs="Tahoma"/>
@@ -754,8 +796,9 @@
           <w:sz w:val="20"/>
           <w:szCs w:val="20"/>
         </w:rPr>
-        <w:t>{project_title}</w:t>
-      </w:r>
+        <w:t>Penyampaian</w:t>
+      </w:r>
+      <w:proofErr w:type="spellEnd"/>
       <w:r>
         <w:rPr>
           <w:rFonts w:ascii="Tahoma" w:hAnsi="Tahoma" w:cs="Tahoma"/>
@@ -771,12 +814,37 @@
           <w:rFonts w:ascii="Tahoma" w:hAnsi="Tahoma" w:cs="Tahoma"/>
           <w:sz w:val="20"/>
           <w:szCs w:val="20"/>
-        </w:rPr>
-        <w:t>yang berlokasi di</w:t>
-      </w:r>
-      <w:r>
-        <w:rPr>
-          <w:rFonts w:ascii="Tahoma" w:hAnsi="Tahoma" w:cs="Tahoma"/>
+          <w:lang w:val="fi-FI"/>
+        </w:rPr>
+        <w:t xml:space="preserve">Dokumen </w:t>
+      </w:r>
+      <w:r>
+        <w:rPr>
+          <w:rFonts w:ascii="Tahoma" w:hAnsi="Tahoma" w:cs="Tahoma"/>
+          <w:bCs/>
+          <w:color w:val="000000"/>
+          <w:sz w:val="20"/>
+          <w:szCs w:val="20"/>
+        </w:rPr>
+        <w:t xml:space="preserve">ANDAL, RKL-RPL </w:t>
+      </w:r>
+      <w:proofErr w:type="spellStart"/>
+      <w:r>
+        <w:rPr>
+          <w:rFonts w:ascii="Tahoma" w:hAnsi="Tahoma" w:cs="Tahoma"/>
+          <w:bCs/>
+          <w:color w:val="000000"/>
+          <w:sz w:val="20"/>
+          <w:szCs w:val="20"/>
+        </w:rPr>
+        <w:t>Rencana</w:t>
+      </w:r>
+      <w:proofErr w:type="spellEnd"/>
+      <w:r>
+        <w:rPr>
+          <w:rFonts w:ascii="Tahoma" w:hAnsi="Tahoma" w:cs="Tahoma"/>
+          <w:bCs/>
+          <w:color w:val="000000"/>
           <w:sz w:val="20"/>
           <w:szCs w:val="20"/>
         </w:rPr>
@@ -785,6 +853,8 @@
       <w:r>
         <w:rPr>
           <w:rFonts w:ascii="Tahoma" w:hAnsi="Tahoma" w:cs="Tahoma"/>
+          <w:bCs/>
+          <w:color w:val="000000"/>
           <w:sz w:val="20"/>
           <w:szCs w:val="20"/>
         </w:rPr>
@@ -793,10 +863,112 @@
       <w:r>
         <w:rPr>
           <w:rFonts w:ascii="Tahoma" w:hAnsi="Tahoma" w:cs="Tahoma"/>
-          <w:sz w:val="20"/>
-          <w:szCs w:val="20"/>
-        </w:rPr>
-        <w:t>{project_address}</w:t>
+          <w:bCs/>
+          <w:color w:val="000000"/>
+          <w:sz w:val="20"/>
+          <w:szCs w:val="20"/>
+        </w:rPr>
+        <w:t>{</w:t>
+      </w:r>
+      <w:proofErr w:type="spellStart"/>
+      <w:r>
+        <w:rPr>
+          <w:rFonts w:ascii="Tahoma" w:hAnsi="Tahoma" w:cs="Tahoma"/>
+          <w:bCs/>
+          <w:color w:val="000000"/>
+          <w:sz w:val="20"/>
+          <w:szCs w:val="20"/>
+        </w:rPr>
+        <w:t>project_title</w:t>
+      </w:r>
+      <w:proofErr w:type="spellEnd"/>
+      <w:r>
+        <w:rPr>
+          <w:rFonts w:ascii="Tahoma" w:hAnsi="Tahoma" w:cs="Tahoma"/>
+          <w:bCs/>
+          <w:color w:val="000000"/>
+          <w:sz w:val="20"/>
+          <w:szCs w:val="20"/>
+        </w:rPr>
+        <w:t>}</w:t>
+      </w:r>
+      <w:r>
+        <w:rPr>
+          <w:rFonts w:ascii="Tahoma" w:hAnsi="Tahoma" w:cs="Tahoma"/>
+          <w:bCs/>
+          <w:color w:val="000000"/>
+          <w:sz w:val="20"/>
+          <w:szCs w:val="20"/>
+        </w:rPr>
+        <w:t xml:space="preserve"> </w:t>
+      </w:r>
+      <w:r>
+        <w:rPr>
+          <w:rFonts w:ascii="Tahoma" w:hAnsi="Tahoma" w:cs="Tahoma"/>
+          <w:sz w:val="20"/>
+          <w:szCs w:val="20"/>
+        </w:rPr>
+        <w:t xml:space="preserve">yang </w:t>
+      </w:r>
+      <w:proofErr w:type="spellStart"/>
+      <w:r>
+        <w:rPr>
+          <w:rFonts w:ascii="Tahoma" w:hAnsi="Tahoma" w:cs="Tahoma"/>
+          <w:sz w:val="20"/>
+          <w:szCs w:val="20"/>
+        </w:rPr>
+        <w:t>berlokasi</w:t>
+      </w:r>
+      <w:proofErr w:type="spellEnd"/>
+      <w:r>
+        <w:rPr>
+          <w:rFonts w:ascii="Tahoma" w:hAnsi="Tahoma" w:cs="Tahoma"/>
+          <w:sz w:val="20"/>
+          <w:szCs w:val="20"/>
+        </w:rPr>
+        <w:t xml:space="preserve"> di</w:t>
+      </w:r>
+      <w:r>
+        <w:rPr>
+          <w:rFonts w:ascii="Tahoma" w:hAnsi="Tahoma" w:cs="Tahoma"/>
+          <w:sz w:val="20"/>
+          <w:szCs w:val="20"/>
+        </w:rPr>
+        <w:t xml:space="preserve"> </w:t>
+      </w:r>
+      <w:r>
+        <w:rPr>
+          <w:rFonts w:ascii="Tahoma" w:hAnsi="Tahoma" w:cs="Tahoma"/>
+          <w:sz w:val="20"/>
+          <w:szCs w:val="20"/>
+        </w:rPr>
+        <w:t>$</w:t>
+      </w:r>
+      <w:r>
+        <w:rPr>
+          <w:rFonts w:ascii="Tahoma" w:hAnsi="Tahoma" w:cs="Tahoma"/>
+          <w:sz w:val="20"/>
+          <w:szCs w:val="20"/>
+        </w:rPr>
+        <w:t>{</w:t>
+      </w:r>
+      <w:proofErr w:type="spellStart"/>
+      <w:r>
+        <w:rPr>
+          <w:rFonts w:ascii="Tahoma" w:hAnsi="Tahoma" w:cs="Tahoma"/>
+          <w:sz w:val="20"/>
+          <w:szCs w:val="20"/>
+        </w:rPr>
+        <w:t>project_address</w:t>
+      </w:r>
+      <w:proofErr w:type="spellEnd"/>
+      <w:r>
+        <w:rPr>
+          <w:rFonts w:ascii="Tahoma" w:hAnsi="Tahoma" w:cs="Tahoma"/>
+          <w:sz w:val="20"/>
+          <w:szCs w:val="20"/>
+        </w:rPr>
+        <w:t>}</w:t>
       </w:r>
       <w:r>
         <w:rPr>
@@ -828,7 +1000,25 @@
           <w:sz w:val="20"/>
           <w:szCs w:val="20"/>
         </w:rPr>
-        <w:t>{pemrakarsa}</w:t>
+        <w:t>{</w:t>
+      </w:r>
+      <w:proofErr w:type="spellStart"/>
+      <w:r>
+        <w:rPr>
+          <w:rFonts w:ascii="Tahoma" w:hAnsi="Tahoma" w:cs="Tahoma"/>
+          <w:sz w:val="20"/>
+          <w:szCs w:val="20"/>
+        </w:rPr>
+        <w:t>pemrakarsa</w:t>
+      </w:r>
+      <w:proofErr w:type="spellEnd"/>
+      <w:r>
+        <w:rPr>
+          <w:rFonts w:ascii="Tahoma" w:hAnsi="Tahoma" w:cs="Tahoma"/>
+          <w:sz w:val="20"/>
+          <w:szCs w:val="20"/>
+        </w:rPr>
+        <w:t>}</w:t>
       </w:r>
       <w:r>
         <w:rPr>
@@ -1186,21 +1376,85 @@
           <w:lang w:val="id-ID"/>
         </w:rPr>
       </w:pPr>
-      <w:r>
-        <w:rPr>
-          <w:rFonts w:ascii="Tahoma" w:hAnsi="Tahoma" w:cs="Tahoma"/>
-          <w:sz w:val="20"/>
-          <w:szCs w:val="20"/>
-        </w:rPr>
-        <w:t>Ketua Tim Uji Kelayakan Lingkungan Hidu</w:t>
-      </w:r>
-      <w:r>
-        <w:rPr>
-          <w:rFonts w:ascii="Tahoma" w:hAnsi="Tahoma" w:cs="Tahoma"/>
-          <w:sz w:val="20"/>
-          <w:szCs w:val="20"/>
-        </w:rPr>
-        <w:t xml:space="preserve">p </w:t>
+      <w:proofErr w:type="spellStart"/>
+      <w:r>
+        <w:rPr>
+          <w:rFonts w:ascii="Tahoma" w:hAnsi="Tahoma" w:cs="Tahoma"/>
+          <w:sz w:val="20"/>
+          <w:szCs w:val="20"/>
+        </w:rPr>
+        <w:t>Ketua</w:t>
+      </w:r>
+      <w:proofErr w:type="spellEnd"/>
+      <w:r>
+        <w:rPr>
+          <w:rFonts w:ascii="Tahoma" w:hAnsi="Tahoma" w:cs="Tahoma"/>
+          <w:sz w:val="20"/>
+          <w:szCs w:val="20"/>
+        </w:rPr>
+        <w:t xml:space="preserve"> Tim Uji </w:t>
+      </w:r>
+      <w:proofErr w:type="spellStart"/>
+      <w:r>
+        <w:rPr>
+          <w:rFonts w:ascii="Tahoma" w:hAnsi="Tahoma" w:cs="Tahoma"/>
+          <w:sz w:val="20"/>
+          <w:szCs w:val="20"/>
+        </w:rPr>
+        <w:t>Kelayakan</w:t>
+      </w:r>
+      <w:proofErr w:type="spellEnd"/>
+      <w:r>
+        <w:rPr>
+          <w:rFonts w:ascii="Tahoma" w:hAnsi="Tahoma" w:cs="Tahoma"/>
+          <w:sz w:val="20"/>
+          <w:szCs w:val="20"/>
+        </w:rPr>
+        <w:t xml:space="preserve"> </w:t>
+      </w:r>
+      <w:proofErr w:type="spellStart"/>
+      <w:r>
+        <w:rPr>
+          <w:rFonts w:ascii="Tahoma" w:hAnsi="Tahoma" w:cs="Tahoma"/>
+          <w:sz w:val="20"/>
+          <w:szCs w:val="20"/>
+        </w:rPr>
+        <w:t>Lingkungan</w:t>
+      </w:r>
+      <w:proofErr w:type="spellEnd"/>
+      <w:r>
+        <w:rPr>
+          <w:rFonts w:ascii="Tahoma" w:hAnsi="Tahoma" w:cs="Tahoma"/>
+          <w:sz w:val="20"/>
+          <w:szCs w:val="20"/>
+        </w:rPr>
+        <w:t xml:space="preserve"> </w:t>
+      </w:r>
+      <w:proofErr w:type="spellStart"/>
+      <w:r>
+        <w:rPr>
+          <w:rFonts w:ascii="Tahoma" w:hAnsi="Tahoma" w:cs="Tahoma"/>
+          <w:sz w:val="20"/>
+          <w:szCs w:val="20"/>
+        </w:rPr>
+        <w:t>Hidu</w:t>
+      </w:r>
+      <w:r>
+        <w:rPr>
+          <w:rFonts w:ascii="Tahoma" w:hAnsi="Tahoma" w:cs="Tahoma"/>
+          <w:sz w:val="20"/>
+          <w:szCs w:val="20"/>
+        </w:rPr>
+        <w:t>p</w:t>
+      </w:r>
+      <w:proofErr w:type="spellEnd"/>
+      <w:r>
+        <w:rPr>
+          <w:rFonts w:ascii="Tahoma" w:hAnsi="Tahoma" w:cs="Tahoma"/>
+          <w:sz w:val="20"/>
+          <w:szCs w:val="20"/>
+        </w:rPr>
+        <w:t xml:space="preserve"> </w:t>
       </w:r>
       <w:r>
         <w:rPr>
@@ -1581,7 +1835,7 @@
           <w:p>
             <w:pPr>
               <w:spacing w:before="20" w:after="20"/>
-              <w:ind w:right="-871" w:firstLine="36"/>
+              <w:ind w:firstLine="36"/>
               <w:jc w:val="center"/>
               <w:rPr>
                 <w:rFonts w:ascii="Tahoma" w:hAnsi="Tahoma" w:cs="Tahoma"/>
@@ -1593,7 +1847,23 @@
                 <w:rFonts w:ascii="Tahoma" w:hAnsi="Tahoma" w:cs="Tahoma"/>
                 <w:sz w:val="20"/>
               </w:rPr>
-              <w:t>${tuk_address}</w:t>
+              <w:t>${</w:t>
+            </w:r>
+            <w:proofErr w:type="spellStart"/>
+            <w:r>
+              <w:rPr>
+                <w:rFonts w:ascii="Tahoma" w:hAnsi="Tahoma" w:cs="Tahoma"/>
+                <w:sz w:val="20"/>
+              </w:rPr>
+              <w:t>tuk_address</w:t>
+            </w:r>
+            <w:proofErr w:type="spellEnd"/>
+            <w:r>
+              <w:rPr>
+                <w:rFonts w:ascii="Tahoma" w:hAnsi="Tahoma" w:cs="Tahoma"/>
+                <w:sz w:val="20"/>
+              </w:rPr>
+              <w:t>}</w:t>
             </w:r>
           </w:p>
           <w:p>
@@ -1824,7 +2094,25 @@
           <w:sz w:val="20"/>
           <w:szCs w:val="20"/>
         </w:rPr>
-        <w:t>{docs_date}</w:t>
+        <w:t>{</w:t>
+      </w:r>
+      <w:proofErr w:type="spellStart"/>
+      <w:r>
+        <w:rPr>
+          <w:rFonts w:ascii="Tahoma" w:hAnsi="Tahoma" w:cs="Tahoma"/>
+          <w:sz w:val="20"/>
+          <w:szCs w:val="20"/>
+        </w:rPr>
+        <w:t>docs_date</w:t>
+      </w:r>
+      <w:proofErr w:type="spellEnd"/>
+      <w:r>
+        <w:rPr>
+          <w:rFonts w:ascii="Tahoma" w:hAnsi="Tahoma" w:cs="Tahoma"/>
+          <w:sz w:val="20"/>
+          <w:szCs w:val="20"/>
+        </w:rPr>
+        <w:t>}</w:t>
       </w:r>
     </w:p>
     <w:p>
@@ -1853,8 +2141,18 @@
           <w:szCs w:val="20"/>
         </w:rPr>
         <w:tab/>
-        <w:t xml:space="preserve"> : Satu set dokumen</w:t>
-      </w:r>
+        <w:t xml:space="preserve"> : Satu set </w:t>
+      </w:r>
+      <w:proofErr w:type="spellStart"/>
+      <w:r>
+        <w:rPr>
+          <w:rFonts w:ascii="Tahoma" w:hAnsi="Tahoma" w:cs="Tahoma"/>
+          <w:sz w:val="20"/>
+          <w:szCs w:val="20"/>
+        </w:rPr>
+        <w:t>dokumen</w:t>
+      </w:r>
+      <w:proofErr w:type="spellEnd"/>
       <w:r>
         <w:rPr>
           <w:rFonts w:ascii="Tahoma" w:hAnsi="Tahoma" w:cs="Tahoma"/>
@@ -1943,23 +2241,61 @@
           <w:sz w:val="20"/>
           <w:szCs w:val="20"/>
         </w:rPr>
-        <w:t>Uji Kelayakan</w:t>
-      </w:r>
-      <w:r>
-        <w:rPr>
-          <w:rFonts w:ascii="Tahoma" w:hAnsi="Tahoma" w:cs="Tahoma"/>
-          <w:sz w:val="20"/>
-          <w:szCs w:val="20"/>
-        </w:rPr>
-        <w:t xml:space="preserve"> Lingkungan</w:t>
-      </w:r>
-      <w:r>
-        <w:rPr>
-          <w:rFonts w:ascii="Tahoma" w:hAnsi="Tahoma" w:cs="Tahoma"/>
-          <w:sz w:val="20"/>
-          <w:szCs w:val="20"/>
-        </w:rPr>
-        <w:t xml:space="preserve"> Hidup </w:t>
+        <w:t xml:space="preserve">Uji </w:t>
+      </w:r>
+      <w:proofErr w:type="spellStart"/>
+      <w:r>
+        <w:rPr>
+          <w:rFonts w:ascii="Tahoma" w:hAnsi="Tahoma" w:cs="Tahoma"/>
+          <w:sz w:val="20"/>
+          <w:szCs w:val="20"/>
+        </w:rPr>
+        <w:t>Kelayakan</w:t>
+      </w:r>
+      <w:proofErr w:type="spellEnd"/>
+      <w:r>
+        <w:rPr>
+          <w:rFonts w:ascii="Tahoma" w:hAnsi="Tahoma" w:cs="Tahoma"/>
+          <w:sz w:val="20"/>
+          <w:szCs w:val="20"/>
+        </w:rPr>
+        <w:t xml:space="preserve"> </w:t>
+      </w:r>
+      <w:proofErr w:type="spellStart"/>
+      <w:r>
+        <w:rPr>
+          <w:rFonts w:ascii="Tahoma" w:hAnsi="Tahoma" w:cs="Tahoma"/>
+          <w:sz w:val="20"/>
+          <w:szCs w:val="20"/>
+        </w:rPr>
+        <w:t>Lingkungan</w:t>
+      </w:r>
+      <w:proofErr w:type="spellEnd"/>
+      <w:r>
+        <w:rPr>
+          <w:rFonts w:ascii="Tahoma" w:hAnsi="Tahoma" w:cs="Tahoma"/>
+          <w:sz w:val="20"/>
+          <w:szCs w:val="20"/>
+        </w:rPr>
+        <w:t xml:space="preserve"> </w:t>
+      </w:r>
+      <w:proofErr w:type="spellStart"/>
+      <w:r>
+        <w:rPr>
+          <w:rFonts w:ascii="Tahoma" w:hAnsi="Tahoma" w:cs="Tahoma"/>
+          <w:sz w:val="20"/>
+          <w:szCs w:val="20"/>
+        </w:rPr>
+        <w:t>Hidup</w:t>
+      </w:r>
+      <w:proofErr w:type="spellEnd"/>
+      <w:r>
+        <w:rPr>
+          <w:rFonts w:ascii="Tahoma" w:hAnsi="Tahoma" w:cs="Tahoma"/>
+          <w:sz w:val="20"/>
+          <w:szCs w:val="20"/>
+        </w:rPr>
+        <w:t xml:space="preserve"> </w:t>
       </w:r>
       <w:r>
         <w:rPr>
@@ -2221,6 +2557,7 @@
           <w:lang w:val="sv-SE"/>
         </w:rPr>
       </w:pPr>
+      <w:proofErr w:type="spellStart"/>
       <w:r>
         <w:rPr>
           <w:rFonts w:ascii="Tahoma" w:hAnsi="Tahoma" w:cs="Tahoma"/>
@@ -2229,8 +2566,9 @@
           <w:sz w:val="20"/>
           <w:szCs w:val="20"/>
         </w:rPr>
-        <w:t xml:space="preserve">Menindaklanjuti </w:t>
-      </w:r>
+        <w:t>Menindaklanjuti</w:t>
+      </w:r>
+      <w:proofErr w:type="spellEnd"/>
       <w:r>
         <w:rPr>
           <w:rFonts w:ascii="Tahoma" w:hAnsi="Tahoma" w:cs="Tahoma"/>
@@ -2239,16 +2577,7 @@
           <w:sz w:val="20"/>
           <w:szCs w:val="20"/>
         </w:rPr>
-        <w:t xml:space="preserve">Hasil Uji Administrasi dan Penyampaian </w:t>
-      </w:r>
-      <w:r>
-        <w:rPr>
-          <w:rFonts w:ascii="Tahoma" w:hAnsi="Tahoma" w:cs="Tahoma"/>
-          <w:sz w:val="20"/>
-          <w:szCs w:val="20"/>
-          <w:lang w:val="fi-FI"/>
-        </w:rPr>
-        <w:t xml:space="preserve">Dokumen </w:t>
+        <w:t xml:space="preserve"> </w:t>
       </w:r>
       <w:r>
         <w:rPr>
@@ -2258,8 +2587,9 @@
           <w:sz w:val="20"/>
           <w:szCs w:val="20"/>
         </w:rPr>
-        <w:t>ANDAL, RKL-RPL Rencana</w:t>
-      </w:r>
+        <w:t xml:space="preserve">Hasil Uji </w:t>
+      </w:r>
+      <w:proofErr w:type="spellStart"/>
       <w:r>
         <w:rPr>
           <w:rFonts w:ascii="Tahoma" w:hAnsi="Tahoma" w:cs="Tahoma"/>
@@ -2268,8 +2598,9 @@
           <w:sz w:val="20"/>
           <w:szCs w:val="20"/>
         </w:rPr>
-        <w:t xml:space="preserve"> </w:t>
-      </w:r>
+        <w:t>Administrasi</w:t>
+      </w:r>
+      <w:proofErr w:type="spellEnd"/>
       <w:r>
         <w:rPr>
           <w:rFonts w:ascii="Tahoma" w:hAnsi="Tahoma" w:cs="Tahoma"/>
@@ -2278,8 +2609,9 @@
           <w:sz w:val="20"/>
           <w:szCs w:val="20"/>
         </w:rPr>
-        <w:t>$</w:t>
-      </w:r>
+        <w:t xml:space="preserve"> dan </w:t>
+      </w:r>
+      <w:proofErr w:type="spellStart"/>
       <w:r>
         <w:rPr>
           <w:rFonts w:ascii="Tahoma" w:hAnsi="Tahoma" w:cs="Tahoma"/>
@@ -2288,8 +2620,9 @@
           <w:sz w:val="20"/>
           <w:szCs w:val="20"/>
         </w:rPr>
-        <w:t>{project_title}</w:t>
-      </w:r>
+        <w:t>Penyampaian</w:t>
+      </w:r>
+      <w:proofErr w:type="spellEnd"/>
       <w:r>
         <w:rPr>
           <w:rFonts w:ascii="Tahoma" w:hAnsi="Tahoma" w:cs="Tahoma"/>
@@ -2305,6 +2638,99 @@
           <w:rFonts w:ascii="Tahoma" w:hAnsi="Tahoma" w:cs="Tahoma"/>
           <w:sz w:val="20"/>
           <w:szCs w:val="20"/>
+          <w:lang w:val="fi-FI"/>
+        </w:rPr>
+        <w:t xml:space="preserve">Dokumen </w:t>
+      </w:r>
+      <w:r>
+        <w:rPr>
+          <w:rFonts w:ascii="Tahoma" w:hAnsi="Tahoma" w:cs="Tahoma"/>
+          <w:bCs/>
+          <w:color w:val="000000"/>
+          <w:sz w:val="20"/>
+          <w:szCs w:val="20"/>
+        </w:rPr>
+        <w:t xml:space="preserve">ANDAL, RKL-RPL </w:t>
+      </w:r>
+      <w:proofErr w:type="spellStart"/>
+      <w:r>
+        <w:rPr>
+          <w:rFonts w:ascii="Tahoma" w:hAnsi="Tahoma" w:cs="Tahoma"/>
+          <w:bCs/>
+          <w:color w:val="000000"/>
+          <w:sz w:val="20"/>
+          <w:szCs w:val="20"/>
+        </w:rPr>
+        <w:t>Rencana</w:t>
+      </w:r>
+      <w:proofErr w:type="spellEnd"/>
+      <w:r>
+        <w:rPr>
+          <w:rFonts w:ascii="Tahoma" w:hAnsi="Tahoma" w:cs="Tahoma"/>
+          <w:bCs/>
+          <w:color w:val="000000"/>
+          <w:sz w:val="20"/>
+          <w:szCs w:val="20"/>
+        </w:rPr>
+        <w:t xml:space="preserve"> </w:t>
+      </w:r>
+      <w:r>
+        <w:rPr>
+          <w:rFonts w:ascii="Tahoma" w:hAnsi="Tahoma" w:cs="Tahoma"/>
+          <w:bCs/>
+          <w:color w:val="000000"/>
+          <w:sz w:val="20"/>
+          <w:szCs w:val="20"/>
+        </w:rPr>
+        <w:t>$</w:t>
+      </w:r>
+      <w:r>
+        <w:rPr>
+          <w:rFonts w:ascii="Tahoma" w:hAnsi="Tahoma" w:cs="Tahoma"/>
+          <w:bCs/>
+          <w:color w:val="000000"/>
+          <w:sz w:val="20"/>
+          <w:szCs w:val="20"/>
+        </w:rPr>
+        <w:t>{</w:t>
+      </w:r>
+      <w:proofErr w:type="spellStart"/>
+      <w:r>
+        <w:rPr>
+          <w:rFonts w:ascii="Tahoma" w:hAnsi="Tahoma" w:cs="Tahoma"/>
+          <w:bCs/>
+          <w:color w:val="000000"/>
+          <w:sz w:val="20"/>
+          <w:szCs w:val="20"/>
+        </w:rPr>
+        <w:t>project_title</w:t>
+      </w:r>
+      <w:proofErr w:type="spellEnd"/>
+      <w:r>
+        <w:rPr>
+          <w:rFonts w:ascii="Tahoma" w:hAnsi="Tahoma" w:cs="Tahoma"/>
+          <w:bCs/>
+          <w:color w:val="000000"/>
+          <w:sz w:val="20"/>
+          <w:szCs w:val="20"/>
+        </w:rPr>
+        <w:t>}</w:t>
+      </w:r>
+      <w:r>
+        <w:rPr>
+          <w:rFonts w:ascii="Tahoma" w:hAnsi="Tahoma" w:cs="Tahoma"/>
+          <w:bCs/>
+          <w:color w:val="000000"/>
+          <w:sz w:val="20"/>
+          <w:szCs w:val="20"/>
+        </w:rPr>
+        <w:t xml:space="preserve"> </w:t>
+      </w:r>
+      <w:r>
+        <w:rPr>
+          <w:rFonts w:ascii="Tahoma" w:hAnsi="Tahoma" w:cs="Tahoma"/>
+          <w:sz w:val="20"/>
+          <w:szCs w:val="20"/>
         </w:rPr>
         <w:t>oleh</w:t>
       </w:r>
@@ -2330,7 +2756,25 @@
           <w:sz w:val="20"/>
           <w:szCs w:val="20"/>
         </w:rPr>
-        <w:t>{pemrakarsa}</w:t>
+        <w:t>{</w:t>
+      </w:r>
+      <w:proofErr w:type="spellStart"/>
+      <w:r>
+        <w:rPr>
+          <w:rFonts w:ascii="Tahoma" w:hAnsi="Tahoma" w:cs="Tahoma"/>
+          <w:sz w:val="20"/>
+          <w:szCs w:val="20"/>
+        </w:rPr>
+        <w:t>pemrakarsa</w:t>
+      </w:r>
+      <w:proofErr w:type="spellEnd"/>
+      <w:r>
+        <w:rPr>
+          <w:rFonts w:ascii="Tahoma" w:hAnsi="Tahoma" w:cs="Tahoma"/>
+          <w:sz w:val="20"/>
+          <w:szCs w:val="20"/>
+        </w:rPr>
+        <w:t>}</w:t>
       </w:r>
       <w:r>
         <w:rPr>
@@ -2356,7 +2800,61 @@
           <w:sz w:val="20"/>
           <w:szCs w:val="20"/>
         </w:rPr>
-        <w:t xml:space="preserve">Uji Kelayakan Lingkungan Hidup </w:t>
+        <w:t xml:space="preserve">Uji </w:t>
+      </w:r>
+      <w:proofErr w:type="spellStart"/>
+      <w:r>
+        <w:rPr>
+          <w:rFonts w:ascii="Tahoma" w:hAnsi="Tahoma" w:cs="Tahoma"/>
+          <w:sz w:val="20"/>
+          <w:szCs w:val="20"/>
+        </w:rPr>
+        <w:t>Kelayakan</w:t>
+      </w:r>
+      <w:proofErr w:type="spellEnd"/>
+      <w:r>
+        <w:rPr>
+          <w:rFonts w:ascii="Tahoma" w:hAnsi="Tahoma" w:cs="Tahoma"/>
+          <w:sz w:val="20"/>
+          <w:szCs w:val="20"/>
+        </w:rPr>
+        <w:t xml:space="preserve"> </w:t>
+      </w:r>
+      <w:proofErr w:type="spellStart"/>
+      <w:r>
+        <w:rPr>
+          <w:rFonts w:ascii="Tahoma" w:hAnsi="Tahoma" w:cs="Tahoma"/>
+          <w:sz w:val="20"/>
+          <w:szCs w:val="20"/>
+        </w:rPr>
+        <w:t>Lingkungan</w:t>
+      </w:r>
+      <w:proofErr w:type="spellEnd"/>
+      <w:r>
+        <w:rPr>
+          <w:rFonts w:ascii="Tahoma" w:hAnsi="Tahoma" w:cs="Tahoma"/>
+          <w:sz w:val="20"/>
+          <w:szCs w:val="20"/>
+        </w:rPr>
+        <w:t xml:space="preserve"> </w:t>
+      </w:r>
+      <w:proofErr w:type="spellStart"/>
+      <w:r>
+        <w:rPr>
+          <w:rFonts w:ascii="Tahoma" w:hAnsi="Tahoma" w:cs="Tahoma"/>
+          <w:sz w:val="20"/>
+          <w:szCs w:val="20"/>
+        </w:rPr>
+        <w:t>Hidup</w:t>
+      </w:r>
+      <w:proofErr w:type="spellEnd"/>
+      <w:r>
+        <w:rPr>
+          <w:rFonts w:ascii="Tahoma" w:hAnsi="Tahoma" w:cs="Tahoma"/>
+          <w:sz w:val="20"/>
+          <w:szCs w:val="20"/>
+        </w:rPr>
+        <w:t xml:space="preserve"> </w:t>
       </w:r>
       <w:r>
         <w:rPr>
@@ -2391,13 +2889,149 @@
         </w:rPr>
         <w:t xml:space="preserve"> dan </w:t>
       </w:r>
-      <w:r>
-        <w:rPr>
-          <w:rFonts w:ascii="Tahoma" w:hAnsi="Tahoma" w:cs="Tahoma"/>
-          <w:sz w:val="20"/>
-          <w:szCs w:val="20"/>
-        </w:rPr>
-        <w:t>Prakiraan Dampak Penting, Evaluasi Dampak Penting, sampai dengan RKL-RPL</w:t>
+      <w:proofErr w:type="spellStart"/>
+      <w:r>
+        <w:rPr>
+          <w:rFonts w:ascii="Tahoma" w:hAnsi="Tahoma" w:cs="Tahoma"/>
+          <w:sz w:val="20"/>
+          <w:szCs w:val="20"/>
+        </w:rPr>
+        <w:t>Prakiraan</w:t>
+      </w:r>
+      <w:proofErr w:type="spellEnd"/>
+      <w:r>
+        <w:rPr>
+          <w:rFonts w:ascii="Tahoma" w:hAnsi="Tahoma" w:cs="Tahoma"/>
+          <w:sz w:val="20"/>
+          <w:szCs w:val="20"/>
+        </w:rPr>
+        <w:t xml:space="preserve"> </w:t>
+      </w:r>
+      <w:proofErr w:type="spellStart"/>
+      <w:r>
+        <w:rPr>
+          <w:rFonts w:ascii="Tahoma" w:hAnsi="Tahoma" w:cs="Tahoma"/>
+          <w:sz w:val="20"/>
+          <w:szCs w:val="20"/>
+        </w:rPr>
+        <w:t>Dampak</w:t>
+      </w:r>
+      <w:proofErr w:type="spellEnd"/>
+      <w:r>
+        <w:rPr>
+          <w:rFonts w:ascii="Tahoma" w:hAnsi="Tahoma" w:cs="Tahoma"/>
+          <w:sz w:val="20"/>
+          <w:szCs w:val="20"/>
+        </w:rPr>
+        <w:t xml:space="preserve"> </w:t>
+      </w:r>
+      <w:proofErr w:type="spellStart"/>
+      <w:r>
+        <w:rPr>
+          <w:rFonts w:ascii="Tahoma" w:hAnsi="Tahoma" w:cs="Tahoma"/>
+          <w:sz w:val="20"/>
+          <w:szCs w:val="20"/>
+        </w:rPr>
+        <w:t>Penting</w:t>
+      </w:r>
+      <w:proofErr w:type="spellEnd"/>
+      <w:r>
+        <w:rPr>
+          <w:rFonts w:ascii="Tahoma" w:hAnsi="Tahoma" w:cs="Tahoma"/>
+          <w:sz w:val="20"/>
+          <w:szCs w:val="20"/>
+        </w:rPr>
+        <w:t xml:space="preserve">, </w:t>
+      </w:r>
+      <w:proofErr w:type="spellStart"/>
+      <w:r>
+        <w:rPr>
+          <w:rFonts w:ascii="Tahoma" w:hAnsi="Tahoma" w:cs="Tahoma"/>
+          <w:sz w:val="20"/>
+          <w:szCs w:val="20"/>
+        </w:rPr>
+        <w:t>Evaluasi</w:t>
+      </w:r>
+      <w:proofErr w:type="spellEnd"/>
+      <w:r>
+        <w:rPr>
+          <w:rFonts w:ascii="Tahoma" w:hAnsi="Tahoma" w:cs="Tahoma"/>
+          <w:sz w:val="20"/>
+          <w:szCs w:val="20"/>
+        </w:rPr>
+        <w:t xml:space="preserve"> </w:t>
+      </w:r>
+      <w:proofErr w:type="spellStart"/>
+      <w:r>
+        <w:rPr>
+          <w:rFonts w:ascii="Tahoma" w:hAnsi="Tahoma" w:cs="Tahoma"/>
+          <w:sz w:val="20"/>
+          <w:szCs w:val="20"/>
+        </w:rPr>
+        <w:t>Dampak</w:t>
+      </w:r>
+      <w:proofErr w:type="spellEnd"/>
+      <w:r>
+        <w:rPr>
+          <w:rFonts w:ascii="Tahoma" w:hAnsi="Tahoma" w:cs="Tahoma"/>
+          <w:sz w:val="20"/>
+          <w:szCs w:val="20"/>
+        </w:rPr>
+        <w:t xml:space="preserve"> </w:t>
+      </w:r>
+      <w:proofErr w:type="spellStart"/>
+      <w:r>
+        <w:rPr>
+          <w:rFonts w:ascii="Tahoma" w:hAnsi="Tahoma" w:cs="Tahoma"/>
+          <w:sz w:val="20"/>
+          <w:szCs w:val="20"/>
+        </w:rPr>
+        <w:t>Penting</w:t>
+      </w:r>
+      <w:proofErr w:type="spellEnd"/>
+      <w:r>
+        <w:rPr>
+          <w:rFonts w:ascii="Tahoma" w:hAnsi="Tahoma" w:cs="Tahoma"/>
+          <w:sz w:val="20"/>
+          <w:szCs w:val="20"/>
+        </w:rPr>
+        <w:t xml:space="preserve">, </w:t>
+      </w:r>
+      <w:proofErr w:type="spellStart"/>
+      <w:r>
+        <w:rPr>
+          <w:rFonts w:ascii="Tahoma" w:hAnsi="Tahoma" w:cs="Tahoma"/>
+          <w:sz w:val="20"/>
+          <w:szCs w:val="20"/>
+        </w:rPr>
+        <w:t>sampai</w:t>
+      </w:r>
+      <w:proofErr w:type="spellEnd"/>
+      <w:r>
+        <w:rPr>
+          <w:rFonts w:ascii="Tahoma" w:hAnsi="Tahoma" w:cs="Tahoma"/>
+          <w:sz w:val="20"/>
+          <w:szCs w:val="20"/>
+        </w:rPr>
+        <w:t xml:space="preserve"> </w:t>
+      </w:r>
+      <w:proofErr w:type="spellStart"/>
+      <w:r>
+        <w:rPr>
+          <w:rFonts w:ascii="Tahoma" w:hAnsi="Tahoma" w:cs="Tahoma"/>
+          <w:sz w:val="20"/>
+          <w:szCs w:val="20"/>
+        </w:rPr>
+        <w:t>dengan</w:t>
+      </w:r>
+      <w:proofErr w:type="spellEnd"/>
+      <w:r>
+        <w:rPr>
+          <w:rFonts w:ascii="Tahoma" w:hAnsi="Tahoma" w:cs="Tahoma"/>
+          <w:sz w:val="20"/>
+          <w:szCs w:val="20"/>
+        </w:rPr>
+        <w:t xml:space="preserve"> RKL-RPL</w:t>
       </w:r>
       <w:r>
         <w:rPr>
@@ -2429,16 +3063,44 @@
           <w:sz w:val="20"/>
           <w:szCs w:val="20"/>
         </w:rPr>
-        <w:t>dapun Rapat Tim</w:t>
-      </w:r>
-      <w:r>
-        <w:rPr>
-          <w:rFonts w:ascii="Tahoma" w:hAnsi="Tahoma" w:cs="Tahoma"/>
-          <w:sz w:val="20"/>
-          <w:szCs w:val="20"/>
-        </w:rPr>
-        <w:t xml:space="preserve"> Uji Kelayakan Lingkungan Hidup</w:t>
-      </w:r>
+        <w:t xml:space="preserve">dapun </w:t>
+      </w:r>
+      <w:proofErr w:type="spellStart"/>
+      <w:r>
+        <w:rPr>
+          <w:rFonts w:ascii="Tahoma" w:hAnsi="Tahoma" w:cs="Tahoma"/>
+          <w:sz w:val="20"/>
+          <w:szCs w:val="20"/>
+        </w:rPr>
+        <w:t>Rapat</w:t>
+      </w:r>
+      <w:proofErr w:type="spellEnd"/>
+      <w:r>
+        <w:rPr>
+          <w:rFonts w:ascii="Tahoma" w:hAnsi="Tahoma" w:cs="Tahoma"/>
+          <w:sz w:val="20"/>
+          <w:szCs w:val="20"/>
+        </w:rPr>
+        <w:t xml:space="preserve"> Tim</w:t>
+      </w:r>
+      <w:r>
+        <w:rPr>
+          <w:rFonts w:ascii="Tahoma" w:hAnsi="Tahoma" w:cs="Tahoma"/>
+          <w:sz w:val="20"/>
+          <w:szCs w:val="20"/>
+        </w:rPr>
+        <w:t xml:space="preserve"> Uji </w:t>
+      </w:r>
+      <w:proofErr w:type="spellStart"/>
+      <w:r>
+        <w:rPr>
+          <w:rFonts w:ascii="Tahoma" w:hAnsi="Tahoma" w:cs="Tahoma"/>
+          <w:sz w:val="20"/>
+          <w:szCs w:val="20"/>
+        </w:rPr>
+        <w:t>Kelayakan</w:t>
+      </w:r>
+      <w:proofErr w:type="spellEnd"/>
       <w:r>
         <w:rPr>
           <w:rFonts w:ascii="Tahoma" w:hAnsi="Tahoma" w:cs="Tahoma"/>
@@ -2447,6 +3109,42 @@
         </w:rPr>
         <w:t xml:space="preserve"> </w:t>
       </w:r>
+      <w:proofErr w:type="spellStart"/>
+      <w:r>
+        <w:rPr>
+          <w:rFonts w:ascii="Tahoma" w:hAnsi="Tahoma" w:cs="Tahoma"/>
+          <w:sz w:val="20"/>
+          <w:szCs w:val="20"/>
+        </w:rPr>
+        <w:t>Lingkungan</w:t>
+      </w:r>
+      <w:proofErr w:type="spellEnd"/>
+      <w:r>
+        <w:rPr>
+          <w:rFonts w:ascii="Tahoma" w:hAnsi="Tahoma" w:cs="Tahoma"/>
+          <w:sz w:val="20"/>
+          <w:szCs w:val="20"/>
+        </w:rPr>
+        <w:t xml:space="preserve"> </w:t>
+      </w:r>
+      <w:proofErr w:type="spellStart"/>
+      <w:r>
+        <w:rPr>
+          <w:rFonts w:ascii="Tahoma" w:hAnsi="Tahoma" w:cs="Tahoma"/>
+          <w:sz w:val="20"/>
+          <w:szCs w:val="20"/>
+        </w:rPr>
+        <w:t>Hidup</w:t>
+      </w:r>
+      <w:proofErr w:type="spellEnd"/>
+      <w:r>
+        <w:rPr>
+          <w:rFonts w:ascii="Tahoma" w:hAnsi="Tahoma" w:cs="Tahoma"/>
+          <w:sz w:val="20"/>
+          <w:szCs w:val="20"/>
+        </w:rPr>
+        <w:t xml:space="preserve"> </w:t>
+      </w:r>
       <w:r>
         <w:rPr>
           <w:rFonts w:ascii="Tahoma" w:hAnsi="Tahoma" w:cs="Tahoma"/>
@@ -2471,13 +3169,59 @@
         </w:rPr>
         <w:t xml:space="preserve"> </w:t>
       </w:r>
-      <w:r>
-        <w:rPr>
-          <w:rFonts w:ascii="Tahoma" w:hAnsi="Tahoma" w:cs="Tahoma"/>
-          <w:sz w:val="20"/>
-          <w:szCs w:val="20"/>
-        </w:rPr>
-        <w:t xml:space="preserve">tersebut akan dilaksanakan </w:t>
+      <w:proofErr w:type="spellStart"/>
+      <w:r>
+        <w:rPr>
+          <w:rFonts w:ascii="Tahoma" w:hAnsi="Tahoma" w:cs="Tahoma"/>
+          <w:sz w:val="20"/>
+          <w:szCs w:val="20"/>
+        </w:rPr>
+        <w:t>tersebut</w:t>
+      </w:r>
+      <w:proofErr w:type="spellEnd"/>
+      <w:r>
+        <w:rPr>
+          <w:rFonts w:ascii="Tahoma" w:hAnsi="Tahoma" w:cs="Tahoma"/>
+          <w:sz w:val="20"/>
+          <w:szCs w:val="20"/>
+        </w:rPr>
+        <w:t xml:space="preserve"> </w:t>
+      </w:r>
+      <w:proofErr w:type="spellStart"/>
+      <w:r>
+        <w:rPr>
+          <w:rFonts w:ascii="Tahoma" w:hAnsi="Tahoma" w:cs="Tahoma"/>
+          <w:sz w:val="20"/>
+          <w:szCs w:val="20"/>
+        </w:rPr>
+        <w:t>akan</w:t>
+      </w:r>
+      <w:proofErr w:type="spellEnd"/>
+      <w:r>
+        <w:rPr>
+          <w:rFonts w:ascii="Tahoma" w:hAnsi="Tahoma" w:cs="Tahoma"/>
+          <w:sz w:val="20"/>
+          <w:szCs w:val="20"/>
+        </w:rPr>
+        <w:t xml:space="preserve"> </w:t>
+      </w:r>
+      <w:proofErr w:type="spellStart"/>
+      <w:r>
+        <w:rPr>
+          <w:rFonts w:ascii="Tahoma" w:hAnsi="Tahoma" w:cs="Tahoma"/>
+          <w:sz w:val="20"/>
+          <w:szCs w:val="20"/>
+        </w:rPr>
+        <w:t>dilaksanakan</w:t>
+      </w:r>
+      <w:proofErr w:type="spellEnd"/>
+      <w:r>
+        <w:rPr>
+          <w:rFonts w:ascii="Tahoma" w:hAnsi="Tahoma" w:cs="Tahoma"/>
+          <w:sz w:val="20"/>
+          <w:szCs w:val="20"/>
+        </w:rPr>
+        <w:t xml:space="preserve"> </w:t>
       </w:r>
       <w:r>
         <w:rPr>
@@ -2742,14 +3486,304 @@
         </w:rPr>
         <w:t xml:space="preserve">Mengingat </w:t>
       </w:r>
-      <w:r>
-        <w:rPr>
-          <w:rFonts w:ascii="Tahoma" w:hAnsi="Tahoma" w:cs="Tahoma"/>
-          <w:sz w:val="20"/>
-          <w:szCs w:val="20"/>
-        </w:rPr>
-        <w:t>pentingnya acara ini mohon kesediaan Saudara untuk bergabung dalam rapat tersebut tepat waktu (15 menit sebelum acara dimulai) dan dapat memberikan</w:t>
-      </w:r>
+      <w:proofErr w:type="spellStart"/>
+      <w:r>
+        <w:rPr>
+          <w:rFonts w:ascii="Tahoma" w:hAnsi="Tahoma" w:cs="Tahoma"/>
+          <w:sz w:val="20"/>
+          <w:szCs w:val="20"/>
+        </w:rPr>
+        <w:t>pentingnya</w:t>
+      </w:r>
+      <w:proofErr w:type="spellEnd"/>
+      <w:r>
+        <w:rPr>
+          <w:rFonts w:ascii="Tahoma" w:hAnsi="Tahoma" w:cs="Tahoma"/>
+          <w:sz w:val="20"/>
+          <w:szCs w:val="20"/>
+        </w:rPr>
+        <w:t xml:space="preserve"> acara </w:t>
+      </w:r>
+      <w:proofErr w:type="spellStart"/>
+      <w:r>
+        <w:rPr>
+          <w:rFonts w:ascii="Tahoma" w:hAnsi="Tahoma" w:cs="Tahoma"/>
+          <w:sz w:val="20"/>
+          <w:szCs w:val="20"/>
+        </w:rPr>
+        <w:t>ini</w:t>
+      </w:r>
+      <w:proofErr w:type="spellEnd"/>
+      <w:r>
+        <w:rPr>
+          <w:rFonts w:ascii="Tahoma" w:hAnsi="Tahoma" w:cs="Tahoma"/>
+          <w:sz w:val="20"/>
+          <w:szCs w:val="20"/>
+        </w:rPr>
+        <w:t xml:space="preserve"> </w:t>
+      </w:r>
+      <w:proofErr w:type="spellStart"/>
+      <w:r>
+        <w:rPr>
+          <w:rFonts w:ascii="Tahoma" w:hAnsi="Tahoma" w:cs="Tahoma"/>
+          <w:sz w:val="20"/>
+          <w:szCs w:val="20"/>
+        </w:rPr>
+        <w:t>mohon</w:t>
+      </w:r>
+      <w:proofErr w:type="spellEnd"/>
+      <w:r>
+        <w:rPr>
+          <w:rFonts w:ascii="Tahoma" w:hAnsi="Tahoma" w:cs="Tahoma"/>
+          <w:sz w:val="20"/>
+          <w:szCs w:val="20"/>
+        </w:rPr>
+        <w:t xml:space="preserve"> </w:t>
+      </w:r>
+      <w:proofErr w:type="spellStart"/>
+      <w:r>
+        <w:rPr>
+          <w:rFonts w:ascii="Tahoma" w:hAnsi="Tahoma" w:cs="Tahoma"/>
+          <w:sz w:val="20"/>
+          <w:szCs w:val="20"/>
+        </w:rPr>
+        <w:t>kesediaan</w:t>
+      </w:r>
+      <w:proofErr w:type="spellEnd"/>
+      <w:r>
+        <w:rPr>
+          <w:rFonts w:ascii="Tahoma" w:hAnsi="Tahoma" w:cs="Tahoma"/>
+          <w:sz w:val="20"/>
+          <w:szCs w:val="20"/>
+        </w:rPr>
+        <w:t xml:space="preserve"> </w:t>
+      </w:r>
+      <w:proofErr w:type="spellStart"/>
+      <w:r>
+        <w:rPr>
+          <w:rFonts w:ascii="Tahoma" w:hAnsi="Tahoma" w:cs="Tahoma"/>
+          <w:sz w:val="20"/>
+          <w:szCs w:val="20"/>
+        </w:rPr>
+        <w:t>Saudara</w:t>
+      </w:r>
+      <w:proofErr w:type="spellEnd"/>
+      <w:r>
+        <w:rPr>
+          <w:rFonts w:ascii="Tahoma" w:hAnsi="Tahoma" w:cs="Tahoma"/>
+          <w:sz w:val="20"/>
+          <w:szCs w:val="20"/>
+        </w:rPr>
+        <w:t xml:space="preserve"> </w:t>
+      </w:r>
+      <w:proofErr w:type="spellStart"/>
+      <w:r>
+        <w:rPr>
+          <w:rFonts w:ascii="Tahoma" w:hAnsi="Tahoma" w:cs="Tahoma"/>
+          <w:sz w:val="20"/>
+          <w:szCs w:val="20"/>
+        </w:rPr>
+        <w:t>untuk</w:t>
+      </w:r>
+      <w:proofErr w:type="spellEnd"/>
+      <w:r>
+        <w:rPr>
+          <w:rFonts w:ascii="Tahoma" w:hAnsi="Tahoma" w:cs="Tahoma"/>
+          <w:sz w:val="20"/>
+          <w:szCs w:val="20"/>
+        </w:rPr>
+        <w:t xml:space="preserve"> </w:t>
+      </w:r>
+      <w:proofErr w:type="spellStart"/>
+      <w:r>
+        <w:rPr>
+          <w:rFonts w:ascii="Tahoma" w:hAnsi="Tahoma" w:cs="Tahoma"/>
+          <w:sz w:val="20"/>
+          <w:szCs w:val="20"/>
+        </w:rPr>
+        <w:t>bergabung</w:t>
+      </w:r>
+      <w:proofErr w:type="spellEnd"/>
+      <w:r>
+        <w:rPr>
+          <w:rFonts w:ascii="Tahoma" w:hAnsi="Tahoma" w:cs="Tahoma"/>
+          <w:sz w:val="20"/>
+          <w:szCs w:val="20"/>
+        </w:rPr>
+        <w:t xml:space="preserve"> </w:t>
+      </w:r>
+      <w:proofErr w:type="spellStart"/>
+      <w:r>
+        <w:rPr>
+          <w:rFonts w:ascii="Tahoma" w:hAnsi="Tahoma" w:cs="Tahoma"/>
+          <w:sz w:val="20"/>
+          <w:szCs w:val="20"/>
+        </w:rPr>
+        <w:t>dalam</w:t>
+      </w:r>
+      <w:proofErr w:type="spellEnd"/>
+      <w:r>
+        <w:rPr>
+          <w:rFonts w:ascii="Tahoma" w:hAnsi="Tahoma" w:cs="Tahoma"/>
+          <w:sz w:val="20"/>
+          <w:szCs w:val="20"/>
+        </w:rPr>
+        <w:t xml:space="preserve"> </w:t>
+      </w:r>
+      <w:proofErr w:type="spellStart"/>
+      <w:r>
+        <w:rPr>
+          <w:rFonts w:ascii="Tahoma" w:hAnsi="Tahoma" w:cs="Tahoma"/>
+          <w:sz w:val="20"/>
+          <w:szCs w:val="20"/>
+        </w:rPr>
+        <w:t>rapat</w:t>
+      </w:r>
+      <w:proofErr w:type="spellEnd"/>
+      <w:r>
+        <w:rPr>
+          <w:rFonts w:ascii="Tahoma" w:hAnsi="Tahoma" w:cs="Tahoma"/>
+          <w:sz w:val="20"/>
+          <w:szCs w:val="20"/>
+        </w:rPr>
+        <w:t xml:space="preserve"> </w:t>
+      </w:r>
+      <w:proofErr w:type="spellStart"/>
+      <w:r>
+        <w:rPr>
+          <w:rFonts w:ascii="Tahoma" w:hAnsi="Tahoma" w:cs="Tahoma"/>
+          <w:sz w:val="20"/>
+          <w:szCs w:val="20"/>
+        </w:rPr>
+        <w:t>tersebut</w:t>
+      </w:r>
+      <w:proofErr w:type="spellEnd"/>
+      <w:r>
+        <w:rPr>
+          <w:rFonts w:ascii="Tahoma" w:hAnsi="Tahoma" w:cs="Tahoma"/>
+          <w:sz w:val="20"/>
+          <w:szCs w:val="20"/>
+        </w:rPr>
+        <w:t xml:space="preserve"> </w:t>
+      </w:r>
+      <w:proofErr w:type="spellStart"/>
+      <w:r>
+        <w:rPr>
+          <w:rFonts w:ascii="Tahoma" w:hAnsi="Tahoma" w:cs="Tahoma"/>
+          <w:sz w:val="20"/>
+          <w:szCs w:val="20"/>
+        </w:rPr>
+        <w:t>tepat</w:t>
+      </w:r>
+      <w:proofErr w:type="spellEnd"/>
+      <w:r>
+        <w:rPr>
+          <w:rFonts w:ascii="Tahoma" w:hAnsi="Tahoma" w:cs="Tahoma"/>
+          <w:sz w:val="20"/>
+          <w:szCs w:val="20"/>
+        </w:rPr>
+        <w:t xml:space="preserve"> </w:t>
+      </w:r>
+      <w:proofErr w:type="spellStart"/>
+      <w:r>
+        <w:rPr>
+          <w:rFonts w:ascii="Tahoma" w:hAnsi="Tahoma" w:cs="Tahoma"/>
+          <w:sz w:val="20"/>
+          <w:szCs w:val="20"/>
+        </w:rPr>
+        <w:t>waktu</w:t>
+      </w:r>
+      <w:proofErr w:type="spellEnd"/>
+      <w:r>
+        <w:rPr>
+          <w:rFonts w:ascii="Tahoma" w:hAnsi="Tahoma" w:cs="Tahoma"/>
+          <w:sz w:val="20"/>
+          <w:szCs w:val="20"/>
+        </w:rPr>
+        <w:t xml:space="preserve"> (15 </w:t>
+      </w:r>
+      <w:proofErr w:type="spellStart"/>
+      <w:r>
+        <w:rPr>
+          <w:rFonts w:ascii="Tahoma" w:hAnsi="Tahoma" w:cs="Tahoma"/>
+          <w:sz w:val="20"/>
+          <w:szCs w:val="20"/>
+        </w:rPr>
+        <w:t>menit</w:t>
+      </w:r>
+      <w:proofErr w:type="spellEnd"/>
+      <w:r>
+        <w:rPr>
+          <w:rFonts w:ascii="Tahoma" w:hAnsi="Tahoma" w:cs="Tahoma"/>
+          <w:sz w:val="20"/>
+          <w:szCs w:val="20"/>
+        </w:rPr>
+        <w:t xml:space="preserve"> </w:t>
+      </w:r>
+      <w:proofErr w:type="spellStart"/>
+      <w:r>
+        <w:rPr>
+          <w:rFonts w:ascii="Tahoma" w:hAnsi="Tahoma" w:cs="Tahoma"/>
+          <w:sz w:val="20"/>
+          <w:szCs w:val="20"/>
+        </w:rPr>
+        <w:t>sebelum</w:t>
+      </w:r>
+      <w:proofErr w:type="spellEnd"/>
+      <w:r>
+        <w:rPr>
+          <w:rFonts w:ascii="Tahoma" w:hAnsi="Tahoma" w:cs="Tahoma"/>
+          <w:sz w:val="20"/>
+          <w:szCs w:val="20"/>
+        </w:rPr>
+        <w:t xml:space="preserve"> acara </w:t>
+      </w:r>
+      <w:proofErr w:type="spellStart"/>
+      <w:r>
+        <w:rPr>
+          <w:rFonts w:ascii="Tahoma" w:hAnsi="Tahoma" w:cs="Tahoma"/>
+          <w:sz w:val="20"/>
+          <w:szCs w:val="20"/>
+        </w:rPr>
+        <w:t>dimulai</w:t>
+      </w:r>
+      <w:proofErr w:type="spellEnd"/>
+      <w:r>
+        <w:rPr>
+          <w:rFonts w:ascii="Tahoma" w:hAnsi="Tahoma" w:cs="Tahoma"/>
+          <w:sz w:val="20"/>
+          <w:szCs w:val="20"/>
+        </w:rPr>
+        <w:t xml:space="preserve">) dan </w:t>
+      </w:r>
+      <w:proofErr w:type="spellStart"/>
+      <w:r>
+        <w:rPr>
+          <w:rFonts w:ascii="Tahoma" w:hAnsi="Tahoma" w:cs="Tahoma"/>
+          <w:sz w:val="20"/>
+          <w:szCs w:val="20"/>
+        </w:rPr>
+        <w:t>dapat</w:t>
+      </w:r>
+      <w:proofErr w:type="spellEnd"/>
+      <w:r>
+        <w:rPr>
+          <w:rFonts w:ascii="Tahoma" w:hAnsi="Tahoma" w:cs="Tahoma"/>
+          <w:sz w:val="20"/>
+          <w:szCs w:val="20"/>
+        </w:rPr>
+        <w:t xml:space="preserve"> </w:t>
+      </w:r>
+      <w:proofErr w:type="spellStart"/>
+      <w:r>
+        <w:rPr>
+          <w:rFonts w:ascii="Tahoma" w:hAnsi="Tahoma" w:cs="Tahoma"/>
+          <w:sz w:val="20"/>
+          <w:szCs w:val="20"/>
+        </w:rPr>
+        <w:t>memberikan</w:t>
+      </w:r>
+      <w:proofErr w:type="spellEnd"/>
       <w:r>
         <w:rPr>
           <w:rFonts w:ascii="Tahoma" w:hAnsi="Tahoma" w:cs="Tahoma"/>
@@ -2782,7 +3816,25 @@
           <w:sz w:val="20"/>
           <w:szCs w:val="20"/>
         </w:rPr>
-        <w:t>/masukan/</w:t>
+        <w:t>/</w:t>
+      </w:r>
+      <w:proofErr w:type="spellStart"/>
+      <w:r>
+        <w:rPr>
+          <w:rFonts w:ascii="Tahoma" w:hAnsi="Tahoma" w:cs="Tahoma"/>
+          <w:sz w:val="20"/>
+          <w:szCs w:val="20"/>
+        </w:rPr>
+        <w:t>masukan</w:t>
+      </w:r>
+      <w:proofErr w:type="spellEnd"/>
+      <w:r>
+        <w:rPr>
+          <w:rFonts w:ascii="Tahoma" w:hAnsi="Tahoma" w:cs="Tahoma"/>
+          <w:sz w:val="20"/>
+          <w:szCs w:val="20"/>
+        </w:rPr>
+        <w:t>/</w:t>
       </w:r>
       <w:r>
         <w:rPr>
@@ -2801,13 +3853,23 @@
         </w:rPr>
         <w:t xml:space="preserve">anggapan </w:t>
       </w:r>
-      <w:r>
-        <w:rPr>
-          <w:rFonts w:ascii="Tahoma" w:hAnsi="Tahoma" w:cs="Tahoma"/>
-          <w:sz w:val="20"/>
-          <w:szCs w:val="20"/>
-        </w:rPr>
-        <w:t xml:space="preserve">terkait </w:t>
+      <w:proofErr w:type="spellStart"/>
+      <w:r>
+        <w:rPr>
+          <w:rFonts w:ascii="Tahoma" w:hAnsi="Tahoma" w:cs="Tahoma"/>
+          <w:sz w:val="20"/>
+          <w:szCs w:val="20"/>
+        </w:rPr>
+        <w:t>terkait</w:t>
+      </w:r>
+      <w:proofErr w:type="spellEnd"/>
+      <w:r>
+        <w:rPr>
+          <w:rFonts w:ascii="Tahoma" w:hAnsi="Tahoma" w:cs="Tahoma"/>
+          <w:sz w:val="20"/>
+          <w:szCs w:val="20"/>
+        </w:rPr>
+        <w:t xml:space="preserve"> </w:t>
       </w:r>
       <w:r>
         <w:rPr>
@@ -2823,7 +3885,79 @@
           <w:sz w:val="20"/>
           <w:szCs w:val="20"/>
         </w:rPr>
-        <w:t xml:space="preserve"> kegiatan tersebut melalui email ke </w:t>
+        <w:t xml:space="preserve"> </w:t>
+      </w:r>
+      <w:proofErr w:type="spellStart"/>
+      <w:r>
+        <w:rPr>
+          <w:rFonts w:ascii="Tahoma" w:hAnsi="Tahoma" w:cs="Tahoma"/>
+          <w:sz w:val="20"/>
+          <w:szCs w:val="20"/>
+        </w:rPr>
+        <w:t>kegiatan</w:t>
+      </w:r>
+      <w:proofErr w:type="spellEnd"/>
+      <w:r>
+        <w:rPr>
+          <w:rFonts w:ascii="Tahoma" w:hAnsi="Tahoma" w:cs="Tahoma"/>
+          <w:sz w:val="20"/>
+          <w:szCs w:val="20"/>
+        </w:rPr>
+        <w:t xml:space="preserve"> </w:t>
+      </w:r>
+      <w:proofErr w:type="spellStart"/>
+      <w:r>
+        <w:rPr>
+          <w:rFonts w:ascii="Tahoma" w:hAnsi="Tahoma" w:cs="Tahoma"/>
+          <w:sz w:val="20"/>
+          <w:szCs w:val="20"/>
+        </w:rPr>
+        <w:t>tersebut</w:t>
+      </w:r>
+      <w:proofErr w:type="spellEnd"/>
+      <w:r>
+        <w:rPr>
+          <w:rFonts w:ascii="Tahoma" w:hAnsi="Tahoma" w:cs="Tahoma"/>
+          <w:sz w:val="20"/>
+          <w:szCs w:val="20"/>
+        </w:rPr>
+        <w:t xml:space="preserve"> </w:t>
+      </w:r>
+      <w:proofErr w:type="spellStart"/>
+      <w:r>
+        <w:rPr>
+          <w:rFonts w:ascii="Tahoma" w:hAnsi="Tahoma" w:cs="Tahoma"/>
+          <w:sz w:val="20"/>
+          <w:szCs w:val="20"/>
+        </w:rPr>
+        <w:t>melalui</w:t>
+      </w:r>
+      <w:proofErr w:type="spellEnd"/>
+      <w:r>
+        <w:rPr>
+          <w:rFonts w:ascii="Tahoma" w:hAnsi="Tahoma" w:cs="Tahoma"/>
+          <w:sz w:val="20"/>
+          <w:szCs w:val="20"/>
+        </w:rPr>
+        <w:t xml:space="preserve"> email </w:t>
+      </w:r>
+      <w:proofErr w:type="spellStart"/>
+      <w:r>
+        <w:rPr>
+          <w:rFonts w:ascii="Tahoma" w:hAnsi="Tahoma" w:cs="Tahoma"/>
+          <w:sz w:val="20"/>
+          <w:szCs w:val="20"/>
+        </w:rPr>
+        <w:t>ke</w:t>
+      </w:r>
+      <w:proofErr w:type="spellEnd"/>
+      <w:r>
+        <w:rPr>
+          <w:rFonts w:ascii="Tahoma" w:hAnsi="Tahoma" w:cs="Tahoma"/>
+          <w:sz w:val="20"/>
+          <w:szCs w:val="20"/>
+        </w:rPr>
+        <w:t xml:space="preserve"> </w:t>
       </w:r>
       <w:r>
         <w:rPr>
@@ -2853,13 +3987,23 @@
         </w:rPr>
         <w:t>selambat-lamba</w:t>
       </w:r>
-      <w:r>
-        <w:rPr>
-          <w:rFonts w:ascii="Tahoma" w:hAnsi="Tahoma" w:cs="Tahoma"/>
-          <w:sz w:val="20"/>
-          <w:szCs w:val="20"/>
-        </w:rPr>
-        <w:t xml:space="preserve">tnya pada </w:t>
+      <w:proofErr w:type="spellStart"/>
+      <w:r>
+        <w:rPr>
+          <w:rFonts w:ascii="Tahoma" w:hAnsi="Tahoma" w:cs="Tahoma"/>
+          <w:sz w:val="20"/>
+          <w:szCs w:val="20"/>
+        </w:rPr>
+        <w:t>tnya</w:t>
+      </w:r>
+      <w:proofErr w:type="spellEnd"/>
+      <w:r>
+        <w:rPr>
+          <w:rFonts w:ascii="Tahoma" w:hAnsi="Tahoma" w:cs="Tahoma"/>
+          <w:sz w:val="20"/>
+          <w:szCs w:val="20"/>
+        </w:rPr>
+        <w:t xml:space="preserve"> pada </w:t>
       </w:r>
       <w:r>
         <w:rPr>
@@ -2903,8 +4047,18 @@
           <w:sz w:val="20"/>
           <w:szCs w:val="20"/>
         </w:rPr>
-        <w:t xml:space="preserve"> Saudara</w:t>
-      </w:r>
+        <w:t xml:space="preserve"> </w:t>
+      </w:r>
+      <w:proofErr w:type="spellStart"/>
+      <w:r>
+        <w:rPr>
+          <w:rFonts w:ascii="Tahoma" w:hAnsi="Tahoma" w:cs="Tahoma"/>
+          <w:sz w:val="20"/>
+          <w:szCs w:val="20"/>
+        </w:rPr>
+        <w:t>Saudara</w:t>
+      </w:r>
+      <w:proofErr w:type="spellEnd"/>
       <w:r>
         <w:rPr>
           <w:rFonts w:ascii="Tahoma" w:hAnsi="Tahoma" w:cs="Tahoma"/>
@@ -2987,21 +4141,85 @@
           <w:lang w:val="id-ID"/>
         </w:rPr>
       </w:pPr>
-      <w:r>
-        <w:rPr>
-          <w:rFonts w:ascii="Tahoma" w:hAnsi="Tahoma" w:cs="Tahoma"/>
-          <w:sz w:val="20"/>
-          <w:szCs w:val="20"/>
-        </w:rPr>
-        <w:t>Ketua Tim Uji Kelayakan Lingkungan Hidu</w:t>
-      </w:r>
-      <w:r>
-        <w:rPr>
-          <w:rFonts w:ascii="Tahoma" w:hAnsi="Tahoma" w:cs="Tahoma"/>
-          <w:sz w:val="20"/>
-          <w:szCs w:val="20"/>
-        </w:rPr>
-        <w:t xml:space="preserve">p </w:t>
+      <w:proofErr w:type="spellStart"/>
+      <w:r>
+        <w:rPr>
+          <w:rFonts w:ascii="Tahoma" w:hAnsi="Tahoma" w:cs="Tahoma"/>
+          <w:sz w:val="20"/>
+          <w:szCs w:val="20"/>
+        </w:rPr>
+        <w:t>Ketua</w:t>
+      </w:r>
+      <w:proofErr w:type="spellEnd"/>
+      <w:r>
+        <w:rPr>
+          <w:rFonts w:ascii="Tahoma" w:hAnsi="Tahoma" w:cs="Tahoma"/>
+          <w:sz w:val="20"/>
+          <w:szCs w:val="20"/>
+        </w:rPr>
+        <w:t xml:space="preserve"> Tim Uji </w:t>
+      </w:r>
+      <w:proofErr w:type="spellStart"/>
+      <w:r>
+        <w:rPr>
+          <w:rFonts w:ascii="Tahoma" w:hAnsi="Tahoma" w:cs="Tahoma"/>
+          <w:sz w:val="20"/>
+          <w:szCs w:val="20"/>
+        </w:rPr>
+        <w:t>Kelayakan</w:t>
+      </w:r>
+      <w:proofErr w:type="spellEnd"/>
+      <w:r>
+        <w:rPr>
+          <w:rFonts w:ascii="Tahoma" w:hAnsi="Tahoma" w:cs="Tahoma"/>
+          <w:sz w:val="20"/>
+          <w:szCs w:val="20"/>
+        </w:rPr>
+        <w:t xml:space="preserve"> </w:t>
+      </w:r>
+      <w:proofErr w:type="spellStart"/>
+      <w:r>
+        <w:rPr>
+          <w:rFonts w:ascii="Tahoma" w:hAnsi="Tahoma" w:cs="Tahoma"/>
+          <w:sz w:val="20"/>
+          <w:szCs w:val="20"/>
+        </w:rPr>
+        <w:t>Lingkungan</w:t>
+      </w:r>
+      <w:proofErr w:type="spellEnd"/>
+      <w:r>
+        <w:rPr>
+          <w:rFonts w:ascii="Tahoma" w:hAnsi="Tahoma" w:cs="Tahoma"/>
+          <w:sz w:val="20"/>
+          <w:szCs w:val="20"/>
+        </w:rPr>
+        <w:t xml:space="preserve"> </w:t>
+      </w:r>
+      <w:proofErr w:type="spellStart"/>
+      <w:r>
+        <w:rPr>
+          <w:rFonts w:ascii="Tahoma" w:hAnsi="Tahoma" w:cs="Tahoma"/>
+          <w:sz w:val="20"/>
+          <w:szCs w:val="20"/>
+        </w:rPr>
+        <w:t>Hidu</w:t>
+      </w:r>
+      <w:r>
+        <w:rPr>
+          <w:rFonts w:ascii="Tahoma" w:hAnsi="Tahoma" w:cs="Tahoma"/>
+          <w:sz w:val="20"/>
+          <w:szCs w:val="20"/>
+        </w:rPr>
+        <w:t>p</w:t>
+      </w:r>
+      <w:proofErr w:type="spellEnd"/>
+      <w:r>
+        <w:rPr>
+          <w:rFonts w:ascii="Tahoma" w:hAnsi="Tahoma" w:cs="Tahoma"/>
+          <w:sz w:val="20"/>
+          <w:szCs w:val="20"/>
+        </w:rPr>
+        <w:t xml:space="preserve"> </w:t>
       </w:r>
       <w:r>
         <w:rPr>
@@ -3367,7 +4585,25 @@
           <w:sz w:val="20"/>
           <w:szCs w:val="20"/>
         </w:rPr>
-        <w:t>{meeting_date}</w:t>
+        <w:t>{</w:t>
+      </w:r>
+      <w:proofErr w:type="spellStart"/>
+      <w:r>
+        <w:rPr>
+          <w:rFonts w:ascii="Tahoma" w:hAnsi="Tahoma" w:cs="Tahoma"/>
+          <w:sz w:val="20"/>
+          <w:szCs w:val="20"/>
+        </w:rPr>
+        <w:t>meeting_date</w:t>
+      </w:r>
+      <w:proofErr w:type="spellEnd"/>
+      <w:r>
+        <w:rPr>
+          <w:rFonts w:ascii="Tahoma" w:hAnsi="Tahoma" w:cs="Tahoma"/>
+          <w:sz w:val="20"/>
+          <w:szCs w:val="20"/>
+        </w:rPr>
+        <w:t>}</w:t>
       </w:r>
     </w:p>
     <w:p>
@@ -3506,7 +4742,29 @@
           <w:sz w:val="20"/>
           <w:szCs w:val="20"/>
         </w:rPr>
-        <w:t>Tim Uji Kelayakan LH</w:t>
+        <w:t xml:space="preserve">Tim Uji </w:t>
+      </w:r>
+      <w:proofErr w:type="spellStart"/>
+      <w:r>
+        <w:rPr>
+          <w:rFonts w:ascii="Tahoma" w:hAnsi="Tahoma" w:cs="Tahoma"/>
+          <w:b/>
+          <w:bCs/>
+          <w:sz w:val="20"/>
+          <w:szCs w:val="20"/>
+        </w:rPr>
+        <w:t>Kelayakan</w:t>
+      </w:r>
+      <w:proofErr w:type="spellEnd"/>
+      <w:r>
+        <w:rPr>
+          <w:rFonts w:ascii="Tahoma" w:hAnsi="Tahoma" w:cs="Tahoma"/>
+          <w:b/>
+          <w:bCs/>
+          <w:sz w:val="20"/>
+          <w:szCs w:val="20"/>
+        </w:rPr>
+        <w:t xml:space="preserve"> LH</w:t>
       </w:r>
     </w:p>
     <w:p>
@@ -3536,7 +4794,25 @@
           <w:sz w:val="20"/>
           <w:szCs w:val="20"/>
         </w:rPr>
-        <w:t>{tuk_member}</w:t>
+        <w:t>{</w:t>
+      </w:r>
+      <w:proofErr w:type="spellStart"/>
+      <w:r>
+        <w:rPr>
+          <w:rFonts w:ascii="Tahoma" w:hAnsi="Tahoma" w:cs="Tahoma"/>
+          <w:sz w:val="20"/>
+          <w:szCs w:val="20"/>
+        </w:rPr>
+        <w:t>tuk_member</w:t>
+      </w:r>
+      <w:proofErr w:type="spellEnd"/>
+      <w:r>
+        <w:rPr>
+          <w:rFonts w:ascii="Tahoma" w:hAnsi="Tahoma" w:cs="Tahoma"/>
+          <w:sz w:val="20"/>
+          <w:szCs w:val="20"/>
+        </w:rPr>
+        <w:t>}</w:t>
       </w:r>
     </w:p>
     <w:p>
@@ -3597,7 +4873,25 @@
           <w:sz w:val="20"/>
           <w:szCs w:val="20"/>
         </w:rPr>
-        <w:t>{/tuk_member}</w:t>
+        <w:t>{/</w:t>
+      </w:r>
+      <w:proofErr w:type="spellStart"/>
+      <w:r>
+        <w:rPr>
+          <w:rFonts w:ascii="Tahoma" w:hAnsi="Tahoma" w:cs="Tahoma"/>
+          <w:sz w:val="20"/>
+          <w:szCs w:val="20"/>
+        </w:rPr>
+        <w:t>tuk_member</w:t>
+      </w:r>
+      <w:proofErr w:type="spellEnd"/>
+      <w:r>
+        <w:rPr>
+          <w:rFonts w:ascii="Tahoma" w:hAnsi="Tahoma" w:cs="Tahoma"/>
+          <w:sz w:val="20"/>
+          <w:szCs w:val="20"/>
+        </w:rPr>
+        <w:t>}</w:t>
       </w:r>
     </w:p>
     <w:p>
@@ -3898,21 +5192,85 @@
         </w:rPr>
         <w:tab/>
       </w:r>
-      <w:r>
-        <w:rPr>
-          <w:rFonts w:ascii="Tahoma" w:hAnsi="Tahoma" w:cs="Tahoma"/>
-          <w:sz w:val="20"/>
-          <w:szCs w:val="20"/>
-        </w:rPr>
-        <w:t>Ketua Tim Uji Kelayakan Lingkungan Hidu</w:t>
-      </w:r>
-      <w:r>
-        <w:rPr>
-          <w:rFonts w:ascii="Tahoma" w:hAnsi="Tahoma" w:cs="Tahoma"/>
-          <w:sz w:val="20"/>
-          <w:szCs w:val="20"/>
-        </w:rPr>
-        <w:t xml:space="preserve">p </w:t>
+      <w:proofErr w:type="spellStart"/>
+      <w:r>
+        <w:rPr>
+          <w:rFonts w:ascii="Tahoma" w:hAnsi="Tahoma" w:cs="Tahoma"/>
+          <w:sz w:val="20"/>
+          <w:szCs w:val="20"/>
+        </w:rPr>
+        <w:t>Ketua</w:t>
+      </w:r>
+      <w:proofErr w:type="spellEnd"/>
+      <w:r>
+        <w:rPr>
+          <w:rFonts w:ascii="Tahoma" w:hAnsi="Tahoma" w:cs="Tahoma"/>
+          <w:sz w:val="20"/>
+          <w:szCs w:val="20"/>
+        </w:rPr>
+        <w:t xml:space="preserve"> Tim Uji </w:t>
+      </w:r>
+      <w:proofErr w:type="spellStart"/>
+      <w:r>
+        <w:rPr>
+          <w:rFonts w:ascii="Tahoma" w:hAnsi="Tahoma" w:cs="Tahoma"/>
+          <w:sz w:val="20"/>
+          <w:szCs w:val="20"/>
+        </w:rPr>
+        <w:t>Kelayakan</w:t>
+      </w:r>
+      <w:proofErr w:type="spellEnd"/>
+      <w:r>
+        <w:rPr>
+          <w:rFonts w:ascii="Tahoma" w:hAnsi="Tahoma" w:cs="Tahoma"/>
+          <w:sz w:val="20"/>
+          <w:szCs w:val="20"/>
+        </w:rPr>
+        <w:t xml:space="preserve"> </w:t>
+      </w:r>
+      <w:proofErr w:type="spellStart"/>
+      <w:r>
+        <w:rPr>
+          <w:rFonts w:ascii="Tahoma" w:hAnsi="Tahoma" w:cs="Tahoma"/>
+          <w:sz w:val="20"/>
+          <w:szCs w:val="20"/>
+        </w:rPr>
+        <w:t>Lingkungan</w:t>
+      </w:r>
+      <w:proofErr w:type="spellEnd"/>
+      <w:r>
+        <w:rPr>
+          <w:rFonts w:ascii="Tahoma" w:hAnsi="Tahoma" w:cs="Tahoma"/>
+          <w:sz w:val="20"/>
+          <w:szCs w:val="20"/>
+        </w:rPr>
+        <w:t xml:space="preserve"> </w:t>
+      </w:r>
+      <w:proofErr w:type="spellStart"/>
+      <w:r>
+        <w:rPr>
+          <w:rFonts w:ascii="Tahoma" w:hAnsi="Tahoma" w:cs="Tahoma"/>
+          <w:sz w:val="20"/>
+          <w:szCs w:val="20"/>
+        </w:rPr>
+        <w:t>Hidu</w:t>
+      </w:r>
+      <w:r>
+        <w:rPr>
+          <w:rFonts w:ascii="Tahoma" w:hAnsi="Tahoma" w:cs="Tahoma"/>
+          <w:sz w:val="20"/>
+          <w:szCs w:val="20"/>
+        </w:rPr>
+        <w:t>p</w:t>
+      </w:r>
+      <w:proofErr w:type="spellEnd"/>
+      <w:r>
+        <w:rPr>
+          <w:rFonts w:ascii="Tahoma" w:hAnsi="Tahoma" w:cs="Tahoma"/>
+          <w:sz w:val="20"/>
+          <w:szCs w:val="20"/>
+        </w:rPr>
+        <w:t xml:space="preserve"> </w:t>
       </w:r>
       <w:r>
         <w:rPr>
@@ -6780,91 +8138,91 @@
       </w:pPr>
     </w:lvl>
   </w:abstractNum>
-  <w:num w:numId="1">
+  <w:num w:numId="1" w16cid:durableId="640574099">
     <w:abstractNumId w:val="21"/>
   </w:num>
-  <w:num w:numId="2">
+  <w:num w:numId="2" w16cid:durableId="448816409">
     <w:abstractNumId w:val="8"/>
   </w:num>
-  <w:num w:numId="3">
+  <w:num w:numId="3" w16cid:durableId="239603289">
     <w:abstractNumId w:val="10"/>
   </w:num>
-  <w:num w:numId="4">
+  <w:num w:numId="4" w16cid:durableId="1193105446">
     <w:abstractNumId w:val="9"/>
   </w:num>
-  <w:num w:numId="5">
+  <w:num w:numId="5" w16cid:durableId="1026055401">
     <w:abstractNumId w:val="26"/>
   </w:num>
-  <w:num w:numId="6">
+  <w:num w:numId="6" w16cid:durableId="893392515">
     <w:abstractNumId w:val="13"/>
   </w:num>
-  <w:num w:numId="7">
+  <w:num w:numId="7" w16cid:durableId="1927494330">
     <w:abstractNumId w:val="23"/>
   </w:num>
-  <w:num w:numId="8">
+  <w:num w:numId="8" w16cid:durableId="2070834815">
     <w:abstractNumId w:val="18"/>
   </w:num>
-  <w:num w:numId="9">
+  <w:num w:numId="9" w16cid:durableId="357390706">
     <w:abstractNumId w:val="20"/>
   </w:num>
-  <w:num w:numId="10">
+  <w:num w:numId="10" w16cid:durableId="616330041">
     <w:abstractNumId w:val="1"/>
   </w:num>
-  <w:num w:numId="11">
+  <w:num w:numId="11" w16cid:durableId="756899011">
     <w:abstractNumId w:val="22"/>
   </w:num>
-  <w:num w:numId="12">
+  <w:num w:numId="12" w16cid:durableId="1628852074">
     <w:abstractNumId w:val="17"/>
   </w:num>
-  <w:num w:numId="13">
+  <w:num w:numId="13" w16cid:durableId="2068382041">
     <w:abstractNumId w:val="3"/>
   </w:num>
-  <w:num w:numId="14">
+  <w:num w:numId="14" w16cid:durableId="846285727">
     <w:abstractNumId w:val="28"/>
   </w:num>
-  <w:num w:numId="15">
+  <w:num w:numId="15" w16cid:durableId="142813347">
     <w:abstractNumId w:val="19"/>
   </w:num>
-  <w:num w:numId="16">
+  <w:num w:numId="16" w16cid:durableId="506755341">
     <w:abstractNumId w:val="2"/>
   </w:num>
-  <w:num w:numId="17">
+  <w:num w:numId="17" w16cid:durableId="997465320">
     <w:abstractNumId w:val="25"/>
   </w:num>
-  <w:num w:numId="18">
+  <w:num w:numId="18" w16cid:durableId="1926454108">
     <w:abstractNumId w:val="16"/>
   </w:num>
-  <w:num w:numId="19">
+  <w:num w:numId="19" w16cid:durableId="1308123224">
     <w:abstractNumId w:val="24"/>
   </w:num>
-  <w:num w:numId="20">
+  <w:num w:numId="20" w16cid:durableId="891967156">
     <w:abstractNumId w:val="14"/>
   </w:num>
-  <w:num w:numId="21">
+  <w:num w:numId="21" w16cid:durableId="409890037">
     <w:abstractNumId w:val="5"/>
   </w:num>
-  <w:num w:numId="22">
+  <w:num w:numId="22" w16cid:durableId="1296520871">
     <w:abstractNumId w:val="7"/>
   </w:num>
-  <w:num w:numId="23">
+  <w:num w:numId="23" w16cid:durableId="703139506">
     <w:abstractNumId w:val="11"/>
   </w:num>
-  <w:num w:numId="24">
+  <w:num w:numId="24" w16cid:durableId="398333551">
     <w:abstractNumId w:val="4"/>
   </w:num>
-  <w:num w:numId="25">
+  <w:num w:numId="25" w16cid:durableId="1931814836">
     <w:abstractNumId w:val="27"/>
   </w:num>
-  <w:num w:numId="26">
+  <w:num w:numId="26" w16cid:durableId="1816600794">
     <w:abstractNumId w:val="12"/>
   </w:num>
-  <w:num w:numId="27">
+  <w:num w:numId="27" w16cid:durableId="198469133">
     <w:abstractNumId w:val="15"/>
   </w:num>
-  <w:num w:numId="28">
+  <w:num w:numId="28" w16cid:durableId="670565357">
     <w:abstractNumId w:val="6"/>
   </w:num>
-  <w:num w:numId="29">
+  <w:num w:numId="29" w16cid:durableId="1730416445">
     <w:abstractNumId w:val="0"/>
   </w:num>
 </w:numbering>
